--- a/Documentacion/Anexo 3.docx
+++ b/Documentacion/Anexo 3.docx
@@ -19,7 +19,7 @@
           <w:sz w:val="52"/>
           <w:szCs w:val="52"/>
         </w:rPr>
-        <w:t>El Título</w:t>
+        <w:t>Plataforma para recreación de estrategia basada en aprendizaje reforzado</w:t>
       </w:r>
     </w:p>
     <w:p>
@@ -53,21 +53,7 @@
           <w:sz w:val="30"/>
           <w:szCs w:val="30"/>
         </w:rPr>
-        <w:t>Trabajo</w:t>
-      </w:r>
-      <w:r>
-        <w:rPr>
-          <w:sz w:val="30"/>
-          <w:szCs w:val="30"/>
-        </w:rPr>
-        <w:t xml:space="preserve"> de Fin de </w:t>
-      </w:r>
-      <w:r>
-        <w:rPr>
-          <w:sz w:val="30"/>
-          <w:szCs w:val="30"/>
-        </w:rPr>
-        <w:t>Grado</w:t>
+        <w:t>Anexo III – Especificación de análisis y del diseño</w:t>
       </w:r>
     </w:p>
     <w:p>
@@ -84,7 +70,7 @@
           <w:sz w:val="26"/>
           <w:szCs w:val="26"/>
         </w:rPr>
-        <w:t>TITULACIÓN</w:t>
+        <w:t>Grado en Ingeniería Informática</w:t>
       </w:r>
     </w:p>
     <w:p>
@@ -140,7 +126,7 @@
                     </pic:cNvPicPr>
                   </pic:nvPicPr>
                   <pic:blipFill>
-                    <a:blip r:embed="rId4" cstate="print">
+                    <a:blip r:embed="rId5" cstate="print">
                       <a:extLst>
                         <a:ext uri="{28A0092B-C50C-407E-A947-70E740481C1C}">
                           <a14:useLocalDpi xmlns:a14="http://schemas.microsoft.com/office/drawing/2010/main" val="0"/>
@@ -200,13 +186,7 @@
         <w:jc w:val="center"/>
       </w:pPr>
       <w:r>
-        <w:t>Mes</w:t>
-      </w:r>
-      <w:r>
-        <w:t xml:space="preserve"> de </w:t>
-      </w:r>
-      <w:r>
-        <w:t>AÑO</w:t>
+        <w:t>Julio de 2023</w:t>
       </w:r>
     </w:p>
     <w:p>
@@ -264,7 +244,7 @@
           <w:sz w:val="27"/>
           <w:szCs w:val="27"/>
         </w:rPr>
-        <w:t>_____________________________</w:t>
+        <w:t>Erick José Mercado Hernández</w:t>
       </w:r>
     </w:p>
     <w:p>
@@ -319,7 +299,443 @@
           <w:sz w:val="26"/>
           <w:szCs w:val="26"/>
         </w:rPr>
-        <w:t>_________________________________</w:t>
+        <w:t>Vidal Moreno Rodilla</w:t>
+      </w:r>
+    </w:p>
+    <w:p>
+      <w:pPr>
+        <w:jc w:val="left"/>
+      </w:pPr>
+      <w:r>
+        <w:br w:type="page"/>
+      </w:r>
+    </w:p>
+    <w:p>
+      <w:pPr>
+        <w:pStyle w:val="Ttulo1"/>
+      </w:pPr>
+      <w:r>
+        <w:lastRenderedPageBreak/>
+        <w:t>Lista de cambios</w:t>
+      </w:r>
+    </w:p>
+    <w:p/>
+    <w:tbl>
+      <w:tblPr>
+        <w:tblStyle w:val="Tablaconcuadrcula"/>
+        <w:tblW w:w="0" w:type="auto"/>
+        <w:tblLook w:val="04A0" w:firstRow="1" w:lastRow="0" w:firstColumn="1" w:lastColumn="0" w:noHBand="0" w:noVBand="1"/>
+      </w:tblPr>
+      <w:tblGrid>
+        <w:gridCol w:w="1413"/>
+        <w:gridCol w:w="1701"/>
+        <w:gridCol w:w="3256"/>
+        <w:gridCol w:w="2124"/>
+      </w:tblGrid>
+      <w:tr>
+        <w:tc>
+          <w:tcPr>
+            <w:tcW w:w="1413" w:type="dxa"/>
+          </w:tcPr>
+          <w:p>
+            <w:pPr>
+              <w:jc w:val="center"/>
+              <w:rPr>
+                <w:b/>
+                <w:bCs/>
+              </w:rPr>
+            </w:pPr>
+            <w:r>
+              <w:rPr>
+                <w:b/>
+                <w:bCs/>
+              </w:rPr>
+              <w:t>Número</w:t>
+            </w:r>
+          </w:p>
+        </w:tc>
+        <w:tc>
+          <w:tcPr>
+            <w:tcW w:w="1701" w:type="dxa"/>
+          </w:tcPr>
+          <w:p>
+            <w:pPr>
+              <w:jc w:val="center"/>
+              <w:rPr>
+                <w:b/>
+                <w:bCs/>
+              </w:rPr>
+            </w:pPr>
+            <w:r>
+              <w:rPr>
+                <w:b/>
+                <w:bCs/>
+              </w:rPr>
+              <w:t>Fecha</w:t>
+            </w:r>
+          </w:p>
+        </w:tc>
+        <w:tc>
+          <w:tcPr>
+            <w:tcW w:w="3256" w:type="dxa"/>
+          </w:tcPr>
+          <w:p>
+            <w:pPr>
+              <w:jc w:val="center"/>
+              <w:rPr>
+                <w:b/>
+                <w:bCs/>
+              </w:rPr>
+            </w:pPr>
+            <w:r>
+              <w:rPr>
+                <w:b/>
+                <w:bCs/>
+              </w:rPr>
+              <w:t>Versión</w:t>
+            </w:r>
+          </w:p>
+        </w:tc>
+        <w:tc>
+          <w:tcPr>
+            <w:tcW w:w="2124" w:type="dxa"/>
+          </w:tcPr>
+          <w:p>
+            <w:pPr>
+              <w:jc w:val="center"/>
+              <w:rPr>
+                <w:b/>
+                <w:bCs/>
+              </w:rPr>
+            </w:pPr>
+            <w:r>
+              <w:rPr>
+                <w:b/>
+                <w:bCs/>
+              </w:rPr>
+              <w:t>Autor</w:t>
+            </w:r>
+          </w:p>
+        </w:tc>
+      </w:tr>
+      <w:tr>
+        <w:tc>
+          <w:tcPr>
+            <w:tcW w:w="1413" w:type="dxa"/>
+          </w:tcPr>
+          <w:p>
+            <w:pPr>
+              <w:jc w:val="center"/>
+            </w:pPr>
+            <w:r>
+              <w:t>0</w:t>
+            </w:r>
+          </w:p>
+        </w:tc>
+        <w:tc>
+          <w:tcPr>
+            <w:tcW w:w="1701" w:type="dxa"/>
+          </w:tcPr>
+          <w:p>
+            <w:pPr>
+              <w:jc w:val="center"/>
+            </w:pPr>
+            <w:r>
+              <w:t>02-02-2023</w:t>
+            </w:r>
+          </w:p>
+        </w:tc>
+        <w:tc>
+          <w:tcPr>
+            <w:tcW w:w="3256" w:type="dxa"/>
+          </w:tcPr>
+          <w:p>
+            <w:pPr>
+              <w:jc w:val="center"/>
+            </w:pPr>
+            <w:r>
+              <w:t>Versión 0.1(Modelo de requisitos inicial)</w:t>
+            </w:r>
+          </w:p>
+        </w:tc>
+        <w:tc>
+          <w:tcPr>
+            <w:tcW w:w="2124" w:type="dxa"/>
+          </w:tcPr>
+          <w:p>
+            <w:pPr>
+              <w:jc w:val="center"/>
+            </w:pPr>
+            <w:r>
+              <w:t>Erick José Mercado Hernández</w:t>
+            </w:r>
+          </w:p>
+        </w:tc>
+      </w:tr>
+    </w:tbl>
+    <w:p/>
+    <w:p>
+      <w:pPr>
+        <w:jc w:val="left"/>
+      </w:pPr>
+      <w:r>
+        <w:br w:type="page"/>
+      </w:r>
+    </w:p>
+    <w:p>
+      <w:r>
+        <w:lastRenderedPageBreak/>
+        <w:t>Contenido</w:t>
+      </w:r>
+    </w:p>
+    <w:p>
+      <w:pPr>
+        <w:jc w:val="left"/>
+      </w:pPr>
+      <w:r>
+        <w:br w:type="page"/>
+      </w:r>
+    </w:p>
+    <w:p>
+      <w:r>
+        <w:lastRenderedPageBreak/>
+        <w:t>tablas</w:t>
+      </w:r>
+    </w:p>
+    <w:p>
+      <w:pPr>
+        <w:jc w:val="left"/>
+      </w:pPr>
+      <w:r>
+        <w:br w:type="page"/>
+      </w:r>
+    </w:p>
+    <w:p>
+      <w:r>
+        <w:lastRenderedPageBreak/>
+        <w:t>figuras</w:t>
+      </w:r>
+    </w:p>
+    <w:p/>
+    <w:p/>
+    <w:p>
+      <w:pPr>
+        <w:sectPr>
+          <w:pgSz w:w="11906" w:h="16838"/>
+          <w:pgMar w:top="1417" w:right="1701" w:bottom="1417" w:left="1701" w:header="708" w:footer="708" w:gutter="0"/>
+          <w:cols w:space="708"/>
+          <w:docGrid w:linePitch="360"/>
+        </w:sectPr>
+      </w:pPr>
+    </w:p>
+    <w:p>
+      <w:pPr>
+        <w:pStyle w:val="Ttulo1"/>
+        <w:numPr>
+          <w:ilvl w:val="0"/>
+          <w:numId w:val="1"/>
+        </w:numPr>
+      </w:pPr>
+      <w:r>
+        <w:lastRenderedPageBreak/>
+        <w:t>Introducción</w:t>
+      </w:r>
+    </w:p>
+    <w:p>
+      <w:pPr>
+        <w:pStyle w:val="Ttulo1"/>
+        <w:numPr>
+          <w:ilvl w:val="0"/>
+          <w:numId w:val="1"/>
+        </w:numPr>
+      </w:pPr>
+      <w:r>
+        <w:t>Ámbito de software</w:t>
+      </w:r>
+    </w:p>
+    <w:p>
+      <w:pPr>
+        <w:pStyle w:val="Ttulo1"/>
+        <w:numPr>
+          <w:ilvl w:val="0"/>
+          <w:numId w:val="1"/>
+        </w:numPr>
+      </w:pPr>
+      <w:r>
+        <w:t>Diseño de datos</w:t>
+      </w:r>
+    </w:p>
+    <w:p>
+      <w:pPr>
+        <w:pStyle w:val="Ttulo1"/>
+        <w:numPr>
+          <w:ilvl w:val="0"/>
+          <w:numId w:val="1"/>
+        </w:numPr>
+      </w:pPr>
+      <w:r>
+        <w:t>Diseño arquitectónico</w:t>
+      </w:r>
+    </w:p>
+    <w:p>
+      <w:pPr>
+        <w:pStyle w:val="Ttulo2"/>
+        <w:numPr>
+          <w:ilvl w:val="1"/>
+          <w:numId w:val="1"/>
+        </w:numPr>
+      </w:pPr>
+      <w:r>
+        <w:t>División por paquetes</w:t>
+      </w:r>
+    </w:p>
+    <w:p>
+      <w:pPr>
+        <w:pStyle w:val="Ttulo2"/>
+        <w:numPr>
+          <w:ilvl w:val="1"/>
+          <w:numId w:val="1"/>
+        </w:numPr>
+      </w:pPr>
+      <w:r>
+        <w:t>Diagrama de clases de diseño</w:t>
+      </w:r>
+    </w:p>
+    <w:p>
+      <w:pPr>
+        <w:pStyle w:val="Ttulo2"/>
+        <w:numPr>
+          <w:ilvl w:val="1"/>
+          <w:numId w:val="1"/>
+        </w:numPr>
+      </w:pPr>
+      <w:r>
+        <w:t>Patrones utilizados</w:t>
+      </w:r>
+    </w:p>
+    <w:p>
+      <w:pPr>
+        <w:pStyle w:val="Ttulo2"/>
+        <w:numPr>
+          <w:ilvl w:val="2"/>
+          <w:numId w:val="1"/>
+        </w:numPr>
+      </w:pPr>
+      <w:r>
+        <w:t xml:space="preserve">Patrón </w:t>
+      </w:r>
+      <w:proofErr w:type="spellStart"/>
+      <w:r>
+        <w:t>Singleton</w:t>
+      </w:r>
+      <w:proofErr w:type="spellEnd"/>
+    </w:p>
+    <w:p>
+      <w:pPr>
+        <w:pStyle w:val="Ttulo2"/>
+        <w:numPr>
+          <w:ilvl w:val="2"/>
+          <w:numId w:val="1"/>
+        </w:numPr>
+      </w:pPr>
+      <w:r>
+        <w:t>Patrón Abstracto</w:t>
+      </w:r>
+    </w:p>
+    <w:p>
+      <w:pPr>
+        <w:pStyle w:val="Ttulo1"/>
+        <w:numPr>
+          <w:ilvl w:val="0"/>
+          <w:numId w:val="1"/>
+        </w:numPr>
+      </w:pPr>
+      <w:r>
+        <w:t>Diseño de la interfaz</w:t>
+      </w:r>
+    </w:p>
+    <w:p>
+      <w:pPr>
+        <w:pStyle w:val="Ttulo1"/>
+        <w:numPr>
+          <w:ilvl w:val="0"/>
+          <w:numId w:val="1"/>
+        </w:numPr>
+      </w:pPr>
+      <w:r>
+        <w:t>Diseño procedimental</w:t>
+      </w:r>
+    </w:p>
+    <w:p>
+      <w:pPr>
+        <w:pStyle w:val="Ttulo2"/>
+        <w:numPr>
+          <w:ilvl w:val="1"/>
+          <w:numId w:val="1"/>
+        </w:numPr>
+      </w:pPr>
+      <w:r>
+        <w:t>Realización de casos de análisis</w:t>
+      </w:r>
+    </w:p>
+    <w:p>
+      <w:pPr>
+        <w:pStyle w:val="Ttulo2"/>
+        <w:numPr>
+          <w:ilvl w:val="1"/>
+          <w:numId w:val="1"/>
+        </w:numPr>
+      </w:pPr>
+      <w:r>
+        <w:t>Realización de casos de uso de diseño</w:t>
+      </w:r>
+    </w:p>
+    <w:p>
+      <w:pPr>
+        <w:pStyle w:val="Ttulo1"/>
+        <w:numPr>
+          <w:ilvl w:val="0"/>
+          <w:numId w:val="1"/>
+        </w:numPr>
+      </w:pPr>
+      <w:r>
+        <w:t>Plan de desarrollo, implementación y despliegue</w:t>
+      </w:r>
+    </w:p>
+    <w:p>
+      <w:pPr>
+        <w:pStyle w:val="Ttulo2"/>
+        <w:numPr>
+          <w:ilvl w:val="1"/>
+          <w:numId w:val="1"/>
+        </w:numPr>
+      </w:pPr>
+      <w:r>
+        <w:t>Plan de implementación</w:t>
+      </w:r>
+    </w:p>
+    <w:p>
+      <w:pPr>
+        <w:pStyle w:val="Ttulo2"/>
+        <w:numPr>
+          <w:ilvl w:val="1"/>
+          <w:numId w:val="1"/>
+        </w:numPr>
+      </w:pPr>
+      <w:r>
+        <w:t>Plan de despliegue</w:t>
+      </w:r>
+    </w:p>
+    <w:p>
+      <w:pPr>
+        <w:pStyle w:val="Ttulo1"/>
+        <w:numPr>
+          <w:ilvl w:val="0"/>
+          <w:numId w:val="1"/>
+        </w:numPr>
+      </w:pPr>
+      <w:r>
+        <w:t>Conclusiones</w:t>
       </w:r>
     </w:p>
     <w:p/>
@@ -331,6 +747,135 @@
     </w:sectPr>
   </w:body>
 </w:document>
+</file>
+
+<file path=word/numbering.xml><?xml version="1.0" encoding="utf-8"?>
+<w:numbering xmlns:wpc="http://schemas.microsoft.com/office/word/2010/wordprocessingCanvas" xmlns:cx="http://schemas.microsoft.com/office/drawing/2014/chartex" xmlns:cx1="http://schemas.microsoft.com/office/drawing/2015/9/8/chartex" xmlns:cx2="http://schemas.microsoft.com/office/drawing/2015/10/21/chartex" xmlns:cx3="http://schemas.microsoft.com/office/drawing/2016/5/9/chartex" xmlns:cx4="http://schemas.microsoft.com/office/drawing/2016/5/10/chartex" xmlns:cx5="http://schemas.microsoft.com/office/drawing/2016/5/11/chartex" xmlns:cx6="http://schemas.microsoft.com/office/drawing/2016/5/12/chartex" xmlns:cx7="http://schemas.microsoft.com/office/drawing/2016/5/13/chartex" xmlns:cx8="http://schemas.microsoft.com/office/drawing/2016/5/14/chartex" xmlns:mc="http://schemas.openxmlformats.org/markup-compatibility/2006" xmlns:aink="http://schemas.microsoft.com/office/drawing/2016/ink" xmlns:am3d="http://schemas.microsoft.com/office/drawing/2017/model3d" xmlns:o="urn:schemas-microsoft-com:office:office" xmlns:oel="http://schemas.microsoft.com/office/2019/extlst" xmlns:r="http://schemas.openxmlformats.org/officeDocument/2006/relationships" xmlns:m="http://schemas.openxmlformats.org/officeDocument/2006/math" xmlns:v="urn:schemas-microsoft-com:vml" xmlns:wp14="http://schemas.microsoft.com/office/word/2010/wordprocessingDrawing" xmlns:wp="http://schemas.openxmlformats.org/drawingml/2006/wordprocessingDrawing" xmlns:w10="urn:schemas-microsoft-com:office:word" xmlns:w="http://schemas.openxmlformats.org/wordprocessingml/2006/main" xmlns:w14="http://schemas.microsoft.com/office/word/2010/wordml" xmlns:w15="http://schemas.microsoft.com/office/word/2012/wordml" xmlns:w16cex="http://schemas.microsoft.com/office/word/2018/wordml/cex" xmlns:w16cid="http://schemas.microsoft.com/office/word/2016/wordml/cid" xmlns:w16="http://schemas.microsoft.com/office/word/2018/wordml" xmlns:w16sdtdh="http://schemas.microsoft.com/office/word/2020/wordml/sdtdatahash" xmlns:w16se="http://schemas.microsoft.com/office/word/2015/wordml/symex" xmlns:wpg="http://schemas.microsoft.com/office/word/2010/wordprocessingGroup" xmlns:wpi="http://schemas.microsoft.com/office/word/2010/wordprocessingInk" xmlns:wne="http://schemas.microsoft.com/office/word/2006/wordml" xmlns:wps="http://schemas.microsoft.com/office/word/2010/wordprocessingShape" mc:Ignorable="w14 w15 w16se w16cid w16 w16cex w16sdtdh wp14">
+  <w:abstractNum w:abstractNumId="0" w15:restartNumberingAfterBreak="0">
+    <w:nsid w:val="19E471ED"/>
+    <w:multiLevelType w:val="multilevel"/>
+    <w:tmpl w:val="16783D96"/>
+    <w:lvl w:ilvl="0">
+      <w:start w:val="1"/>
+      <w:numFmt w:val="decimal"/>
+      <w:lvlText w:val="%1."/>
+      <w:lvlJc w:val="left"/>
+      <w:pPr>
+        <w:ind w:left="720" w:hanging="360"/>
+      </w:pPr>
+      <w:rPr>
+        <w:rFonts w:hint="default"/>
+      </w:rPr>
+    </w:lvl>
+    <w:lvl w:ilvl="1">
+      <w:start w:val="1"/>
+      <w:numFmt w:val="decimal"/>
+      <w:isLgl/>
+      <w:lvlText w:val="%1.%2."/>
+      <w:lvlJc w:val="left"/>
+      <w:pPr>
+        <w:ind w:left="1080" w:hanging="720"/>
+      </w:pPr>
+      <w:rPr>
+        <w:rFonts w:hint="default"/>
+      </w:rPr>
+    </w:lvl>
+    <w:lvl w:ilvl="2">
+      <w:start w:val="1"/>
+      <w:numFmt w:val="decimal"/>
+      <w:isLgl/>
+      <w:lvlText w:val="%1.%2.%3."/>
+      <w:lvlJc w:val="left"/>
+      <w:pPr>
+        <w:ind w:left="1080" w:hanging="720"/>
+      </w:pPr>
+      <w:rPr>
+        <w:rFonts w:hint="default"/>
+      </w:rPr>
+    </w:lvl>
+    <w:lvl w:ilvl="3">
+      <w:start w:val="1"/>
+      <w:numFmt w:val="decimal"/>
+      <w:isLgl/>
+      <w:lvlText w:val="%1.%2.%3.%4."/>
+      <w:lvlJc w:val="left"/>
+      <w:pPr>
+        <w:ind w:left="1440" w:hanging="1080"/>
+      </w:pPr>
+      <w:rPr>
+        <w:rFonts w:hint="default"/>
+      </w:rPr>
+    </w:lvl>
+    <w:lvl w:ilvl="4">
+      <w:start w:val="1"/>
+      <w:numFmt w:val="decimal"/>
+      <w:isLgl/>
+      <w:lvlText w:val="%1.%2.%3.%4.%5."/>
+      <w:lvlJc w:val="left"/>
+      <w:pPr>
+        <w:ind w:left="1440" w:hanging="1080"/>
+      </w:pPr>
+      <w:rPr>
+        <w:rFonts w:hint="default"/>
+      </w:rPr>
+    </w:lvl>
+    <w:lvl w:ilvl="5">
+      <w:start w:val="1"/>
+      <w:numFmt w:val="decimal"/>
+      <w:isLgl/>
+      <w:lvlText w:val="%1.%2.%3.%4.%5.%6."/>
+      <w:lvlJc w:val="left"/>
+      <w:pPr>
+        <w:ind w:left="1800" w:hanging="1440"/>
+      </w:pPr>
+      <w:rPr>
+        <w:rFonts w:hint="default"/>
+      </w:rPr>
+    </w:lvl>
+    <w:lvl w:ilvl="6">
+      <w:start w:val="1"/>
+      <w:numFmt w:val="decimal"/>
+      <w:isLgl/>
+      <w:lvlText w:val="%1.%2.%3.%4.%5.%6.%7."/>
+      <w:lvlJc w:val="left"/>
+      <w:pPr>
+        <w:ind w:left="1800" w:hanging="1440"/>
+      </w:pPr>
+      <w:rPr>
+        <w:rFonts w:hint="default"/>
+      </w:rPr>
+    </w:lvl>
+    <w:lvl w:ilvl="7">
+      <w:start w:val="1"/>
+      <w:numFmt w:val="decimal"/>
+      <w:isLgl/>
+      <w:lvlText w:val="%1.%2.%3.%4.%5.%6.%7.%8."/>
+      <w:lvlJc w:val="left"/>
+      <w:pPr>
+        <w:ind w:left="2160" w:hanging="1800"/>
+      </w:pPr>
+      <w:rPr>
+        <w:rFonts w:hint="default"/>
+      </w:rPr>
+    </w:lvl>
+    <w:lvl w:ilvl="8">
+      <w:start w:val="1"/>
+      <w:numFmt w:val="decimal"/>
+      <w:isLgl/>
+      <w:lvlText w:val="%1.%2.%3.%4.%5.%6.%7.%8.%9."/>
+      <w:lvlJc w:val="left"/>
+      <w:pPr>
+        <w:ind w:left="2160" w:hanging="1800"/>
+      </w:pPr>
+      <w:rPr>
+        <w:rFonts w:hint="default"/>
+      </w:rPr>
+    </w:lvl>
+  </w:abstractNum>
+  <w:num w:numId="1" w16cid:durableId="1113327444">
+    <w:abstractNumId w:val="0"/>
+  </w:num>
+</w:numbering>
 </file>
 
 <file path=word/styles.xml><?xml version="1.0" encoding="utf-8"?>
@@ -735,6 +1280,47 @@
       <w:lang w:eastAsia="es-ES"/>
     </w:rPr>
   </w:style>
+  <w:style w:type="paragraph" w:styleId="Ttulo1">
+    <w:name w:val="heading 1"/>
+    <w:basedOn w:val="Normal"/>
+    <w:next w:val="Normal"/>
+    <w:link w:val="Ttulo1Car"/>
+    <w:qFormat/>
+    <w:rsid w:val="0038488C"/>
+    <w:pPr>
+      <w:keepNext/>
+      <w:keepLines/>
+      <w:spacing w:before="240"/>
+      <w:outlineLvl w:val="0"/>
+    </w:pPr>
+    <w:rPr>
+      <w:rFonts w:asciiTheme="majorHAnsi" w:eastAsiaTheme="majorEastAsia" w:hAnsiTheme="majorHAnsi" w:cstheme="majorBidi"/>
+      <w:color w:val="2F5496" w:themeColor="accent1" w:themeShade="BF"/>
+      <w:sz w:val="32"/>
+      <w:szCs w:val="32"/>
+    </w:rPr>
+  </w:style>
+  <w:style w:type="paragraph" w:styleId="Ttulo2">
+    <w:name w:val="heading 2"/>
+    <w:basedOn w:val="Normal"/>
+    <w:next w:val="Normal"/>
+    <w:link w:val="Ttulo2Car"/>
+    <w:unhideWhenUsed/>
+    <w:qFormat/>
+    <w:rsid w:val="0038488C"/>
+    <w:pPr>
+      <w:keepNext/>
+      <w:keepLines/>
+      <w:spacing w:before="40"/>
+      <w:outlineLvl w:val="1"/>
+    </w:pPr>
+    <w:rPr>
+      <w:rFonts w:asciiTheme="majorHAnsi" w:eastAsiaTheme="majorEastAsia" w:hAnsiTheme="majorHAnsi" w:cstheme="majorBidi"/>
+      <w:color w:val="2F5496" w:themeColor="accent1" w:themeShade="BF"/>
+      <w:sz w:val="26"/>
+      <w:szCs w:val="26"/>
+    </w:rPr>
+  </w:style>
   <w:style w:type="paragraph" w:styleId="Ttulo3">
     <w:name w:val="heading 3"/>
     <w:basedOn w:val="Normal"/>
@@ -923,6 +1509,48 @@
       <w:rFonts w:ascii="Arial" w:hAnsi="Arial"/>
       <w:b/>
       <w:szCs w:val="24"/>
+      <w:lang w:eastAsia="es-ES"/>
+    </w:rPr>
+  </w:style>
+  <w:style w:type="character" w:customStyle="1" w:styleId="Ttulo1Car">
+    <w:name w:val="Título 1 Car"/>
+    <w:basedOn w:val="Fuentedeprrafopredeter"/>
+    <w:link w:val="Ttulo1"/>
+    <w:rsid w:val="0038488C"/>
+    <w:rPr>
+      <w:rFonts w:asciiTheme="majorHAnsi" w:eastAsiaTheme="majorEastAsia" w:hAnsiTheme="majorHAnsi" w:cstheme="majorBidi"/>
+      <w:color w:val="2F5496" w:themeColor="accent1" w:themeShade="BF"/>
+      <w:sz w:val="32"/>
+      <w:szCs w:val="32"/>
+      <w:lang w:eastAsia="es-ES"/>
+    </w:rPr>
+  </w:style>
+  <w:style w:type="table" w:styleId="Tablaconcuadrcula">
+    <w:name w:val="Table Grid"/>
+    <w:basedOn w:val="Tablanormal"/>
+    <w:uiPriority w:val="39"/>
+    <w:rsid w:val="0038488C"/>
+    <w:tblPr>
+      <w:tblBorders>
+        <w:top w:val="single" w:sz="4" w:space="0" w:color="auto"/>
+        <w:left w:val="single" w:sz="4" w:space="0" w:color="auto"/>
+        <w:bottom w:val="single" w:sz="4" w:space="0" w:color="auto"/>
+        <w:right w:val="single" w:sz="4" w:space="0" w:color="auto"/>
+        <w:insideH w:val="single" w:sz="4" w:space="0" w:color="auto"/>
+        <w:insideV w:val="single" w:sz="4" w:space="0" w:color="auto"/>
+      </w:tblBorders>
+    </w:tblPr>
+  </w:style>
+  <w:style w:type="character" w:customStyle="1" w:styleId="Ttulo2Car">
+    <w:name w:val="Título 2 Car"/>
+    <w:basedOn w:val="Fuentedeprrafopredeter"/>
+    <w:link w:val="Ttulo2"/>
+    <w:rsid w:val="0038488C"/>
+    <w:rPr>
+      <w:rFonts w:asciiTheme="majorHAnsi" w:eastAsiaTheme="majorEastAsia" w:hAnsiTheme="majorHAnsi" w:cstheme="majorBidi"/>
+      <w:color w:val="2F5496" w:themeColor="accent1" w:themeShade="BF"/>
+      <w:sz w:val="26"/>
+      <w:szCs w:val="26"/>
       <w:lang w:eastAsia="es-ES"/>
     </w:rPr>
   </w:style>

--- a/Documentacion/Anexo 3.docx
+++ b/Documentacion/Anexo 3.docx
@@ -1,6 +1,6 @@
 
 <file path=word/document.xml><?xml version="1.0" encoding="utf-8"?>
-<w:document xmlns:wpc="http://schemas.microsoft.com/office/word/2010/wordprocessingCanvas" xmlns:cx="http://schemas.microsoft.com/office/drawing/2014/chartex" xmlns:cx1="http://schemas.microsoft.com/office/drawing/2015/9/8/chartex" xmlns:cx2="http://schemas.microsoft.com/office/drawing/2015/10/21/chartex" xmlns:cx3="http://schemas.microsoft.com/office/drawing/2016/5/9/chartex" xmlns:cx4="http://schemas.microsoft.com/office/drawing/2016/5/10/chartex" xmlns:cx5="http://schemas.microsoft.com/office/drawing/2016/5/11/chartex" xmlns:cx6="http://schemas.microsoft.com/office/drawing/2016/5/12/chartex" xmlns:cx7="http://schemas.microsoft.com/office/drawing/2016/5/13/chartex" xmlns:cx8="http://schemas.microsoft.com/office/drawing/2016/5/14/chartex" xmlns:mc="http://schemas.openxmlformats.org/markup-compatibility/2006" xmlns:aink="http://schemas.microsoft.com/office/drawing/2016/ink" xmlns:am3d="http://schemas.microsoft.com/office/drawing/2017/model3d" xmlns:o="urn:schemas-microsoft-com:office:office" xmlns:oel="http://schemas.microsoft.com/office/2019/extlst" xmlns:r="http://schemas.openxmlformats.org/officeDocument/2006/relationships" xmlns:m="http://schemas.openxmlformats.org/officeDocument/2006/math" xmlns:v="urn:schemas-microsoft-com:vml" xmlns:wp14="http://schemas.microsoft.com/office/word/2010/wordprocessingDrawing" xmlns:wp="http://schemas.openxmlformats.org/drawingml/2006/wordprocessingDrawing" xmlns:w10="urn:schemas-microsoft-com:office:word" xmlns:w="http://schemas.openxmlformats.org/wordprocessingml/2006/main" xmlns:w14="http://schemas.microsoft.com/office/word/2010/wordml" xmlns:w15="http://schemas.microsoft.com/office/word/2012/wordml" xmlns:w16cex="http://schemas.microsoft.com/office/word/2018/wordml/cex" xmlns:w16cid="http://schemas.microsoft.com/office/word/2016/wordml/cid" xmlns:w16="http://schemas.microsoft.com/office/word/2018/wordml" xmlns:w16sdtdh="http://schemas.microsoft.com/office/word/2020/wordml/sdtdatahash" xmlns:w16se="http://schemas.microsoft.com/office/word/2015/wordml/symex" xmlns:wpg="http://schemas.microsoft.com/office/word/2010/wordprocessingGroup" xmlns:wpi="http://schemas.microsoft.com/office/word/2010/wordprocessingInk" xmlns:wne="http://schemas.microsoft.com/office/word/2006/wordml" xmlns:wps="http://schemas.microsoft.com/office/word/2010/wordprocessingShape" mc:Ignorable="w14 w15 w16se w16cid w16 w16cex w16sdtdh wp14">
+<w:document xmlns:wpc="http://schemas.microsoft.com/office/word/2010/wordprocessingCanvas" xmlns:cx="http://schemas.microsoft.com/office/drawing/2014/chartex" xmlns:cx1="http://schemas.microsoft.com/office/drawing/2015/9/8/chartex" xmlns:cx2="http://schemas.microsoft.com/office/drawing/2015/10/21/chartex" xmlns:cx3="http://schemas.microsoft.com/office/drawing/2016/5/9/chartex" xmlns:cx4="http://schemas.microsoft.com/office/drawing/2016/5/10/chartex" xmlns:cx5="http://schemas.microsoft.com/office/drawing/2016/5/11/chartex" xmlns:cx6="http://schemas.microsoft.com/office/drawing/2016/5/12/chartex" xmlns:cx7="http://schemas.microsoft.com/office/drawing/2016/5/13/chartex" xmlns:cx8="http://schemas.microsoft.com/office/drawing/2016/5/14/chartex" xmlns:mc="http://schemas.openxmlformats.org/markup-compatibility/2006" xmlns:aink="http://schemas.microsoft.com/office/drawing/2016/ink" xmlns:am3d="http://schemas.microsoft.com/office/drawing/2017/model3d" xmlns:o="urn:schemas-microsoft-com:office:office" xmlns:oel="http://schemas.microsoft.com/office/2019/extlst" xmlns:r="http://schemas.openxmlformats.org/officeDocument/2006/relationships" xmlns:m="http://schemas.openxmlformats.org/officeDocument/2006/math" xmlns:v="urn:schemas-microsoft-com:vml" xmlns:wp14="http://schemas.microsoft.com/office/word/2010/wordprocessingDrawing" xmlns:wp="http://schemas.openxmlformats.org/drawingml/2006/wordprocessingDrawing" xmlns:w10="urn:schemas-microsoft-com:office:word" xmlns:w="http://schemas.openxmlformats.org/wordprocessingml/2006/main" xmlns:w14="http://schemas.microsoft.com/office/word/2010/wordml" xmlns:w15="http://schemas.microsoft.com/office/word/2012/wordml" xmlns:w16cex="http://schemas.microsoft.com/office/word/2018/wordml/cex" xmlns:w16cid="http://schemas.microsoft.com/office/word/2016/wordml/cid" xmlns:w16="http://schemas.microsoft.com/office/word/2018/wordml" xmlns:w16du="http://schemas.microsoft.com/office/word/2023/wordml/word16du" xmlns:w16sdtdh="http://schemas.microsoft.com/office/word/2020/wordml/sdtdatahash" xmlns:w16se="http://schemas.microsoft.com/office/word/2015/wordml/symex" xmlns:wpg="http://schemas.microsoft.com/office/word/2010/wordprocessingGroup" xmlns:wpi="http://schemas.microsoft.com/office/word/2010/wordprocessingInk" xmlns:wne="http://schemas.microsoft.com/office/word/2006/wordml" xmlns:wps="http://schemas.microsoft.com/office/word/2010/wordprocessingShape" mc:Ignorable="w14 w15 w16se w16cid w16 w16cex w16sdtdh wp14">
   <w:body>
     <w:p>
       <w:pPr>
@@ -126,7 +126,7 @@
                     </pic:cNvPicPr>
                   </pic:nvPicPr>
                   <pic:blipFill>
-                    <a:blip r:embed="rId5" cstate="print">
+                    <a:blip r:embed="rId8" cstate="print">
                       <a:extLst>
                         <a:ext uri="{28A0092B-C50C-407E-A947-70E740481C1C}">
                           <a14:useLocalDpi xmlns:a14="http://schemas.microsoft.com/office/drawing/2010/main" val="0"/>
@@ -314,10 +314,12 @@
       <w:pPr>
         <w:pStyle w:val="Ttulo1"/>
       </w:pPr>
+      <w:bookmarkStart w:id="0" w:name="_Toc133317110"/>
       <w:r>
         <w:lastRenderedPageBreak/>
         <w:t>Lista de cambios</w:t>
       </w:r>
+      <w:bookmarkEnd w:id="0"/>
     </w:p>
     <w:p/>
     <w:tbl>
@@ -482,12 +484,1516 @@
         <w:br w:type="page"/>
       </w:r>
     </w:p>
-    <w:p>
-      <w:r>
-        <w:lastRenderedPageBreak/>
-        <w:t>Contenido</w:t>
-      </w:r>
-    </w:p>
+    <w:sdt>
+      <w:sdtPr>
+        <w:id w:val="1155491651"/>
+        <w:docPartObj>
+          <w:docPartGallery w:val="Table of Contents"/>
+          <w:docPartUnique/>
+        </w:docPartObj>
+      </w:sdtPr>
+      <w:sdtEndPr>
+        <w:rPr>
+          <w:rFonts w:ascii="Times New Roman" w:eastAsia="Times New Roman" w:hAnsi="Times New Roman" w:cs="Times New Roman"/>
+          <w:b/>
+          <w:bCs/>
+          <w:color w:val="auto"/>
+          <w:sz w:val="24"/>
+          <w:szCs w:val="24"/>
+        </w:rPr>
+      </w:sdtEndPr>
+      <w:sdtContent>
+        <w:p>
+          <w:pPr>
+            <w:pStyle w:val="TtuloTDC"/>
+          </w:pPr>
+          <w:r>
+            <w:t>Contenido</w:t>
+          </w:r>
+        </w:p>
+        <w:p>
+          <w:pPr>
+            <w:pStyle w:val="TDC1"/>
+            <w:tabs>
+              <w:tab w:val="right" w:leader="dot" w:pos="8494"/>
+            </w:tabs>
+            <w:rPr>
+              <w:noProof/>
+            </w:rPr>
+          </w:pPr>
+          <w:r>
+            <w:fldChar w:fldCharType="begin"/>
+          </w:r>
+          <w:r>
+            <w:instrText xml:space="preserve"> TOC \o "1-3" \h \z \u </w:instrText>
+          </w:r>
+          <w:r>
+            <w:fldChar w:fldCharType="separate"/>
+          </w:r>
+          <w:hyperlink w:anchor="_Toc133317110" w:history="1">
+            <w:r>
+              <w:rPr>
+                <w:rStyle w:val="Hipervnculo"/>
+                <w:noProof/>
+              </w:rPr>
+              <w:t>Lista de cambios</w:t>
+            </w:r>
+            <w:r>
+              <w:rPr>
+                <w:noProof/>
+                <w:webHidden/>
+              </w:rPr>
+              <w:tab/>
+            </w:r>
+            <w:r>
+              <w:rPr>
+                <w:noProof/>
+                <w:webHidden/>
+              </w:rPr>
+              <w:fldChar w:fldCharType="begin"/>
+            </w:r>
+            <w:r>
+              <w:rPr>
+                <w:noProof/>
+                <w:webHidden/>
+              </w:rPr>
+              <w:instrText xml:space="preserve"> PAGEREF _Toc133317110 \h </w:instrText>
+            </w:r>
+            <w:r>
+              <w:rPr>
+                <w:noProof/>
+                <w:webHidden/>
+              </w:rPr>
+            </w:r>
+            <w:r>
+              <w:rPr>
+                <w:noProof/>
+                <w:webHidden/>
+              </w:rPr>
+              <w:fldChar w:fldCharType="separate"/>
+            </w:r>
+            <w:r>
+              <w:rPr>
+                <w:noProof/>
+                <w:webHidden/>
+              </w:rPr>
+              <w:t>2</w:t>
+            </w:r>
+            <w:r>
+              <w:rPr>
+                <w:noProof/>
+                <w:webHidden/>
+              </w:rPr>
+              <w:fldChar w:fldCharType="end"/>
+            </w:r>
+          </w:hyperlink>
+        </w:p>
+        <w:p>
+          <w:pPr>
+            <w:pStyle w:val="TDC1"/>
+            <w:tabs>
+              <w:tab w:val="left" w:pos="440"/>
+              <w:tab w:val="right" w:leader="dot" w:pos="8494"/>
+            </w:tabs>
+            <w:rPr>
+              <w:noProof/>
+            </w:rPr>
+          </w:pPr>
+          <w:hyperlink w:anchor="_Toc133317111" w:history="1">
+            <w:r>
+              <w:rPr>
+                <w:rStyle w:val="Hipervnculo"/>
+                <w:noProof/>
+              </w:rPr>
+              <w:t>1.</w:t>
+            </w:r>
+            <w:r>
+              <w:rPr>
+                <w:noProof/>
+              </w:rPr>
+              <w:tab/>
+            </w:r>
+            <w:r>
+              <w:rPr>
+                <w:rStyle w:val="Hipervnculo"/>
+                <w:noProof/>
+              </w:rPr>
+              <w:t>Introducción</w:t>
+            </w:r>
+            <w:r>
+              <w:rPr>
+                <w:noProof/>
+                <w:webHidden/>
+              </w:rPr>
+              <w:tab/>
+            </w:r>
+            <w:r>
+              <w:rPr>
+                <w:noProof/>
+                <w:webHidden/>
+              </w:rPr>
+              <w:fldChar w:fldCharType="begin"/>
+            </w:r>
+            <w:r>
+              <w:rPr>
+                <w:noProof/>
+                <w:webHidden/>
+              </w:rPr>
+              <w:instrText xml:space="preserve"> PAGEREF _Toc133317111 \h </w:instrText>
+            </w:r>
+            <w:r>
+              <w:rPr>
+                <w:noProof/>
+                <w:webHidden/>
+              </w:rPr>
+            </w:r>
+            <w:r>
+              <w:rPr>
+                <w:noProof/>
+                <w:webHidden/>
+              </w:rPr>
+              <w:fldChar w:fldCharType="separate"/>
+            </w:r>
+            <w:r>
+              <w:rPr>
+                <w:noProof/>
+                <w:webHidden/>
+              </w:rPr>
+              <w:t>6</w:t>
+            </w:r>
+            <w:r>
+              <w:rPr>
+                <w:noProof/>
+                <w:webHidden/>
+              </w:rPr>
+              <w:fldChar w:fldCharType="end"/>
+            </w:r>
+          </w:hyperlink>
+        </w:p>
+        <w:p>
+          <w:pPr>
+            <w:pStyle w:val="TDC1"/>
+            <w:tabs>
+              <w:tab w:val="left" w:pos="440"/>
+              <w:tab w:val="right" w:leader="dot" w:pos="8494"/>
+            </w:tabs>
+            <w:rPr>
+              <w:noProof/>
+            </w:rPr>
+          </w:pPr>
+          <w:hyperlink w:anchor="_Toc133317112" w:history="1">
+            <w:r>
+              <w:rPr>
+                <w:rStyle w:val="Hipervnculo"/>
+                <w:noProof/>
+              </w:rPr>
+              <w:t>2.</w:t>
+            </w:r>
+            <w:r>
+              <w:rPr>
+                <w:noProof/>
+              </w:rPr>
+              <w:tab/>
+            </w:r>
+            <w:r>
+              <w:rPr>
+                <w:rStyle w:val="Hipervnculo"/>
+                <w:noProof/>
+              </w:rPr>
+              <w:t>Ámbito de software</w:t>
+            </w:r>
+            <w:r>
+              <w:rPr>
+                <w:noProof/>
+                <w:webHidden/>
+              </w:rPr>
+              <w:tab/>
+            </w:r>
+            <w:r>
+              <w:rPr>
+                <w:noProof/>
+                <w:webHidden/>
+              </w:rPr>
+              <w:fldChar w:fldCharType="begin"/>
+            </w:r>
+            <w:r>
+              <w:rPr>
+                <w:noProof/>
+                <w:webHidden/>
+              </w:rPr>
+              <w:instrText xml:space="preserve"> PAGEREF _Toc133317112 \h </w:instrText>
+            </w:r>
+            <w:r>
+              <w:rPr>
+                <w:noProof/>
+                <w:webHidden/>
+              </w:rPr>
+            </w:r>
+            <w:r>
+              <w:rPr>
+                <w:noProof/>
+                <w:webHidden/>
+              </w:rPr>
+              <w:fldChar w:fldCharType="separate"/>
+            </w:r>
+            <w:r>
+              <w:rPr>
+                <w:noProof/>
+                <w:webHidden/>
+              </w:rPr>
+              <w:t>6</w:t>
+            </w:r>
+            <w:r>
+              <w:rPr>
+                <w:noProof/>
+                <w:webHidden/>
+              </w:rPr>
+              <w:fldChar w:fldCharType="end"/>
+            </w:r>
+          </w:hyperlink>
+        </w:p>
+        <w:p>
+          <w:pPr>
+            <w:pStyle w:val="TDC1"/>
+            <w:tabs>
+              <w:tab w:val="left" w:pos="440"/>
+              <w:tab w:val="right" w:leader="dot" w:pos="8494"/>
+            </w:tabs>
+            <w:rPr>
+              <w:noProof/>
+            </w:rPr>
+          </w:pPr>
+          <w:hyperlink w:anchor="_Toc133317113" w:history="1">
+            <w:r>
+              <w:rPr>
+                <w:rStyle w:val="Hipervnculo"/>
+                <w:noProof/>
+              </w:rPr>
+              <w:t>3.</w:t>
+            </w:r>
+            <w:r>
+              <w:rPr>
+                <w:noProof/>
+              </w:rPr>
+              <w:tab/>
+            </w:r>
+            <w:r>
+              <w:rPr>
+                <w:rStyle w:val="Hipervnculo"/>
+                <w:noProof/>
+              </w:rPr>
+              <w:t>Diseño de datos</w:t>
+            </w:r>
+            <w:r>
+              <w:rPr>
+                <w:noProof/>
+                <w:webHidden/>
+              </w:rPr>
+              <w:tab/>
+            </w:r>
+            <w:r>
+              <w:rPr>
+                <w:noProof/>
+                <w:webHidden/>
+              </w:rPr>
+              <w:fldChar w:fldCharType="begin"/>
+            </w:r>
+            <w:r>
+              <w:rPr>
+                <w:noProof/>
+                <w:webHidden/>
+              </w:rPr>
+              <w:instrText xml:space="preserve"> PAGEREF _Toc133317113 \h </w:instrText>
+            </w:r>
+            <w:r>
+              <w:rPr>
+                <w:noProof/>
+                <w:webHidden/>
+              </w:rPr>
+            </w:r>
+            <w:r>
+              <w:rPr>
+                <w:noProof/>
+                <w:webHidden/>
+              </w:rPr>
+              <w:fldChar w:fldCharType="separate"/>
+            </w:r>
+            <w:r>
+              <w:rPr>
+                <w:noProof/>
+                <w:webHidden/>
+              </w:rPr>
+              <w:t>6</w:t>
+            </w:r>
+            <w:r>
+              <w:rPr>
+                <w:noProof/>
+                <w:webHidden/>
+              </w:rPr>
+              <w:fldChar w:fldCharType="end"/>
+            </w:r>
+          </w:hyperlink>
+        </w:p>
+        <w:p>
+          <w:pPr>
+            <w:pStyle w:val="TDC1"/>
+            <w:tabs>
+              <w:tab w:val="left" w:pos="440"/>
+              <w:tab w:val="right" w:leader="dot" w:pos="8494"/>
+            </w:tabs>
+            <w:rPr>
+              <w:noProof/>
+            </w:rPr>
+          </w:pPr>
+          <w:hyperlink w:anchor="_Toc133317114" w:history="1">
+            <w:r>
+              <w:rPr>
+                <w:rStyle w:val="Hipervnculo"/>
+                <w:noProof/>
+              </w:rPr>
+              <w:t>4.</w:t>
+            </w:r>
+            <w:r>
+              <w:rPr>
+                <w:noProof/>
+              </w:rPr>
+              <w:tab/>
+            </w:r>
+            <w:r>
+              <w:rPr>
+                <w:rStyle w:val="Hipervnculo"/>
+                <w:noProof/>
+              </w:rPr>
+              <w:t>Diseño arquitectónico</w:t>
+            </w:r>
+            <w:r>
+              <w:rPr>
+                <w:noProof/>
+                <w:webHidden/>
+              </w:rPr>
+              <w:tab/>
+            </w:r>
+            <w:r>
+              <w:rPr>
+                <w:noProof/>
+                <w:webHidden/>
+              </w:rPr>
+              <w:fldChar w:fldCharType="begin"/>
+            </w:r>
+            <w:r>
+              <w:rPr>
+                <w:noProof/>
+                <w:webHidden/>
+              </w:rPr>
+              <w:instrText xml:space="preserve"> PAGEREF _Toc133317114 \h </w:instrText>
+            </w:r>
+            <w:r>
+              <w:rPr>
+                <w:noProof/>
+                <w:webHidden/>
+              </w:rPr>
+            </w:r>
+            <w:r>
+              <w:rPr>
+                <w:noProof/>
+                <w:webHidden/>
+              </w:rPr>
+              <w:fldChar w:fldCharType="separate"/>
+            </w:r>
+            <w:r>
+              <w:rPr>
+                <w:noProof/>
+                <w:webHidden/>
+              </w:rPr>
+              <w:t>6</w:t>
+            </w:r>
+            <w:r>
+              <w:rPr>
+                <w:noProof/>
+                <w:webHidden/>
+              </w:rPr>
+              <w:fldChar w:fldCharType="end"/>
+            </w:r>
+          </w:hyperlink>
+        </w:p>
+        <w:p>
+          <w:pPr>
+            <w:pStyle w:val="TDC2"/>
+            <w:tabs>
+              <w:tab w:val="left" w:pos="880"/>
+              <w:tab w:val="right" w:leader="dot" w:pos="8494"/>
+            </w:tabs>
+            <w:rPr>
+              <w:noProof/>
+            </w:rPr>
+          </w:pPr>
+          <w:hyperlink w:anchor="_Toc133317115" w:history="1">
+            <w:r>
+              <w:rPr>
+                <w:rStyle w:val="Hipervnculo"/>
+                <w:noProof/>
+              </w:rPr>
+              <w:t>4.1.</w:t>
+            </w:r>
+            <w:r>
+              <w:rPr>
+                <w:noProof/>
+              </w:rPr>
+              <w:tab/>
+            </w:r>
+            <w:r>
+              <w:rPr>
+                <w:rStyle w:val="Hipervnculo"/>
+                <w:noProof/>
+              </w:rPr>
+              <w:t>División por paquetes</w:t>
+            </w:r>
+            <w:r>
+              <w:rPr>
+                <w:noProof/>
+                <w:webHidden/>
+              </w:rPr>
+              <w:tab/>
+            </w:r>
+            <w:r>
+              <w:rPr>
+                <w:noProof/>
+                <w:webHidden/>
+              </w:rPr>
+              <w:fldChar w:fldCharType="begin"/>
+            </w:r>
+            <w:r>
+              <w:rPr>
+                <w:noProof/>
+                <w:webHidden/>
+              </w:rPr>
+              <w:instrText xml:space="preserve"> PAGEREF _Toc133317115 \h </w:instrText>
+            </w:r>
+            <w:r>
+              <w:rPr>
+                <w:noProof/>
+                <w:webHidden/>
+              </w:rPr>
+            </w:r>
+            <w:r>
+              <w:rPr>
+                <w:noProof/>
+                <w:webHidden/>
+              </w:rPr>
+              <w:fldChar w:fldCharType="separate"/>
+            </w:r>
+            <w:r>
+              <w:rPr>
+                <w:noProof/>
+                <w:webHidden/>
+              </w:rPr>
+              <w:t>6</w:t>
+            </w:r>
+            <w:r>
+              <w:rPr>
+                <w:noProof/>
+                <w:webHidden/>
+              </w:rPr>
+              <w:fldChar w:fldCharType="end"/>
+            </w:r>
+          </w:hyperlink>
+        </w:p>
+        <w:p>
+          <w:pPr>
+            <w:pStyle w:val="TDC2"/>
+            <w:tabs>
+              <w:tab w:val="left" w:pos="880"/>
+              <w:tab w:val="right" w:leader="dot" w:pos="8494"/>
+            </w:tabs>
+            <w:rPr>
+              <w:noProof/>
+            </w:rPr>
+          </w:pPr>
+          <w:hyperlink w:anchor="_Toc133317116" w:history="1">
+            <w:r>
+              <w:rPr>
+                <w:rStyle w:val="Hipervnculo"/>
+                <w:noProof/>
+              </w:rPr>
+              <w:t>4.2.</w:t>
+            </w:r>
+            <w:r>
+              <w:rPr>
+                <w:noProof/>
+              </w:rPr>
+              <w:tab/>
+            </w:r>
+            <w:r>
+              <w:rPr>
+                <w:rStyle w:val="Hipervnculo"/>
+                <w:noProof/>
+              </w:rPr>
+              <w:t>Diagrama de clases de diseño</w:t>
+            </w:r>
+            <w:r>
+              <w:rPr>
+                <w:noProof/>
+                <w:webHidden/>
+              </w:rPr>
+              <w:tab/>
+            </w:r>
+            <w:r>
+              <w:rPr>
+                <w:noProof/>
+                <w:webHidden/>
+              </w:rPr>
+              <w:fldChar w:fldCharType="begin"/>
+            </w:r>
+            <w:r>
+              <w:rPr>
+                <w:noProof/>
+                <w:webHidden/>
+              </w:rPr>
+              <w:instrText xml:space="preserve"> PAGEREF _Toc133317116 \h </w:instrText>
+            </w:r>
+            <w:r>
+              <w:rPr>
+                <w:noProof/>
+                <w:webHidden/>
+              </w:rPr>
+            </w:r>
+            <w:r>
+              <w:rPr>
+                <w:noProof/>
+                <w:webHidden/>
+              </w:rPr>
+              <w:fldChar w:fldCharType="separate"/>
+            </w:r>
+            <w:r>
+              <w:rPr>
+                <w:noProof/>
+                <w:webHidden/>
+              </w:rPr>
+              <w:t>6</w:t>
+            </w:r>
+            <w:r>
+              <w:rPr>
+                <w:noProof/>
+                <w:webHidden/>
+              </w:rPr>
+              <w:fldChar w:fldCharType="end"/>
+            </w:r>
+          </w:hyperlink>
+        </w:p>
+        <w:p>
+          <w:pPr>
+            <w:pStyle w:val="TDC2"/>
+            <w:tabs>
+              <w:tab w:val="left" w:pos="880"/>
+              <w:tab w:val="right" w:leader="dot" w:pos="8494"/>
+            </w:tabs>
+            <w:rPr>
+              <w:noProof/>
+            </w:rPr>
+          </w:pPr>
+          <w:hyperlink w:anchor="_Toc133317117" w:history="1">
+            <w:r>
+              <w:rPr>
+                <w:rStyle w:val="Hipervnculo"/>
+                <w:noProof/>
+              </w:rPr>
+              <w:t>4.3.</w:t>
+            </w:r>
+            <w:r>
+              <w:rPr>
+                <w:noProof/>
+              </w:rPr>
+              <w:tab/>
+            </w:r>
+            <w:r>
+              <w:rPr>
+                <w:rStyle w:val="Hipervnculo"/>
+                <w:noProof/>
+              </w:rPr>
+              <w:t>Patrones utilizados</w:t>
+            </w:r>
+            <w:r>
+              <w:rPr>
+                <w:noProof/>
+                <w:webHidden/>
+              </w:rPr>
+              <w:tab/>
+            </w:r>
+            <w:r>
+              <w:rPr>
+                <w:noProof/>
+                <w:webHidden/>
+              </w:rPr>
+              <w:fldChar w:fldCharType="begin"/>
+            </w:r>
+            <w:r>
+              <w:rPr>
+                <w:noProof/>
+                <w:webHidden/>
+              </w:rPr>
+              <w:instrText xml:space="preserve"> PAGEREF _Toc133317117 \h </w:instrText>
+            </w:r>
+            <w:r>
+              <w:rPr>
+                <w:noProof/>
+                <w:webHidden/>
+              </w:rPr>
+            </w:r>
+            <w:r>
+              <w:rPr>
+                <w:noProof/>
+                <w:webHidden/>
+              </w:rPr>
+              <w:fldChar w:fldCharType="separate"/>
+            </w:r>
+            <w:r>
+              <w:rPr>
+                <w:noProof/>
+                <w:webHidden/>
+              </w:rPr>
+              <w:t>6</w:t>
+            </w:r>
+            <w:r>
+              <w:rPr>
+                <w:noProof/>
+                <w:webHidden/>
+              </w:rPr>
+              <w:fldChar w:fldCharType="end"/>
+            </w:r>
+          </w:hyperlink>
+        </w:p>
+        <w:p>
+          <w:pPr>
+            <w:pStyle w:val="TDC2"/>
+            <w:tabs>
+              <w:tab w:val="left" w:pos="1100"/>
+              <w:tab w:val="right" w:leader="dot" w:pos="8494"/>
+            </w:tabs>
+            <w:rPr>
+              <w:noProof/>
+            </w:rPr>
+          </w:pPr>
+          <w:hyperlink w:anchor="_Toc133317118" w:history="1">
+            <w:r>
+              <w:rPr>
+                <w:rStyle w:val="Hipervnculo"/>
+                <w:noProof/>
+              </w:rPr>
+              <w:t>4.3.1.</w:t>
+            </w:r>
+            <w:r>
+              <w:rPr>
+                <w:noProof/>
+              </w:rPr>
+              <w:tab/>
+            </w:r>
+            <w:r>
+              <w:rPr>
+                <w:rStyle w:val="Hipervnculo"/>
+                <w:noProof/>
+              </w:rPr>
+              <w:t>Patrón Singleton</w:t>
+            </w:r>
+            <w:r>
+              <w:rPr>
+                <w:noProof/>
+                <w:webHidden/>
+              </w:rPr>
+              <w:tab/>
+            </w:r>
+            <w:r>
+              <w:rPr>
+                <w:noProof/>
+                <w:webHidden/>
+              </w:rPr>
+              <w:fldChar w:fldCharType="begin"/>
+            </w:r>
+            <w:r>
+              <w:rPr>
+                <w:noProof/>
+                <w:webHidden/>
+              </w:rPr>
+              <w:instrText xml:space="preserve"> PAGEREF _Toc133317118 \h </w:instrText>
+            </w:r>
+            <w:r>
+              <w:rPr>
+                <w:noProof/>
+                <w:webHidden/>
+              </w:rPr>
+            </w:r>
+            <w:r>
+              <w:rPr>
+                <w:noProof/>
+                <w:webHidden/>
+              </w:rPr>
+              <w:fldChar w:fldCharType="separate"/>
+            </w:r>
+            <w:r>
+              <w:rPr>
+                <w:noProof/>
+                <w:webHidden/>
+              </w:rPr>
+              <w:t>6</w:t>
+            </w:r>
+            <w:r>
+              <w:rPr>
+                <w:noProof/>
+                <w:webHidden/>
+              </w:rPr>
+              <w:fldChar w:fldCharType="end"/>
+            </w:r>
+          </w:hyperlink>
+        </w:p>
+        <w:p>
+          <w:pPr>
+            <w:pStyle w:val="TDC2"/>
+            <w:tabs>
+              <w:tab w:val="left" w:pos="1100"/>
+              <w:tab w:val="right" w:leader="dot" w:pos="8494"/>
+            </w:tabs>
+            <w:rPr>
+              <w:noProof/>
+            </w:rPr>
+          </w:pPr>
+          <w:hyperlink w:anchor="_Toc133317119" w:history="1">
+            <w:r>
+              <w:rPr>
+                <w:rStyle w:val="Hipervnculo"/>
+                <w:noProof/>
+              </w:rPr>
+              <w:t>4.3.2.</w:t>
+            </w:r>
+            <w:r>
+              <w:rPr>
+                <w:noProof/>
+              </w:rPr>
+              <w:tab/>
+            </w:r>
+            <w:r>
+              <w:rPr>
+                <w:rStyle w:val="Hipervnculo"/>
+                <w:noProof/>
+              </w:rPr>
+              <w:t>Patrón Abstracto</w:t>
+            </w:r>
+            <w:r>
+              <w:rPr>
+                <w:noProof/>
+                <w:webHidden/>
+              </w:rPr>
+              <w:tab/>
+            </w:r>
+            <w:r>
+              <w:rPr>
+                <w:noProof/>
+                <w:webHidden/>
+              </w:rPr>
+              <w:fldChar w:fldCharType="begin"/>
+            </w:r>
+            <w:r>
+              <w:rPr>
+                <w:noProof/>
+                <w:webHidden/>
+              </w:rPr>
+              <w:instrText xml:space="preserve"> PAGEREF _Toc133317119 \h </w:instrText>
+            </w:r>
+            <w:r>
+              <w:rPr>
+                <w:noProof/>
+                <w:webHidden/>
+              </w:rPr>
+            </w:r>
+            <w:r>
+              <w:rPr>
+                <w:noProof/>
+                <w:webHidden/>
+              </w:rPr>
+              <w:fldChar w:fldCharType="separate"/>
+            </w:r>
+            <w:r>
+              <w:rPr>
+                <w:noProof/>
+                <w:webHidden/>
+              </w:rPr>
+              <w:t>6</w:t>
+            </w:r>
+            <w:r>
+              <w:rPr>
+                <w:noProof/>
+                <w:webHidden/>
+              </w:rPr>
+              <w:fldChar w:fldCharType="end"/>
+            </w:r>
+          </w:hyperlink>
+        </w:p>
+        <w:p>
+          <w:pPr>
+            <w:pStyle w:val="TDC1"/>
+            <w:tabs>
+              <w:tab w:val="left" w:pos="440"/>
+              <w:tab w:val="right" w:leader="dot" w:pos="8494"/>
+            </w:tabs>
+            <w:rPr>
+              <w:noProof/>
+            </w:rPr>
+          </w:pPr>
+          <w:hyperlink w:anchor="_Toc133317120" w:history="1">
+            <w:r>
+              <w:rPr>
+                <w:rStyle w:val="Hipervnculo"/>
+                <w:noProof/>
+              </w:rPr>
+              <w:t>5.</w:t>
+            </w:r>
+            <w:r>
+              <w:rPr>
+                <w:noProof/>
+              </w:rPr>
+              <w:tab/>
+            </w:r>
+            <w:r>
+              <w:rPr>
+                <w:rStyle w:val="Hipervnculo"/>
+                <w:noProof/>
+              </w:rPr>
+              <w:t>Diseño de la interfaz</w:t>
+            </w:r>
+            <w:r>
+              <w:rPr>
+                <w:noProof/>
+                <w:webHidden/>
+              </w:rPr>
+              <w:tab/>
+            </w:r>
+            <w:r>
+              <w:rPr>
+                <w:noProof/>
+                <w:webHidden/>
+              </w:rPr>
+              <w:fldChar w:fldCharType="begin"/>
+            </w:r>
+            <w:r>
+              <w:rPr>
+                <w:noProof/>
+                <w:webHidden/>
+              </w:rPr>
+              <w:instrText xml:space="preserve"> PAGEREF _Toc133317120 \h </w:instrText>
+            </w:r>
+            <w:r>
+              <w:rPr>
+                <w:noProof/>
+                <w:webHidden/>
+              </w:rPr>
+            </w:r>
+            <w:r>
+              <w:rPr>
+                <w:noProof/>
+                <w:webHidden/>
+              </w:rPr>
+              <w:fldChar w:fldCharType="separate"/>
+            </w:r>
+            <w:r>
+              <w:rPr>
+                <w:noProof/>
+                <w:webHidden/>
+              </w:rPr>
+              <w:t>6</w:t>
+            </w:r>
+            <w:r>
+              <w:rPr>
+                <w:noProof/>
+                <w:webHidden/>
+              </w:rPr>
+              <w:fldChar w:fldCharType="end"/>
+            </w:r>
+          </w:hyperlink>
+        </w:p>
+        <w:p>
+          <w:pPr>
+            <w:pStyle w:val="TDC1"/>
+            <w:tabs>
+              <w:tab w:val="left" w:pos="440"/>
+              <w:tab w:val="right" w:leader="dot" w:pos="8494"/>
+            </w:tabs>
+            <w:rPr>
+              <w:noProof/>
+            </w:rPr>
+          </w:pPr>
+          <w:hyperlink w:anchor="_Toc133317121" w:history="1">
+            <w:r>
+              <w:rPr>
+                <w:rStyle w:val="Hipervnculo"/>
+                <w:noProof/>
+              </w:rPr>
+              <w:t>6.</w:t>
+            </w:r>
+            <w:r>
+              <w:rPr>
+                <w:noProof/>
+              </w:rPr>
+              <w:tab/>
+            </w:r>
+            <w:r>
+              <w:rPr>
+                <w:rStyle w:val="Hipervnculo"/>
+                <w:noProof/>
+              </w:rPr>
+              <w:t>Diseño procedimental</w:t>
+            </w:r>
+            <w:r>
+              <w:rPr>
+                <w:noProof/>
+                <w:webHidden/>
+              </w:rPr>
+              <w:tab/>
+            </w:r>
+            <w:r>
+              <w:rPr>
+                <w:noProof/>
+                <w:webHidden/>
+              </w:rPr>
+              <w:fldChar w:fldCharType="begin"/>
+            </w:r>
+            <w:r>
+              <w:rPr>
+                <w:noProof/>
+                <w:webHidden/>
+              </w:rPr>
+              <w:instrText xml:space="preserve"> PAGEREF _Toc133317121 \h </w:instrText>
+            </w:r>
+            <w:r>
+              <w:rPr>
+                <w:noProof/>
+                <w:webHidden/>
+              </w:rPr>
+            </w:r>
+            <w:r>
+              <w:rPr>
+                <w:noProof/>
+                <w:webHidden/>
+              </w:rPr>
+              <w:fldChar w:fldCharType="separate"/>
+            </w:r>
+            <w:r>
+              <w:rPr>
+                <w:noProof/>
+                <w:webHidden/>
+              </w:rPr>
+              <w:t>6</w:t>
+            </w:r>
+            <w:r>
+              <w:rPr>
+                <w:noProof/>
+                <w:webHidden/>
+              </w:rPr>
+              <w:fldChar w:fldCharType="end"/>
+            </w:r>
+          </w:hyperlink>
+        </w:p>
+        <w:p>
+          <w:pPr>
+            <w:pStyle w:val="TDC2"/>
+            <w:tabs>
+              <w:tab w:val="left" w:pos="880"/>
+              <w:tab w:val="right" w:leader="dot" w:pos="8494"/>
+            </w:tabs>
+            <w:rPr>
+              <w:noProof/>
+            </w:rPr>
+          </w:pPr>
+          <w:hyperlink w:anchor="_Toc133317122" w:history="1">
+            <w:r>
+              <w:rPr>
+                <w:rStyle w:val="Hipervnculo"/>
+                <w:noProof/>
+              </w:rPr>
+              <w:t>6.1.</w:t>
+            </w:r>
+            <w:r>
+              <w:rPr>
+                <w:noProof/>
+              </w:rPr>
+              <w:tab/>
+            </w:r>
+            <w:r>
+              <w:rPr>
+                <w:rStyle w:val="Hipervnculo"/>
+                <w:noProof/>
+              </w:rPr>
+              <w:t>Realización de casos de análisis</w:t>
+            </w:r>
+            <w:r>
+              <w:rPr>
+                <w:noProof/>
+                <w:webHidden/>
+              </w:rPr>
+              <w:tab/>
+            </w:r>
+            <w:r>
+              <w:rPr>
+                <w:noProof/>
+                <w:webHidden/>
+              </w:rPr>
+              <w:fldChar w:fldCharType="begin"/>
+            </w:r>
+            <w:r>
+              <w:rPr>
+                <w:noProof/>
+                <w:webHidden/>
+              </w:rPr>
+              <w:instrText xml:space="preserve"> PAGEREF _Toc133317122 \h </w:instrText>
+            </w:r>
+            <w:r>
+              <w:rPr>
+                <w:noProof/>
+                <w:webHidden/>
+              </w:rPr>
+            </w:r>
+            <w:r>
+              <w:rPr>
+                <w:noProof/>
+                <w:webHidden/>
+              </w:rPr>
+              <w:fldChar w:fldCharType="separate"/>
+            </w:r>
+            <w:r>
+              <w:rPr>
+                <w:noProof/>
+                <w:webHidden/>
+              </w:rPr>
+              <w:t>6</w:t>
+            </w:r>
+            <w:r>
+              <w:rPr>
+                <w:noProof/>
+                <w:webHidden/>
+              </w:rPr>
+              <w:fldChar w:fldCharType="end"/>
+            </w:r>
+          </w:hyperlink>
+        </w:p>
+        <w:p>
+          <w:pPr>
+            <w:pStyle w:val="TDC2"/>
+            <w:tabs>
+              <w:tab w:val="left" w:pos="880"/>
+              <w:tab w:val="right" w:leader="dot" w:pos="8494"/>
+            </w:tabs>
+            <w:rPr>
+              <w:noProof/>
+            </w:rPr>
+          </w:pPr>
+          <w:hyperlink w:anchor="_Toc133317123" w:history="1">
+            <w:r>
+              <w:rPr>
+                <w:rStyle w:val="Hipervnculo"/>
+                <w:noProof/>
+              </w:rPr>
+              <w:t>6.2.</w:t>
+            </w:r>
+            <w:r>
+              <w:rPr>
+                <w:noProof/>
+              </w:rPr>
+              <w:tab/>
+            </w:r>
+            <w:r>
+              <w:rPr>
+                <w:rStyle w:val="Hipervnculo"/>
+                <w:noProof/>
+              </w:rPr>
+              <w:t>Realización de casos de uso de diseño</w:t>
+            </w:r>
+            <w:r>
+              <w:rPr>
+                <w:noProof/>
+                <w:webHidden/>
+              </w:rPr>
+              <w:tab/>
+            </w:r>
+            <w:r>
+              <w:rPr>
+                <w:noProof/>
+                <w:webHidden/>
+              </w:rPr>
+              <w:fldChar w:fldCharType="begin"/>
+            </w:r>
+            <w:r>
+              <w:rPr>
+                <w:noProof/>
+                <w:webHidden/>
+              </w:rPr>
+              <w:instrText xml:space="preserve"> PAGEREF _Toc133317123 \h </w:instrText>
+            </w:r>
+            <w:r>
+              <w:rPr>
+                <w:noProof/>
+                <w:webHidden/>
+              </w:rPr>
+            </w:r>
+            <w:r>
+              <w:rPr>
+                <w:noProof/>
+                <w:webHidden/>
+              </w:rPr>
+              <w:fldChar w:fldCharType="separate"/>
+            </w:r>
+            <w:r>
+              <w:rPr>
+                <w:noProof/>
+                <w:webHidden/>
+              </w:rPr>
+              <w:t>6</w:t>
+            </w:r>
+            <w:r>
+              <w:rPr>
+                <w:noProof/>
+                <w:webHidden/>
+              </w:rPr>
+              <w:fldChar w:fldCharType="end"/>
+            </w:r>
+          </w:hyperlink>
+        </w:p>
+        <w:p>
+          <w:pPr>
+            <w:pStyle w:val="TDC1"/>
+            <w:tabs>
+              <w:tab w:val="left" w:pos="440"/>
+              <w:tab w:val="right" w:leader="dot" w:pos="8494"/>
+            </w:tabs>
+            <w:rPr>
+              <w:noProof/>
+            </w:rPr>
+          </w:pPr>
+          <w:hyperlink w:anchor="_Toc133317124" w:history="1">
+            <w:r>
+              <w:rPr>
+                <w:rStyle w:val="Hipervnculo"/>
+                <w:noProof/>
+              </w:rPr>
+              <w:t>7.</w:t>
+            </w:r>
+            <w:r>
+              <w:rPr>
+                <w:noProof/>
+              </w:rPr>
+              <w:tab/>
+            </w:r>
+            <w:r>
+              <w:rPr>
+                <w:rStyle w:val="Hipervnculo"/>
+                <w:noProof/>
+              </w:rPr>
+              <w:t>Plan de desarrollo, implementación y despliegue</w:t>
+            </w:r>
+            <w:r>
+              <w:rPr>
+                <w:noProof/>
+                <w:webHidden/>
+              </w:rPr>
+              <w:tab/>
+            </w:r>
+            <w:r>
+              <w:rPr>
+                <w:noProof/>
+                <w:webHidden/>
+              </w:rPr>
+              <w:fldChar w:fldCharType="begin"/>
+            </w:r>
+            <w:r>
+              <w:rPr>
+                <w:noProof/>
+                <w:webHidden/>
+              </w:rPr>
+              <w:instrText xml:space="preserve"> PAGEREF _Toc133317124 \h </w:instrText>
+            </w:r>
+            <w:r>
+              <w:rPr>
+                <w:noProof/>
+                <w:webHidden/>
+              </w:rPr>
+            </w:r>
+            <w:r>
+              <w:rPr>
+                <w:noProof/>
+                <w:webHidden/>
+              </w:rPr>
+              <w:fldChar w:fldCharType="separate"/>
+            </w:r>
+            <w:r>
+              <w:rPr>
+                <w:noProof/>
+                <w:webHidden/>
+              </w:rPr>
+              <w:t>6</w:t>
+            </w:r>
+            <w:r>
+              <w:rPr>
+                <w:noProof/>
+                <w:webHidden/>
+              </w:rPr>
+              <w:fldChar w:fldCharType="end"/>
+            </w:r>
+          </w:hyperlink>
+        </w:p>
+        <w:p>
+          <w:pPr>
+            <w:pStyle w:val="TDC2"/>
+            <w:tabs>
+              <w:tab w:val="left" w:pos="880"/>
+              <w:tab w:val="right" w:leader="dot" w:pos="8494"/>
+            </w:tabs>
+            <w:rPr>
+              <w:noProof/>
+            </w:rPr>
+          </w:pPr>
+          <w:hyperlink w:anchor="_Toc133317125" w:history="1">
+            <w:r>
+              <w:rPr>
+                <w:rStyle w:val="Hipervnculo"/>
+                <w:noProof/>
+              </w:rPr>
+              <w:t>7.1.</w:t>
+            </w:r>
+            <w:r>
+              <w:rPr>
+                <w:noProof/>
+              </w:rPr>
+              <w:tab/>
+            </w:r>
+            <w:r>
+              <w:rPr>
+                <w:rStyle w:val="Hipervnculo"/>
+                <w:noProof/>
+              </w:rPr>
+              <w:t>Plan de implementación</w:t>
+            </w:r>
+            <w:r>
+              <w:rPr>
+                <w:noProof/>
+                <w:webHidden/>
+              </w:rPr>
+              <w:tab/>
+            </w:r>
+            <w:r>
+              <w:rPr>
+                <w:noProof/>
+                <w:webHidden/>
+              </w:rPr>
+              <w:fldChar w:fldCharType="begin"/>
+            </w:r>
+            <w:r>
+              <w:rPr>
+                <w:noProof/>
+                <w:webHidden/>
+              </w:rPr>
+              <w:instrText xml:space="preserve"> PAGEREF _Toc133317125 \h </w:instrText>
+            </w:r>
+            <w:r>
+              <w:rPr>
+                <w:noProof/>
+                <w:webHidden/>
+              </w:rPr>
+            </w:r>
+            <w:r>
+              <w:rPr>
+                <w:noProof/>
+                <w:webHidden/>
+              </w:rPr>
+              <w:fldChar w:fldCharType="separate"/>
+            </w:r>
+            <w:r>
+              <w:rPr>
+                <w:noProof/>
+                <w:webHidden/>
+              </w:rPr>
+              <w:t>6</w:t>
+            </w:r>
+            <w:r>
+              <w:rPr>
+                <w:noProof/>
+                <w:webHidden/>
+              </w:rPr>
+              <w:fldChar w:fldCharType="end"/>
+            </w:r>
+          </w:hyperlink>
+        </w:p>
+        <w:p>
+          <w:pPr>
+            <w:pStyle w:val="TDC2"/>
+            <w:tabs>
+              <w:tab w:val="left" w:pos="880"/>
+              <w:tab w:val="right" w:leader="dot" w:pos="8494"/>
+            </w:tabs>
+            <w:rPr>
+              <w:noProof/>
+            </w:rPr>
+          </w:pPr>
+          <w:hyperlink w:anchor="_Toc133317126" w:history="1">
+            <w:r>
+              <w:rPr>
+                <w:rStyle w:val="Hipervnculo"/>
+                <w:noProof/>
+              </w:rPr>
+              <w:t>7.2.</w:t>
+            </w:r>
+            <w:r>
+              <w:rPr>
+                <w:noProof/>
+              </w:rPr>
+              <w:tab/>
+            </w:r>
+            <w:r>
+              <w:rPr>
+                <w:rStyle w:val="Hipervnculo"/>
+                <w:noProof/>
+              </w:rPr>
+              <w:t>Plan de despliegue</w:t>
+            </w:r>
+            <w:r>
+              <w:rPr>
+                <w:noProof/>
+                <w:webHidden/>
+              </w:rPr>
+              <w:tab/>
+            </w:r>
+            <w:r>
+              <w:rPr>
+                <w:noProof/>
+                <w:webHidden/>
+              </w:rPr>
+              <w:fldChar w:fldCharType="begin"/>
+            </w:r>
+            <w:r>
+              <w:rPr>
+                <w:noProof/>
+                <w:webHidden/>
+              </w:rPr>
+              <w:instrText xml:space="preserve"> PAGEREF _Toc133317126 \h </w:instrText>
+            </w:r>
+            <w:r>
+              <w:rPr>
+                <w:noProof/>
+                <w:webHidden/>
+              </w:rPr>
+            </w:r>
+            <w:r>
+              <w:rPr>
+                <w:noProof/>
+                <w:webHidden/>
+              </w:rPr>
+              <w:fldChar w:fldCharType="separate"/>
+            </w:r>
+            <w:r>
+              <w:rPr>
+                <w:noProof/>
+                <w:webHidden/>
+              </w:rPr>
+              <w:t>6</w:t>
+            </w:r>
+            <w:r>
+              <w:rPr>
+                <w:noProof/>
+                <w:webHidden/>
+              </w:rPr>
+              <w:fldChar w:fldCharType="end"/>
+            </w:r>
+          </w:hyperlink>
+        </w:p>
+        <w:p>
+          <w:pPr>
+            <w:pStyle w:val="TDC1"/>
+            <w:tabs>
+              <w:tab w:val="left" w:pos="440"/>
+              <w:tab w:val="right" w:leader="dot" w:pos="8494"/>
+            </w:tabs>
+            <w:rPr>
+              <w:noProof/>
+            </w:rPr>
+          </w:pPr>
+          <w:hyperlink w:anchor="_Toc133317127" w:history="1">
+            <w:r>
+              <w:rPr>
+                <w:rStyle w:val="Hipervnculo"/>
+                <w:noProof/>
+              </w:rPr>
+              <w:t>8.</w:t>
+            </w:r>
+            <w:r>
+              <w:rPr>
+                <w:noProof/>
+              </w:rPr>
+              <w:tab/>
+            </w:r>
+            <w:r>
+              <w:rPr>
+                <w:rStyle w:val="Hipervnculo"/>
+                <w:noProof/>
+              </w:rPr>
+              <w:t>Conclusiones</w:t>
+            </w:r>
+            <w:r>
+              <w:rPr>
+                <w:noProof/>
+                <w:webHidden/>
+              </w:rPr>
+              <w:tab/>
+            </w:r>
+            <w:r>
+              <w:rPr>
+                <w:noProof/>
+                <w:webHidden/>
+              </w:rPr>
+              <w:fldChar w:fldCharType="begin"/>
+            </w:r>
+            <w:r>
+              <w:rPr>
+                <w:noProof/>
+                <w:webHidden/>
+              </w:rPr>
+              <w:instrText xml:space="preserve"> PAGEREF _Toc133317127 \h </w:instrText>
+            </w:r>
+            <w:r>
+              <w:rPr>
+                <w:noProof/>
+                <w:webHidden/>
+              </w:rPr>
+            </w:r>
+            <w:r>
+              <w:rPr>
+                <w:noProof/>
+                <w:webHidden/>
+              </w:rPr>
+              <w:fldChar w:fldCharType="separate"/>
+            </w:r>
+            <w:r>
+              <w:rPr>
+                <w:noProof/>
+                <w:webHidden/>
+              </w:rPr>
+              <w:t>6</w:t>
+            </w:r>
+            <w:r>
+              <w:rPr>
+                <w:noProof/>
+                <w:webHidden/>
+              </w:rPr>
+              <w:fldChar w:fldCharType="end"/>
+            </w:r>
+          </w:hyperlink>
+        </w:p>
+        <w:p>
+          <w:r>
+            <w:rPr>
+              <w:b/>
+              <w:bCs/>
+            </w:rPr>
+            <w:fldChar w:fldCharType="end"/>
+          </w:r>
+        </w:p>
+      </w:sdtContent>
+    </w:sdt>
+    <w:p/>
     <w:p>
       <w:pPr>
         <w:jc w:val="left"/>
@@ -497,30 +2003,40 @@
       </w:r>
     </w:p>
     <w:p>
-      <w:r>
-        <w:lastRenderedPageBreak/>
-        <w:t>tablas</w:t>
-      </w:r>
-    </w:p>
-    <w:p>
       <w:pPr>
         <w:jc w:val="left"/>
       </w:pPr>
+      <w:fldSimple w:instr=" TOC \h \z \c &quot;Tabla&quot; ">
+        <w:r>
+          <w:rPr>
+            <w:b/>
+            <w:bCs/>
+            <w:noProof/>
+          </w:rPr>
+          <w:t>No se encuentran elementos de tabla de ilustraciones.</w:t>
+        </w:r>
+      </w:fldSimple>
       <w:r>
         <w:br w:type="page"/>
       </w:r>
     </w:p>
     <w:p>
-      <w:r>
-        <w:lastRenderedPageBreak/>
-        <w:t>figuras</w:t>
-      </w:r>
+      <w:fldSimple w:instr=" TOC \h \z \c &quot;Ilustración&quot; ">
+        <w:r>
+          <w:rPr>
+            <w:b/>
+            <w:bCs/>
+            <w:noProof/>
+          </w:rPr>
+          <w:t>No se encuentran elementos de tabla de ilustraciones.</w:t>
+        </w:r>
+      </w:fldSimple>
     </w:p>
     <w:p/>
-    <w:p/>
     <w:p>
       <w:pPr>
         <w:sectPr>
+          <w:footerReference w:type="first" r:id="rId9"/>
           <w:pgSz w:w="11906" w:h="16838"/>
           <w:pgMar w:top="1417" w:right="1701" w:bottom="1417" w:left="1701" w:header="708" w:footer="708" w:gutter="0"/>
           <w:cols w:space="708"/>
@@ -536,10 +2052,12 @@
           <w:numId w:val="1"/>
         </w:numPr>
       </w:pPr>
+      <w:bookmarkStart w:id="1" w:name="_Toc133317111"/>
       <w:r>
         <w:lastRenderedPageBreak/>
         <w:t>Introducción</w:t>
       </w:r>
+      <w:bookmarkEnd w:id="1"/>
     </w:p>
     <w:p>
       <w:pPr>
@@ -549,9 +2067,11 @@
           <w:numId w:val="1"/>
         </w:numPr>
       </w:pPr>
+      <w:bookmarkStart w:id="2" w:name="_Toc133317112"/>
       <w:r>
         <w:t>Ámbito de software</w:t>
       </w:r>
+      <w:bookmarkEnd w:id="2"/>
     </w:p>
     <w:p>
       <w:pPr>
@@ -561,9 +2081,11 @@
           <w:numId w:val="1"/>
         </w:numPr>
       </w:pPr>
+      <w:bookmarkStart w:id="3" w:name="_Toc133317113"/>
       <w:r>
         <w:t>Diseño de datos</w:t>
       </w:r>
+      <w:bookmarkEnd w:id="3"/>
     </w:p>
     <w:p>
       <w:pPr>
@@ -573,9 +2095,11 @@
           <w:numId w:val="1"/>
         </w:numPr>
       </w:pPr>
+      <w:bookmarkStart w:id="4" w:name="_Toc133317114"/>
       <w:r>
         <w:t>Diseño arquitectónico</w:t>
       </w:r>
+      <w:bookmarkEnd w:id="4"/>
     </w:p>
     <w:p>
       <w:pPr>
@@ -585,9 +2109,11 @@
           <w:numId w:val="1"/>
         </w:numPr>
       </w:pPr>
+      <w:bookmarkStart w:id="5" w:name="_Toc133317115"/>
       <w:r>
         <w:t>División por paquetes</w:t>
       </w:r>
+      <w:bookmarkEnd w:id="5"/>
     </w:p>
     <w:p>
       <w:pPr>
@@ -597,9 +2123,11 @@
           <w:numId w:val="1"/>
         </w:numPr>
       </w:pPr>
+      <w:bookmarkStart w:id="6" w:name="_Toc133317116"/>
       <w:r>
         <w:t>Diagrama de clases de diseño</w:t>
       </w:r>
+      <w:bookmarkEnd w:id="6"/>
     </w:p>
     <w:p>
       <w:pPr>
@@ -609,9 +2137,11 @@
           <w:numId w:val="1"/>
         </w:numPr>
       </w:pPr>
+      <w:bookmarkStart w:id="7" w:name="_Toc133317117"/>
       <w:r>
         <w:t>Patrones utilizados</w:t>
       </w:r>
+      <w:bookmarkEnd w:id="7"/>
     </w:p>
     <w:p>
       <w:pPr>
@@ -621,6 +2151,7 @@
           <w:numId w:val="1"/>
         </w:numPr>
       </w:pPr>
+      <w:bookmarkStart w:id="8" w:name="_Toc133317118"/>
       <w:r>
         <w:t xml:space="preserve">Patrón </w:t>
       </w:r>
@@ -628,6 +2159,7 @@
       <w:r>
         <w:t>Singleton</w:t>
       </w:r>
+      <w:bookmarkEnd w:id="8"/>
       <w:proofErr w:type="spellEnd"/>
     </w:p>
     <w:p>
@@ -638,9 +2170,11 @@
           <w:numId w:val="1"/>
         </w:numPr>
       </w:pPr>
+      <w:bookmarkStart w:id="9" w:name="_Toc133317119"/>
       <w:r>
         <w:t>Patrón Abstracto</w:t>
       </w:r>
+      <w:bookmarkEnd w:id="9"/>
     </w:p>
     <w:p>
       <w:pPr>
@@ -650,9 +2184,11 @@
           <w:numId w:val="1"/>
         </w:numPr>
       </w:pPr>
+      <w:bookmarkStart w:id="10" w:name="_Toc133317120"/>
       <w:r>
         <w:t>Diseño de la interfaz</w:t>
       </w:r>
+      <w:bookmarkEnd w:id="10"/>
     </w:p>
     <w:p>
       <w:pPr>
@@ -662,9 +2198,11 @@
           <w:numId w:val="1"/>
         </w:numPr>
       </w:pPr>
+      <w:bookmarkStart w:id="11" w:name="_Toc133317121"/>
       <w:r>
         <w:t>Diseño procedimental</w:t>
       </w:r>
+      <w:bookmarkEnd w:id="11"/>
     </w:p>
     <w:p>
       <w:pPr>
@@ -674,9 +2212,11 @@
           <w:numId w:val="1"/>
         </w:numPr>
       </w:pPr>
+      <w:bookmarkStart w:id="12" w:name="_Toc133317122"/>
       <w:r>
         <w:t>Realización de casos de análisis</w:t>
       </w:r>
+      <w:bookmarkEnd w:id="12"/>
     </w:p>
     <w:p>
       <w:pPr>
@@ -686,9 +2226,11 @@
           <w:numId w:val="1"/>
         </w:numPr>
       </w:pPr>
+      <w:bookmarkStart w:id="13" w:name="_Toc133317123"/>
       <w:r>
         <w:t>Realización de casos de uso de diseño</w:t>
       </w:r>
+      <w:bookmarkEnd w:id="13"/>
     </w:p>
     <w:p>
       <w:pPr>
@@ -698,9 +2240,11 @@
           <w:numId w:val="1"/>
         </w:numPr>
       </w:pPr>
+      <w:bookmarkStart w:id="14" w:name="_Toc133317124"/>
       <w:r>
         <w:t>Plan de desarrollo, implementación y despliegue</w:t>
       </w:r>
+      <w:bookmarkEnd w:id="14"/>
     </w:p>
     <w:p>
       <w:pPr>
@@ -710,9 +2254,11 @@
           <w:numId w:val="1"/>
         </w:numPr>
       </w:pPr>
+      <w:bookmarkStart w:id="15" w:name="_Toc133317125"/>
       <w:r>
         <w:t>Plan de implementación</w:t>
       </w:r>
+      <w:bookmarkEnd w:id="15"/>
     </w:p>
     <w:p>
       <w:pPr>
@@ -722,9 +2268,11 @@
           <w:numId w:val="1"/>
         </w:numPr>
       </w:pPr>
+      <w:bookmarkStart w:id="16" w:name="_Toc133317126"/>
       <w:r>
         <w:t>Plan de despliegue</w:t>
       </w:r>
+      <w:bookmarkEnd w:id="16"/>
     </w:p>
     <w:p>
       <w:pPr>
@@ -734,23 +2282,118 @@
           <w:numId w:val="1"/>
         </w:numPr>
       </w:pPr>
+      <w:bookmarkStart w:id="17" w:name="_Toc133317127"/>
       <w:r>
         <w:t>Conclusiones</w:t>
       </w:r>
+      <w:bookmarkEnd w:id="17"/>
     </w:p>
     <w:p/>
     <w:sectPr>
+      <w:footerReference w:type="even" r:id="rId10"/>
       <w:pgSz w:w="11906" w:h="16838"/>
       <w:pgMar w:top="1417" w:right="1701" w:bottom="1417" w:left="1701" w:header="708" w:footer="708" w:gutter="0"/>
+      <w:pgNumType w:start="1"/>
       <w:cols w:space="708"/>
+      <w:titlePg/>
       <w:docGrid w:linePitch="360"/>
     </w:sectPr>
   </w:body>
 </w:document>
 </file>
 
+<file path=word/endnotes.xml><?xml version="1.0" encoding="utf-8"?>
+<w:endnotes xmlns:wpc="http://schemas.microsoft.com/office/word/2010/wordprocessingCanvas" xmlns:cx="http://schemas.microsoft.com/office/drawing/2014/chartex" xmlns:cx1="http://schemas.microsoft.com/office/drawing/2015/9/8/chartex" xmlns:cx2="http://schemas.microsoft.com/office/drawing/2015/10/21/chartex" xmlns:cx3="http://schemas.microsoft.com/office/drawing/2016/5/9/chartex" xmlns:cx4="http://schemas.microsoft.com/office/drawing/2016/5/10/chartex" xmlns:cx5="http://schemas.microsoft.com/office/drawing/2016/5/11/chartex" xmlns:cx6="http://schemas.microsoft.com/office/drawing/2016/5/12/chartex" xmlns:cx7="http://schemas.microsoft.com/office/drawing/2016/5/13/chartex" xmlns:cx8="http://schemas.microsoft.com/office/drawing/2016/5/14/chartex" xmlns:mc="http://schemas.openxmlformats.org/markup-compatibility/2006" xmlns:aink="http://schemas.microsoft.com/office/drawing/2016/ink" xmlns:am3d="http://schemas.microsoft.com/office/drawing/2017/model3d" xmlns:o="urn:schemas-microsoft-com:office:office" xmlns:oel="http://schemas.microsoft.com/office/2019/extlst" xmlns:r="http://schemas.openxmlformats.org/officeDocument/2006/relationships" xmlns:m="http://schemas.openxmlformats.org/officeDocument/2006/math" xmlns:v="urn:schemas-microsoft-com:vml" xmlns:wp14="http://schemas.microsoft.com/office/word/2010/wordprocessingDrawing" xmlns:wp="http://schemas.openxmlformats.org/drawingml/2006/wordprocessingDrawing" xmlns:w10="urn:schemas-microsoft-com:office:word" xmlns:w="http://schemas.openxmlformats.org/wordprocessingml/2006/main" xmlns:w14="http://schemas.microsoft.com/office/word/2010/wordml" xmlns:w15="http://schemas.microsoft.com/office/word/2012/wordml" xmlns:w16cex="http://schemas.microsoft.com/office/word/2018/wordml/cex" xmlns:w16cid="http://schemas.microsoft.com/office/word/2016/wordml/cid" xmlns:w16="http://schemas.microsoft.com/office/word/2018/wordml" xmlns:w16du="http://schemas.microsoft.com/office/word/2023/wordml/word16du" xmlns:w16sdtdh="http://schemas.microsoft.com/office/word/2020/wordml/sdtdatahash" xmlns:w16se="http://schemas.microsoft.com/office/word/2015/wordml/symex" xmlns:wpg="http://schemas.microsoft.com/office/word/2010/wordprocessingGroup" xmlns:wpi="http://schemas.microsoft.com/office/word/2010/wordprocessingInk" xmlns:wne="http://schemas.microsoft.com/office/word/2006/wordml" xmlns:wps="http://schemas.microsoft.com/office/word/2010/wordprocessingShape" mc:Ignorable="w14 w15 w16se w16cid w16 w16cex w16sdtdh wp14">
+  <w:endnote w:type="separator" w:id="-1">
+    <w:p>
+      <w:r>
+        <w:separator/>
+      </w:r>
+    </w:p>
+  </w:endnote>
+  <w:endnote w:type="continuationSeparator" w:id="0">
+    <w:p>
+      <w:r>
+        <w:continuationSeparator/>
+      </w:r>
+    </w:p>
+  </w:endnote>
+</w:endnotes>
+</file>
+
+<file path=word/footer1.xml><?xml version="1.0" encoding="utf-8"?>
+<w:ftr xmlns:wpc="http://schemas.microsoft.com/office/word/2010/wordprocessingCanvas" xmlns:cx="http://schemas.microsoft.com/office/drawing/2014/chartex" xmlns:cx1="http://schemas.microsoft.com/office/drawing/2015/9/8/chartex" xmlns:cx2="http://schemas.microsoft.com/office/drawing/2015/10/21/chartex" xmlns:cx3="http://schemas.microsoft.com/office/drawing/2016/5/9/chartex" xmlns:cx4="http://schemas.microsoft.com/office/drawing/2016/5/10/chartex" xmlns:cx5="http://schemas.microsoft.com/office/drawing/2016/5/11/chartex" xmlns:cx6="http://schemas.microsoft.com/office/drawing/2016/5/12/chartex" xmlns:cx7="http://schemas.microsoft.com/office/drawing/2016/5/13/chartex" xmlns:cx8="http://schemas.microsoft.com/office/drawing/2016/5/14/chartex" xmlns:mc="http://schemas.openxmlformats.org/markup-compatibility/2006" xmlns:aink="http://schemas.microsoft.com/office/drawing/2016/ink" xmlns:am3d="http://schemas.microsoft.com/office/drawing/2017/model3d" xmlns:o="urn:schemas-microsoft-com:office:office" xmlns:oel="http://schemas.microsoft.com/office/2019/extlst" xmlns:r="http://schemas.openxmlformats.org/officeDocument/2006/relationships" xmlns:m="http://schemas.openxmlformats.org/officeDocument/2006/math" xmlns:v="urn:schemas-microsoft-com:vml" xmlns:wp14="http://schemas.microsoft.com/office/word/2010/wordprocessingDrawing" xmlns:wp="http://schemas.openxmlformats.org/drawingml/2006/wordprocessingDrawing" xmlns:w10="urn:schemas-microsoft-com:office:word" xmlns:w="http://schemas.openxmlformats.org/wordprocessingml/2006/main" xmlns:w14="http://schemas.microsoft.com/office/word/2010/wordml" xmlns:w15="http://schemas.microsoft.com/office/word/2012/wordml" xmlns:w16cex="http://schemas.microsoft.com/office/word/2018/wordml/cex" xmlns:w16cid="http://schemas.microsoft.com/office/word/2016/wordml/cid" xmlns:w16="http://schemas.microsoft.com/office/word/2018/wordml" xmlns:w16du="http://schemas.microsoft.com/office/word/2023/wordml/word16du" xmlns:w16sdtdh="http://schemas.microsoft.com/office/word/2020/wordml/sdtdatahash" xmlns:w16se="http://schemas.microsoft.com/office/word/2015/wordml/symex" xmlns:wpg="http://schemas.microsoft.com/office/word/2010/wordprocessingGroup" xmlns:wpi="http://schemas.microsoft.com/office/word/2010/wordprocessingInk" xmlns:wne="http://schemas.microsoft.com/office/word/2006/wordml" xmlns:wps="http://schemas.microsoft.com/office/word/2010/wordprocessingShape" mc:Ignorable="w14 w15 w16se w16cid w16 w16cex w16sdtdh wp14">
+  <w:sdt>
+    <w:sdtPr>
+      <w:id w:val="1893072722"/>
+      <w:docPartObj>
+        <w:docPartGallery w:val="Page Numbers (Bottom of Page)"/>
+        <w:docPartUnique/>
+      </w:docPartObj>
+    </w:sdtPr>
+    <w:sdtContent>
+      <w:p>
+        <w:pPr>
+          <w:pStyle w:val="Piedepgina"/>
+          <w:jc w:val="right"/>
+        </w:pPr>
+        <w:r>
+          <w:fldChar w:fldCharType="begin"/>
+        </w:r>
+        <w:r>
+          <w:instrText>PAGE   \* MERGEFORMAT</w:instrText>
+        </w:r>
+        <w:r>
+          <w:fldChar w:fldCharType="separate"/>
+        </w:r>
+        <w:r>
+          <w:t>2</w:t>
+        </w:r>
+        <w:r>
+          <w:fldChar w:fldCharType="end"/>
+        </w:r>
+      </w:p>
+    </w:sdtContent>
+  </w:sdt>
+  <w:p>
+    <w:pPr>
+      <w:pStyle w:val="Piedepgina"/>
+    </w:pPr>
+  </w:p>
+</w:ftr>
+</file>
+
+<file path=word/footer2.xml><?xml version="1.0" encoding="utf-8"?>
+<w:ftr xmlns:wpc="http://schemas.microsoft.com/office/word/2010/wordprocessingCanvas" xmlns:cx="http://schemas.microsoft.com/office/drawing/2014/chartex" xmlns:cx1="http://schemas.microsoft.com/office/drawing/2015/9/8/chartex" xmlns:cx2="http://schemas.microsoft.com/office/drawing/2015/10/21/chartex" xmlns:cx3="http://schemas.microsoft.com/office/drawing/2016/5/9/chartex" xmlns:cx4="http://schemas.microsoft.com/office/drawing/2016/5/10/chartex" xmlns:cx5="http://schemas.microsoft.com/office/drawing/2016/5/11/chartex" xmlns:cx6="http://schemas.microsoft.com/office/drawing/2016/5/12/chartex" xmlns:cx7="http://schemas.microsoft.com/office/drawing/2016/5/13/chartex" xmlns:cx8="http://schemas.microsoft.com/office/drawing/2016/5/14/chartex" xmlns:mc="http://schemas.openxmlformats.org/markup-compatibility/2006" xmlns:aink="http://schemas.microsoft.com/office/drawing/2016/ink" xmlns:am3d="http://schemas.microsoft.com/office/drawing/2017/model3d" xmlns:o="urn:schemas-microsoft-com:office:office" xmlns:oel="http://schemas.microsoft.com/office/2019/extlst" xmlns:r="http://schemas.openxmlformats.org/officeDocument/2006/relationships" xmlns:m="http://schemas.openxmlformats.org/officeDocument/2006/math" xmlns:v="urn:schemas-microsoft-com:vml" xmlns:wp14="http://schemas.microsoft.com/office/word/2010/wordprocessingDrawing" xmlns:wp="http://schemas.openxmlformats.org/drawingml/2006/wordprocessingDrawing" xmlns:w10="urn:schemas-microsoft-com:office:word" xmlns:w="http://schemas.openxmlformats.org/wordprocessingml/2006/main" xmlns:w14="http://schemas.microsoft.com/office/word/2010/wordml" xmlns:w15="http://schemas.microsoft.com/office/word/2012/wordml" xmlns:w16cex="http://schemas.microsoft.com/office/word/2018/wordml/cex" xmlns:w16cid="http://schemas.microsoft.com/office/word/2016/wordml/cid" xmlns:w16="http://schemas.microsoft.com/office/word/2018/wordml" xmlns:w16du="http://schemas.microsoft.com/office/word/2023/wordml/word16du" xmlns:w16sdtdh="http://schemas.microsoft.com/office/word/2020/wordml/sdtdatahash" xmlns:w16se="http://schemas.microsoft.com/office/word/2015/wordml/symex" xmlns:wpg="http://schemas.microsoft.com/office/word/2010/wordprocessingGroup" xmlns:wpi="http://schemas.microsoft.com/office/word/2010/wordprocessingInk" xmlns:wne="http://schemas.microsoft.com/office/word/2006/wordml" xmlns:wps="http://schemas.microsoft.com/office/word/2010/wordprocessingShape" mc:Ignorable="w14 w15 w16se w16cid w16 w16cex w16sdtdh wp14">
+  <w:p>
+    <w:pPr>
+      <w:pStyle w:val="Piedepgina"/>
+    </w:pPr>
+  </w:p>
+</w:ftr>
+</file>
+
+<file path=word/footnotes.xml><?xml version="1.0" encoding="utf-8"?>
+<w:footnotes xmlns:wpc="http://schemas.microsoft.com/office/word/2010/wordprocessingCanvas" xmlns:cx="http://schemas.microsoft.com/office/drawing/2014/chartex" xmlns:cx1="http://schemas.microsoft.com/office/drawing/2015/9/8/chartex" xmlns:cx2="http://schemas.microsoft.com/office/drawing/2015/10/21/chartex" xmlns:cx3="http://schemas.microsoft.com/office/drawing/2016/5/9/chartex" xmlns:cx4="http://schemas.microsoft.com/office/drawing/2016/5/10/chartex" xmlns:cx5="http://schemas.microsoft.com/office/drawing/2016/5/11/chartex" xmlns:cx6="http://schemas.microsoft.com/office/drawing/2016/5/12/chartex" xmlns:cx7="http://schemas.microsoft.com/office/drawing/2016/5/13/chartex" xmlns:cx8="http://schemas.microsoft.com/office/drawing/2016/5/14/chartex" xmlns:mc="http://schemas.openxmlformats.org/markup-compatibility/2006" xmlns:aink="http://schemas.microsoft.com/office/drawing/2016/ink" xmlns:am3d="http://schemas.microsoft.com/office/drawing/2017/model3d" xmlns:o="urn:schemas-microsoft-com:office:office" xmlns:oel="http://schemas.microsoft.com/office/2019/extlst" xmlns:r="http://schemas.openxmlformats.org/officeDocument/2006/relationships" xmlns:m="http://schemas.openxmlformats.org/officeDocument/2006/math" xmlns:v="urn:schemas-microsoft-com:vml" xmlns:wp14="http://schemas.microsoft.com/office/word/2010/wordprocessingDrawing" xmlns:wp="http://schemas.openxmlformats.org/drawingml/2006/wordprocessingDrawing" xmlns:w10="urn:schemas-microsoft-com:office:word" xmlns:w="http://schemas.openxmlformats.org/wordprocessingml/2006/main" xmlns:w14="http://schemas.microsoft.com/office/word/2010/wordml" xmlns:w15="http://schemas.microsoft.com/office/word/2012/wordml" xmlns:w16cex="http://schemas.microsoft.com/office/word/2018/wordml/cex" xmlns:w16cid="http://schemas.microsoft.com/office/word/2016/wordml/cid" xmlns:w16="http://schemas.microsoft.com/office/word/2018/wordml" xmlns:w16du="http://schemas.microsoft.com/office/word/2023/wordml/word16du" xmlns:w16sdtdh="http://schemas.microsoft.com/office/word/2020/wordml/sdtdatahash" xmlns:w16se="http://schemas.microsoft.com/office/word/2015/wordml/symex" xmlns:wpg="http://schemas.microsoft.com/office/word/2010/wordprocessingGroup" xmlns:wpi="http://schemas.microsoft.com/office/word/2010/wordprocessingInk" xmlns:wne="http://schemas.microsoft.com/office/word/2006/wordml" xmlns:wps="http://schemas.microsoft.com/office/word/2010/wordprocessingShape" mc:Ignorable="w14 w15 w16se w16cid w16 w16cex w16sdtdh wp14">
+  <w:footnote w:type="separator" w:id="-1">
+    <w:p>
+      <w:r>
+        <w:separator/>
+      </w:r>
+    </w:p>
+  </w:footnote>
+  <w:footnote w:type="continuationSeparator" w:id="0">
+    <w:p>
+      <w:r>
+        <w:continuationSeparator/>
+      </w:r>
+    </w:p>
+  </w:footnote>
+</w:footnotes>
+</file>
+
 <file path=word/numbering.xml><?xml version="1.0" encoding="utf-8"?>
-<w:numbering xmlns:wpc="http://schemas.microsoft.com/office/word/2010/wordprocessingCanvas" xmlns:cx="http://schemas.microsoft.com/office/drawing/2014/chartex" xmlns:cx1="http://schemas.microsoft.com/office/drawing/2015/9/8/chartex" xmlns:cx2="http://schemas.microsoft.com/office/drawing/2015/10/21/chartex" xmlns:cx3="http://schemas.microsoft.com/office/drawing/2016/5/9/chartex" xmlns:cx4="http://schemas.microsoft.com/office/drawing/2016/5/10/chartex" xmlns:cx5="http://schemas.microsoft.com/office/drawing/2016/5/11/chartex" xmlns:cx6="http://schemas.microsoft.com/office/drawing/2016/5/12/chartex" xmlns:cx7="http://schemas.microsoft.com/office/drawing/2016/5/13/chartex" xmlns:cx8="http://schemas.microsoft.com/office/drawing/2016/5/14/chartex" xmlns:mc="http://schemas.openxmlformats.org/markup-compatibility/2006" xmlns:aink="http://schemas.microsoft.com/office/drawing/2016/ink" xmlns:am3d="http://schemas.microsoft.com/office/drawing/2017/model3d" xmlns:o="urn:schemas-microsoft-com:office:office" xmlns:oel="http://schemas.microsoft.com/office/2019/extlst" xmlns:r="http://schemas.openxmlformats.org/officeDocument/2006/relationships" xmlns:m="http://schemas.openxmlformats.org/officeDocument/2006/math" xmlns:v="urn:schemas-microsoft-com:vml" xmlns:wp14="http://schemas.microsoft.com/office/word/2010/wordprocessingDrawing" xmlns:wp="http://schemas.openxmlformats.org/drawingml/2006/wordprocessingDrawing" xmlns:w10="urn:schemas-microsoft-com:office:word" xmlns:w="http://schemas.openxmlformats.org/wordprocessingml/2006/main" xmlns:w14="http://schemas.microsoft.com/office/word/2010/wordml" xmlns:w15="http://schemas.microsoft.com/office/word/2012/wordml" xmlns:w16cex="http://schemas.microsoft.com/office/word/2018/wordml/cex" xmlns:w16cid="http://schemas.microsoft.com/office/word/2016/wordml/cid" xmlns:w16="http://schemas.microsoft.com/office/word/2018/wordml" xmlns:w16sdtdh="http://schemas.microsoft.com/office/word/2020/wordml/sdtdatahash" xmlns:w16se="http://schemas.microsoft.com/office/word/2015/wordml/symex" xmlns:wpg="http://schemas.microsoft.com/office/word/2010/wordprocessingGroup" xmlns:wpi="http://schemas.microsoft.com/office/word/2010/wordprocessingInk" xmlns:wne="http://schemas.microsoft.com/office/word/2006/wordml" xmlns:wps="http://schemas.microsoft.com/office/word/2010/wordprocessingShape" mc:Ignorable="w14 w15 w16se w16cid w16 w16cex w16sdtdh wp14">
+<w:numbering xmlns:wpc="http://schemas.microsoft.com/office/word/2010/wordprocessingCanvas" xmlns:cx="http://schemas.microsoft.com/office/drawing/2014/chartex" xmlns:cx1="http://schemas.microsoft.com/office/drawing/2015/9/8/chartex" xmlns:cx2="http://schemas.microsoft.com/office/drawing/2015/10/21/chartex" xmlns:cx3="http://schemas.microsoft.com/office/drawing/2016/5/9/chartex" xmlns:cx4="http://schemas.microsoft.com/office/drawing/2016/5/10/chartex" xmlns:cx5="http://schemas.microsoft.com/office/drawing/2016/5/11/chartex" xmlns:cx6="http://schemas.microsoft.com/office/drawing/2016/5/12/chartex" xmlns:cx7="http://schemas.microsoft.com/office/drawing/2016/5/13/chartex" xmlns:cx8="http://schemas.microsoft.com/office/drawing/2016/5/14/chartex" xmlns:mc="http://schemas.openxmlformats.org/markup-compatibility/2006" xmlns:aink="http://schemas.microsoft.com/office/drawing/2016/ink" xmlns:am3d="http://schemas.microsoft.com/office/drawing/2017/model3d" xmlns:o="urn:schemas-microsoft-com:office:office" xmlns:oel="http://schemas.microsoft.com/office/2019/extlst" xmlns:r="http://schemas.openxmlformats.org/officeDocument/2006/relationships" xmlns:m="http://schemas.openxmlformats.org/officeDocument/2006/math" xmlns:v="urn:schemas-microsoft-com:vml" xmlns:wp14="http://schemas.microsoft.com/office/word/2010/wordprocessingDrawing" xmlns:wp="http://schemas.openxmlformats.org/drawingml/2006/wordprocessingDrawing" xmlns:w10="urn:schemas-microsoft-com:office:word" xmlns:w="http://schemas.openxmlformats.org/wordprocessingml/2006/main" xmlns:w14="http://schemas.microsoft.com/office/word/2010/wordml" xmlns:w15="http://schemas.microsoft.com/office/word/2012/wordml" xmlns:w16cex="http://schemas.microsoft.com/office/word/2018/wordml/cex" xmlns:w16cid="http://schemas.microsoft.com/office/word/2016/wordml/cid" xmlns:w16="http://schemas.microsoft.com/office/word/2018/wordml" xmlns:w16du="http://schemas.microsoft.com/office/word/2023/wordml/word16du" xmlns:w16sdtdh="http://schemas.microsoft.com/office/word/2020/wordml/sdtdatahash" xmlns:w16se="http://schemas.microsoft.com/office/word/2015/wordml/symex" xmlns:wpg="http://schemas.microsoft.com/office/word/2010/wordprocessingGroup" xmlns:wpi="http://schemas.microsoft.com/office/word/2010/wordprocessingInk" xmlns:wne="http://schemas.microsoft.com/office/word/2006/wordml" xmlns:wps="http://schemas.microsoft.com/office/word/2010/wordprocessingShape" mc:Ignorable="w14 w15 w16se w16cid w16 w16cex w16sdtdh wp14">
   <w:abstractNum w:abstractNumId="0" w15:restartNumberingAfterBreak="0">
     <w:nsid w:val="19E471ED"/>
     <w:multiLevelType w:val="multilevel"/>
@@ -1554,6 +3197,108 @@
       <w:lang w:eastAsia="es-ES"/>
     </w:rPr>
   </w:style>
+  <w:style w:type="paragraph" w:styleId="Encabezado">
+    <w:name w:val="header"/>
+    <w:basedOn w:val="Normal"/>
+    <w:link w:val="EncabezadoCar"/>
+    <w:uiPriority w:val="99"/>
+    <w:unhideWhenUsed/>
+    <w:rsid w:val="0068309E"/>
+    <w:pPr>
+      <w:tabs>
+        <w:tab w:val="center" w:pos="4252"/>
+        <w:tab w:val="right" w:pos="8504"/>
+      </w:tabs>
+    </w:pPr>
+  </w:style>
+  <w:style w:type="character" w:customStyle="1" w:styleId="EncabezadoCar">
+    <w:name w:val="Encabezado Car"/>
+    <w:basedOn w:val="Fuentedeprrafopredeter"/>
+    <w:link w:val="Encabezado"/>
+    <w:uiPriority w:val="99"/>
+    <w:rsid w:val="0068309E"/>
+    <w:rPr>
+      <w:sz w:val="24"/>
+      <w:szCs w:val="24"/>
+      <w:lang w:eastAsia="es-ES"/>
+    </w:rPr>
+  </w:style>
+  <w:style w:type="paragraph" w:styleId="Piedepgina">
+    <w:name w:val="footer"/>
+    <w:basedOn w:val="Normal"/>
+    <w:link w:val="PiedepginaCar"/>
+    <w:uiPriority w:val="99"/>
+    <w:unhideWhenUsed/>
+    <w:rsid w:val="0068309E"/>
+    <w:pPr>
+      <w:tabs>
+        <w:tab w:val="center" w:pos="4252"/>
+        <w:tab w:val="right" w:pos="8504"/>
+      </w:tabs>
+    </w:pPr>
+  </w:style>
+  <w:style w:type="character" w:customStyle="1" w:styleId="PiedepginaCar">
+    <w:name w:val="Pie de página Car"/>
+    <w:basedOn w:val="Fuentedeprrafopredeter"/>
+    <w:link w:val="Piedepgina"/>
+    <w:uiPriority w:val="99"/>
+    <w:rsid w:val="0068309E"/>
+    <w:rPr>
+      <w:sz w:val="24"/>
+      <w:szCs w:val="24"/>
+      <w:lang w:eastAsia="es-ES"/>
+    </w:rPr>
+  </w:style>
+  <w:style w:type="paragraph" w:styleId="TtuloTDC">
+    <w:name w:val="TOC Heading"/>
+    <w:basedOn w:val="Ttulo1"/>
+    <w:next w:val="Normal"/>
+    <w:uiPriority w:val="39"/>
+    <w:unhideWhenUsed/>
+    <w:qFormat/>
+    <w:rsid w:val="0068309E"/>
+    <w:pPr>
+      <w:spacing w:line="259" w:lineRule="auto"/>
+      <w:jc w:val="left"/>
+      <w:outlineLvl w:val="9"/>
+    </w:pPr>
+  </w:style>
+  <w:style w:type="paragraph" w:styleId="TDC1">
+    <w:name w:val="toc 1"/>
+    <w:basedOn w:val="Normal"/>
+    <w:next w:val="Normal"/>
+    <w:autoRedefine/>
+    <w:uiPriority w:val="39"/>
+    <w:unhideWhenUsed/>
+    <w:rsid w:val="0068309E"/>
+    <w:pPr>
+      <w:spacing w:after="100"/>
+    </w:pPr>
+  </w:style>
+  <w:style w:type="paragraph" w:styleId="TDC2">
+    <w:name w:val="toc 2"/>
+    <w:basedOn w:val="Normal"/>
+    <w:next w:val="Normal"/>
+    <w:autoRedefine/>
+    <w:uiPriority w:val="39"/>
+    <w:unhideWhenUsed/>
+    <w:rsid w:val="0068309E"/>
+    <w:pPr>
+      <w:spacing w:after="100"/>
+      <w:ind w:left="240"/>
+    </w:pPr>
+  </w:style>
+  <w:style w:type="character" w:styleId="Hipervnculo">
+    <w:name w:val="Hyperlink"/>
+    <w:basedOn w:val="Fuentedeprrafopredeter"/>
+    <w:uiPriority w:val="99"/>
+    <w:unhideWhenUsed/>
+    <w:rsid w:val="0068309E"/>
+    <w:rPr>
+      <w:color w:val="0563C1" w:themeColor="hyperlink"/>
+      <w:u w:val="single"/>
+    </w:rPr>
+  </w:style>
 </w:styles>
 </file>
 
@@ -1850,4 +3595,16 @@
     </a:ext>
   </a:extLst>
 </a:theme>
+</file>
+
+<file path=customXml/item1.xml><?xml version="1.0" encoding="utf-8"?>
+<b:Sources xmlns:b="http://schemas.openxmlformats.org/officeDocument/2006/bibliography" xmlns="http://schemas.openxmlformats.org/officeDocument/2006/bibliography" SelectedStyle="\APASixthEditionOfficeOnline.xsl" StyleName="APA" Version="6"/>
+</file>
+
+<file path=customXml/itemProps1.xml><?xml version="1.0" encoding="utf-8"?>
+<ds:datastoreItem xmlns:ds="http://schemas.openxmlformats.org/officeDocument/2006/customXml" ds:itemID="{43EC14F4-DE60-4617-AB48-6D488F656B29}">
+  <ds:schemaRefs>
+    <ds:schemaRef ds:uri="http://schemas.openxmlformats.org/officeDocument/2006/bibliography"/>
+  </ds:schemaRefs>
+</ds:datastoreItem>
 </file>
--- a/Documentacion/Anexo 3.docx
+++ b/Documentacion/Anexo 3.docx
@@ -486,6 +486,12 @@
     </w:p>
     <w:sdt>
       <w:sdtPr>
+        <w:rPr>
+          <w:rFonts w:ascii="Times New Roman" w:eastAsia="Times New Roman" w:hAnsi="Times New Roman" w:cs="Times New Roman"/>
+          <w:color w:val="auto"/>
+          <w:sz w:val="24"/>
+          <w:szCs w:val="24"/>
+        </w:rPr>
         <w:id w:val="1155491651"/>
         <w:docPartObj>
           <w:docPartGallery w:val="Table of Contents"/>
@@ -494,12 +500,8 @@
       </w:sdtPr>
       <w:sdtEndPr>
         <w:rPr>
-          <w:rFonts w:ascii="Times New Roman" w:eastAsia="Times New Roman" w:hAnsi="Times New Roman" w:cs="Times New Roman"/>
           <w:b/>
           <w:bCs/>
-          <w:color w:val="auto"/>
-          <w:sz w:val="24"/>
-          <w:szCs w:val="24"/>
         </w:rPr>
       </w:sdtEndPr>
       <w:sdtContent>
@@ -530,63 +532,6 @@
           <w:r>
             <w:fldChar w:fldCharType="separate"/>
           </w:r>
-          <w:hyperlink w:anchor="_Toc133317110" w:history="1">
-            <w:r>
-              <w:rPr>
-                <w:rStyle w:val="Hipervnculo"/>
-                <w:noProof/>
-              </w:rPr>
-              <w:t>Lista de cambios</w:t>
-            </w:r>
-            <w:r>
-              <w:rPr>
-                <w:noProof/>
-                <w:webHidden/>
-              </w:rPr>
-              <w:tab/>
-            </w:r>
-            <w:r>
-              <w:rPr>
-                <w:noProof/>
-                <w:webHidden/>
-              </w:rPr>
-              <w:fldChar w:fldCharType="begin"/>
-            </w:r>
-            <w:r>
-              <w:rPr>
-                <w:noProof/>
-                <w:webHidden/>
-              </w:rPr>
-              <w:instrText xml:space="preserve"> PAGEREF _Toc133317110 \h </w:instrText>
-            </w:r>
-            <w:r>
-              <w:rPr>
-                <w:noProof/>
-                <w:webHidden/>
-              </w:rPr>
-            </w:r>
-            <w:r>
-              <w:rPr>
-                <w:noProof/>
-                <w:webHidden/>
-              </w:rPr>
-              <w:fldChar w:fldCharType="separate"/>
-            </w:r>
-            <w:r>
-              <w:rPr>
-                <w:noProof/>
-                <w:webHidden/>
-              </w:rPr>
-              <w:t>2</w:t>
-            </w:r>
-            <w:r>
-              <w:rPr>
-                <w:noProof/>
-                <w:webHidden/>
-              </w:rPr>
-              <w:fldChar w:fldCharType="end"/>
-            </w:r>
-          </w:hyperlink>
         </w:p>
         <w:p>
           <w:pPr>
@@ -659,7 +604,7 @@
                 <w:noProof/>
                 <w:webHidden/>
               </w:rPr>
-              <w:t>6</w:t>
+              <w:t>1</w:t>
             </w:r>
             <w:r>
               <w:rPr>
@@ -741,7 +686,7 @@
                 <w:noProof/>
                 <w:webHidden/>
               </w:rPr>
-              <w:t>6</w:t>
+              <w:t>1</w:t>
             </w:r>
             <w:r>
               <w:rPr>
@@ -823,7 +768,7 @@
                 <w:noProof/>
                 <w:webHidden/>
               </w:rPr>
-              <w:t>6</w:t>
+              <w:t>1</w:t>
             </w:r>
             <w:r>
               <w:rPr>
@@ -905,7 +850,7 @@
                 <w:noProof/>
                 <w:webHidden/>
               </w:rPr>
-              <w:t>6</w:t>
+              <w:t>1</w:t>
             </w:r>
             <w:r>
               <w:rPr>
@@ -987,7 +932,7 @@
                 <w:noProof/>
                 <w:webHidden/>
               </w:rPr>
-              <w:t>6</w:t>
+              <w:t>1</w:t>
             </w:r>
             <w:r>
               <w:rPr>
@@ -1069,7 +1014,7 @@
                 <w:noProof/>
                 <w:webHidden/>
               </w:rPr>
-              <w:t>6</w:t>
+              <w:t>1</w:t>
             </w:r>
             <w:r>
               <w:rPr>
@@ -1151,7 +1096,7 @@
                 <w:noProof/>
                 <w:webHidden/>
               </w:rPr>
-              <w:t>6</w:t>
+              <w:t>1</w:t>
             </w:r>
             <w:r>
               <w:rPr>
@@ -1233,7 +1178,7 @@
                 <w:noProof/>
                 <w:webHidden/>
               </w:rPr>
-              <w:t>6</w:t>
+              <w:t>1</w:t>
             </w:r>
             <w:r>
               <w:rPr>
@@ -1315,7 +1260,7 @@
                 <w:noProof/>
                 <w:webHidden/>
               </w:rPr>
-              <w:t>6</w:t>
+              <w:t>1</w:t>
             </w:r>
             <w:r>
               <w:rPr>
@@ -1397,7 +1342,7 @@
                 <w:noProof/>
                 <w:webHidden/>
               </w:rPr>
-              <w:t>6</w:t>
+              <w:t>1</w:t>
             </w:r>
             <w:r>
               <w:rPr>
@@ -1479,7 +1424,7 @@
                 <w:noProof/>
                 <w:webHidden/>
               </w:rPr>
-              <w:t>6</w:t>
+              <w:t>1</w:t>
             </w:r>
             <w:r>
               <w:rPr>
@@ -1561,7 +1506,7 @@
                 <w:noProof/>
                 <w:webHidden/>
               </w:rPr>
-              <w:t>6</w:t>
+              <w:t>1</w:t>
             </w:r>
             <w:r>
               <w:rPr>
@@ -1643,7 +1588,7 @@
                 <w:noProof/>
                 <w:webHidden/>
               </w:rPr>
-              <w:t>6</w:t>
+              <w:t>1</w:t>
             </w:r>
             <w:r>
               <w:rPr>
@@ -1725,7 +1670,7 @@
                 <w:noProof/>
                 <w:webHidden/>
               </w:rPr>
-              <w:t>6</w:t>
+              <w:t>1</w:t>
             </w:r>
             <w:r>
               <w:rPr>
@@ -1807,7 +1752,7 @@
                 <w:noProof/>
                 <w:webHidden/>
               </w:rPr>
-              <w:t>6</w:t>
+              <w:t>1</w:t>
             </w:r>
             <w:r>
               <w:rPr>
@@ -1889,7 +1834,7 @@
                 <w:noProof/>
                 <w:webHidden/>
               </w:rPr>
-              <w:t>6</w:t>
+              <w:t>1</w:t>
             </w:r>
             <w:r>
               <w:rPr>
@@ -1971,7 +1916,7 @@
                 <w:noProof/>
                 <w:webHidden/>
               </w:rPr>
-              <w:t>6</w:t>
+              <w:t>1</w:t>
             </w:r>
             <w:r>
               <w:rPr>
@@ -2081,11 +2026,9 @@
           <w:numId w:val="1"/>
         </w:numPr>
       </w:pPr>
-      <w:bookmarkStart w:id="3" w:name="_Toc133317113"/>
       <w:r>
-        <w:t>Diseño de datos</w:t>
+        <w:t>Diagramas de diseño</w:t>
       </w:r>
-      <w:bookmarkEnd w:id="3"/>
     </w:p>
     <w:p>
       <w:pPr>
@@ -2095,11 +2038,11 @@
           <w:numId w:val="1"/>
         </w:numPr>
       </w:pPr>
-      <w:bookmarkStart w:id="4" w:name="_Toc133317114"/>
+      <w:bookmarkStart w:id="3" w:name="_Toc133317114"/>
       <w:r>
         <w:t>Diseño arquitectónico</w:t>
       </w:r>
-      <w:bookmarkEnd w:id="4"/>
+      <w:bookmarkEnd w:id="3"/>
     </w:p>
     <w:p>
       <w:pPr>
@@ -2109,11 +2052,11 @@
           <w:numId w:val="1"/>
         </w:numPr>
       </w:pPr>
-      <w:bookmarkStart w:id="5" w:name="_Toc133317115"/>
+      <w:bookmarkStart w:id="4" w:name="_Toc133317115"/>
       <w:r>
         <w:t>División por paquetes</w:t>
       </w:r>
-      <w:bookmarkEnd w:id="5"/>
+      <w:bookmarkEnd w:id="4"/>
     </w:p>
     <w:p>
       <w:pPr>
@@ -2123,11 +2066,11 @@
           <w:numId w:val="1"/>
         </w:numPr>
       </w:pPr>
-      <w:bookmarkStart w:id="6" w:name="_Toc133317116"/>
+      <w:bookmarkStart w:id="5" w:name="_Toc133317116"/>
       <w:r>
         <w:t>Diagrama de clases de diseño</w:t>
       </w:r>
-      <w:bookmarkEnd w:id="6"/>
+      <w:bookmarkEnd w:id="5"/>
     </w:p>
     <w:p>
       <w:pPr>
@@ -2137,11 +2080,11 @@
           <w:numId w:val="1"/>
         </w:numPr>
       </w:pPr>
-      <w:bookmarkStart w:id="7" w:name="_Toc133317117"/>
+      <w:bookmarkStart w:id="6" w:name="_Toc133317117"/>
       <w:r>
         <w:t>Patrones utilizados</w:t>
       </w:r>
-      <w:bookmarkEnd w:id="7"/>
+      <w:bookmarkEnd w:id="6"/>
     </w:p>
     <w:p>
       <w:pPr>
@@ -2151,16 +2094,11 @@
           <w:numId w:val="1"/>
         </w:numPr>
       </w:pPr>
-      <w:bookmarkStart w:id="8" w:name="_Toc133317118"/>
+      <w:bookmarkStart w:id="7" w:name="_Toc133317118"/>
       <w:r>
-        <w:t xml:space="preserve">Patrón </w:t>
+        <w:t>Patrón Singleton</w:t>
       </w:r>
-      <w:proofErr w:type="spellStart"/>
-      <w:r>
-        <w:t>Singleton</w:t>
-      </w:r>
-      <w:bookmarkEnd w:id="8"/>
-      <w:proofErr w:type="spellEnd"/>
+      <w:bookmarkEnd w:id="7"/>
     </w:p>
     <w:p>
       <w:pPr>
@@ -2170,11 +2108,11 @@
           <w:numId w:val="1"/>
         </w:numPr>
       </w:pPr>
-      <w:bookmarkStart w:id="9" w:name="_Toc133317119"/>
+      <w:bookmarkStart w:id="8" w:name="_Toc133317119"/>
       <w:r>
-        <w:t>Patrón Abstracto</w:t>
+        <w:t>Patrón Abstract</w:t>
       </w:r>
-      <w:bookmarkEnd w:id="9"/>
+      <w:bookmarkEnd w:id="8"/>
     </w:p>
     <w:p>
       <w:pPr>
@@ -2184,11 +2122,11 @@
           <w:numId w:val="1"/>
         </w:numPr>
       </w:pPr>
-      <w:bookmarkStart w:id="10" w:name="_Toc133317120"/>
+      <w:bookmarkStart w:id="9" w:name="_Toc133317120"/>
       <w:r>
         <w:t>Diseño de la interfaz</w:t>
       </w:r>
-      <w:bookmarkEnd w:id="10"/>
+      <w:bookmarkEnd w:id="9"/>
     </w:p>
     <w:p>
       <w:pPr>
@@ -2198,11 +2136,11 @@
           <w:numId w:val="1"/>
         </w:numPr>
       </w:pPr>
-      <w:bookmarkStart w:id="11" w:name="_Toc133317121"/>
+      <w:bookmarkStart w:id="10" w:name="_Toc133317121"/>
       <w:r>
         <w:t>Diseño procedimental</w:t>
       </w:r>
-      <w:bookmarkEnd w:id="11"/>
+      <w:bookmarkEnd w:id="10"/>
     </w:p>
     <w:p>
       <w:pPr>
@@ -2212,11 +2150,11 @@
           <w:numId w:val="1"/>
         </w:numPr>
       </w:pPr>
-      <w:bookmarkStart w:id="12" w:name="_Toc133317122"/>
+      <w:bookmarkStart w:id="11" w:name="_Toc133317122"/>
       <w:r>
         <w:t>Realización de casos de análisis</w:t>
       </w:r>
-      <w:bookmarkEnd w:id="12"/>
+      <w:bookmarkEnd w:id="11"/>
     </w:p>
     <w:p>
       <w:pPr>
@@ -2226,11 +2164,11 @@
           <w:numId w:val="1"/>
         </w:numPr>
       </w:pPr>
-      <w:bookmarkStart w:id="13" w:name="_Toc133317123"/>
+      <w:bookmarkStart w:id="12" w:name="_Toc133317123"/>
       <w:r>
         <w:t>Realización de casos de uso de diseño</w:t>
       </w:r>
-      <w:bookmarkEnd w:id="13"/>
+      <w:bookmarkEnd w:id="12"/>
     </w:p>
     <w:p>
       <w:pPr>
@@ -2240,11 +2178,11 @@
           <w:numId w:val="1"/>
         </w:numPr>
       </w:pPr>
-      <w:bookmarkStart w:id="14" w:name="_Toc133317124"/>
+      <w:bookmarkStart w:id="13" w:name="_Toc133317124"/>
       <w:r>
         <w:t>Plan de desarrollo, implementación y despliegue</w:t>
       </w:r>
-      <w:bookmarkEnd w:id="14"/>
+      <w:bookmarkEnd w:id="13"/>
     </w:p>
     <w:p>
       <w:pPr>
@@ -2254,11 +2192,11 @@
           <w:numId w:val="1"/>
         </w:numPr>
       </w:pPr>
-      <w:bookmarkStart w:id="15" w:name="_Toc133317125"/>
+      <w:bookmarkStart w:id="14" w:name="_Toc133317125"/>
       <w:r>
         <w:t>Plan de implementación</w:t>
       </w:r>
-      <w:bookmarkEnd w:id="15"/>
+      <w:bookmarkEnd w:id="14"/>
     </w:p>
     <w:p>
       <w:pPr>
@@ -2268,11 +2206,11 @@
           <w:numId w:val="1"/>
         </w:numPr>
       </w:pPr>
-      <w:bookmarkStart w:id="16" w:name="_Toc133317126"/>
+      <w:bookmarkStart w:id="15" w:name="_Toc133317126"/>
       <w:r>
         <w:t>Plan de despliegue</w:t>
       </w:r>
-      <w:bookmarkEnd w:id="16"/>
+      <w:bookmarkEnd w:id="15"/>
     </w:p>
     <w:p>
       <w:pPr>
@@ -2282,15 +2220,16 @@
           <w:numId w:val="1"/>
         </w:numPr>
       </w:pPr>
-      <w:bookmarkStart w:id="17" w:name="_Toc133317127"/>
+      <w:bookmarkStart w:id="16" w:name="_Toc133317127"/>
       <w:r>
         <w:t>Conclusiones</w:t>
       </w:r>
-      <w:bookmarkEnd w:id="17"/>
+      <w:bookmarkEnd w:id="16"/>
     </w:p>
     <w:p/>
     <w:sectPr>
       <w:footerReference w:type="even" r:id="rId10"/>
+      <w:footerReference w:type="first" r:id="rId11"/>
       <w:pgSz w:w="11906" w:h="16838"/>
       <w:pgMar w:top="1417" w:right="1701" w:bottom="1417" w:left="1701" w:header="708" w:footer="708" w:gutter="0"/>
       <w:pgNumType w:start="1"/>
@@ -2365,6 +2304,48 @@
 
 <file path=word/footer2.xml><?xml version="1.0" encoding="utf-8"?>
 <w:ftr xmlns:wpc="http://schemas.microsoft.com/office/word/2010/wordprocessingCanvas" xmlns:cx="http://schemas.microsoft.com/office/drawing/2014/chartex" xmlns:cx1="http://schemas.microsoft.com/office/drawing/2015/9/8/chartex" xmlns:cx2="http://schemas.microsoft.com/office/drawing/2015/10/21/chartex" xmlns:cx3="http://schemas.microsoft.com/office/drawing/2016/5/9/chartex" xmlns:cx4="http://schemas.microsoft.com/office/drawing/2016/5/10/chartex" xmlns:cx5="http://schemas.microsoft.com/office/drawing/2016/5/11/chartex" xmlns:cx6="http://schemas.microsoft.com/office/drawing/2016/5/12/chartex" xmlns:cx7="http://schemas.microsoft.com/office/drawing/2016/5/13/chartex" xmlns:cx8="http://schemas.microsoft.com/office/drawing/2016/5/14/chartex" xmlns:mc="http://schemas.openxmlformats.org/markup-compatibility/2006" xmlns:aink="http://schemas.microsoft.com/office/drawing/2016/ink" xmlns:am3d="http://schemas.microsoft.com/office/drawing/2017/model3d" xmlns:o="urn:schemas-microsoft-com:office:office" xmlns:oel="http://schemas.microsoft.com/office/2019/extlst" xmlns:r="http://schemas.openxmlformats.org/officeDocument/2006/relationships" xmlns:m="http://schemas.openxmlformats.org/officeDocument/2006/math" xmlns:v="urn:schemas-microsoft-com:vml" xmlns:wp14="http://schemas.microsoft.com/office/word/2010/wordprocessingDrawing" xmlns:wp="http://schemas.openxmlformats.org/drawingml/2006/wordprocessingDrawing" xmlns:w10="urn:schemas-microsoft-com:office:word" xmlns:w="http://schemas.openxmlformats.org/wordprocessingml/2006/main" xmlns:w14="http://schemas.microsoft.com/office/word/2010/wordml" xmlns:w15="http://schemas.microsoft.com/office/word/2012/wordml" xmlns:w16cex="http://schemas.microsoft.com/office/word/2018/wordml/cex" xmlns:w16cid="http://schemas.microsoft.com/office/word/2016/wordml/cid" xmlns:w16="http://schemas.microsoft.com/office/word/2018/wordml" xmlns:w16du="http://schemas.microsoft.com/office/word/2023/wordml/word16du" xmlns:w16sdtdh="http://schemas.microsoft.com/office/word/2020/wordml/sdtdatahash" xmlns:w16se="http://schemas.microsoft.com/office/word/2015/wordml/symex" xmlns:wpg="http://schemas.microsoft.com/office/word/2010/wordprocessingGroup" xmlns:wpi="http://schemas.microsoft.com/office/word/2010/wordprocessingInk" xmlns:wne="http://schemas.microsoft.com/office/word/2006/wordml" xmlns:wps="http://schemas.microsoft.com/office/word/2010/wordprocessingShape" mc:Ignorable="w14 w15 w16se w16cid w16 w16cex w16sdtdh wp14">
+  <w:p>
+    <w:pPr>
+      <w:pStyle w:val="Piedepgina"/>
+    </w:pPr>
+  </w:p>
+</w:ftr>
+</file>
+
+<file path=word/footer3.xml><?xml version="1.0" encoding="utf-8"?>
+<w:ftr xmlns:wpc="http://schemas.microsoft.com/office/word/2010/wordprocessingCanvas" xmlns:cx="http://schemas.microsoft.com/office/drawing/2014/chartex" xmlns:cx1="http://schemas.microsoft.com/office/drawing/2015/9/8/chartex" xmlns:cx2="http://schemas.microsoft.com/office/drawing/2015/10/21/chartex" xmlns:cx3="http://schemas.microsoft.com/office/drawing/2016/5/9/chartex" xmlns:cx4="http://schemas.microsoft.com/office/drawing/2016/5/10/chartex" xmlns:cx5="http://schemas.microsoft.com/office/drawing/2016/5/11/chartex" xmlns:cx6="http://schemas.microsoft.com/office/drawing/2016/5/12/chartex" xmlns:cx7="http://schemas.microsoft.com/office/drawing/2016/5/13/chartex" xmlns:cx8="http://schemas.microsoft.com/office/drawing/2016/5/14/chartex" xmlns:mc="http://schemas.openxmlformats.org/markup-compatibility/2006" xmlns:aink="http://schemas.microsoft.com/office/drawing/2016/ink" xmlns:am3d="http://schemas.microsoft.com/office/drawing/2017/model3d" xmlns:o="urn:schemas-microsoft-com:office:office" xmlns:oel="http://schemas.microsoft.com/office/2019/extlst" xmlns:r="http://schemas.openxmlformats.org/officeDocument/2006/relationships" xmlns:m="http://schemas.openxmlformats.org/officeDocument/2006/math" xmlns:v="urn:schemas-microsoft-com:vml" xmlns:wp14="http://schemas.microsoft.com/office/word/2010/wordprocessingDrawing" xmlns:wp="http://schemas.openxmlformats.org/drawingml/2006/wordprocessingDrawing" xmlns:w10="urn:schemas-microsoft-com:office:word" xmlns:w="http://schemas.openxmlformats.org/wordprocessingml/2006/main" xmlns:w14="http://schemas.microsoft.com/office/word/2010/wordml" xmlns:w15="http://schemas.microsoft.com/office/word/2012/wordml" xmlns:w16cex="http://schemas.microsoft.com/office/word/2018/wordml/cex" xmlns:w16cid="http://schemas.microsoft.com/office/word/2016/wordml/cid" xmlns:w16="http://schemas.microsoft.com/office/word/2018/wordml" xmlns:w16du="http://schemas.microsoft.com/office/word/2023/wordml/word16du" xmlns:w16sdtdh="http://schemas.microsoft.com/office/word/2020/wordml/sdtdatahash" xmlns:w16se="http://schemas.microsoft.com/office/word/2015/wordml/symex" xmlns:wpg="http://schemas.microsoft.com/office/word/2010/wordprocessingGroup" xmlns:wpi="http://schemas.microsoft.com/office/word/2010/wordprocessingInk" xmlns:wne="http://schemas.microsoft.com/office/word/2006/wordml" xmlns:wps="http://schemas.microsoft.com/office/word/2010/wordprocessingShape" mc:Ignorable="w14 w15 w16se w16cid w16 w16cex w16sdtdh wp14">
+  <w:sdt>
+    <w:sdtPr>
+      <w:id w:val="989988826"/>
+      <w:docPartObj>
+        <w:docPartGallery w:val="Page Numbers (Bottom of Page)"/>
+        <w:docPartUnique/>
+      </w:docPartObj>
+    </w:sdtPr>
+    <w:sdtContent>
+      <w:p>
+        <w:pPr>
+          <w:pStyle w:val="Piedepgina"/>
+          <w:jc w:val="right"/>
+        </w:pPr>
+        <w:r>
+          <w:fldChar w:fldCharType="begin"/>
+        </w:r>
+        <w:r>
+          <w:instrText>PAGE   \* MERGEFORMAT</w:instrText>
+        </w:r>
+        <w:r>
+          <w:fldChar w:fldCharType="separate"/>
+        </w:r>
+        <w:r>
+          <w:t>2</w:t>
+        </w:r>
+        <w:r>
+          <w:fldChar w:fldCharType="end"/>
+        </w:r>
+      </w:p>
+    </w:sdtContent>
+  </w:sdt>
   <w:p>
     <w:pPr>
       <w:pStyle w:val="Piedepgina"/>

--- a/Documentacion/Anexo 3.docx
+++ b/Documentacion/Anexo 3.docx
@@ -2004,6 +2004,34 @@
       </w:r>
       <w:bookmarkEnd w:id="1"/>
     </w:p>
+    <w:p/>
+    <w:p>
+      <w:r>
+        <w:t>En el siguiente documento se va a presentar la especificación del análisis y del diseño para el presente proyecto.</w:t>
+      </w:r>
+    </w:p>
+    <w:p/>
+    <w:p>
+      <w:r>
+        <w:t xml:space="preserve">En el documento se ca a seguir la siguiente estructura. Primero, se van a </w:t>
+      </w:r>
+      <w:proofErr w:type="spellStart"/>
+      <w:r>
+        <w:t>apresentar</w:t>
+      </w:r>
+      <w:proofErr w:type="spellEnd"/>
+      <w:r>
+        <w:t xml:space="preserve"> los objetivos a conseguir y posteriormente, se van a mostrar el diseño arquitectónico, el modelo de análisis del sistema y el modelo de diseño.</w:t>
+      </w:r>
+    </w:p>
+    <w:p>
+      <w:pPr>
+        <w:jc w:val="left"/>
+      </w:pPr>
+      <w:r>
+        <w:br w:type="page"/>
+      </w:r>
+    </w:p>
     <w:p>
       <w:pPr>
         <w:pStyle w:val="Ttulo1"/>
@@ -2014,10 +2042,22 @@
       </w:pPr>
       <w:bookmarkStart w:id="2" w:name="_Toc133317112"/>
       <w:r>
+        <w:lastRenderedPageBreak/>
         <w:t>Ámbito de software</w:t>
       </w:r>
       <w:bookmarkEnd w:id="2"/>
     </w:p>
+    <w:p/>
+    <w:p>
+      <w:r>
+        <w:t xml:space="preserve">El sistema </w:t>
+      </w:r>
+      <w:r>
+        <w:t>va a tratar de una plataforma de desarrollo de estrategia, que mediante juego TBRPG, que implementa un algoritmo de aprendizaje reforzado.</w:t>
+      </w:r>
+    </w:p>
+    <w:p/>
+    <w:p/>
     <w:p>
       <w:pPr>
         <w:pStyle w:val="Ttulo1"/>
@@ -2096,9 +2136,14 @@
       </w:pPr>
       <w:bookmarkStart w:id="7" w:name="_Toc133317118"/>
       <w:r>
-        <w:t>Patrón Singleton</w:t>
+        <w:t xml:space="preserve">Patrón </w:t>
+      </w:r>
+      <w:proofErr w:type="spellStart"/>
+      <w:r>
+        <w:t>Singleton</w:t>
       </w:r>
       <w:bookmarkEnd w:id="7"/>
+      <w:proofErr w:type="spellEnd"/>
     </w:p>
     <w:p>
       <w:pPr>
@@ -2110,9 +2155,14 @@
       </w:pPr>
       <w:bookmarkStart w:id="8" w:name="_Toc133317119"/>
       <w:r>
-        <w:t>Patrón Abstract</w:t>
+        <w:t xml:space="preserve">Patrón </w:t>
+      </w:r>
+      <w:proofErr w:type="spellStart"/>
+      <w:r>
+        <w:t>Abstract</w:t>
       </w:r>
       <w:bookmarkEnd w:id="8"/>
+      <w:proofErr w:type="spellEnd"/>
     </w:p>
     <w:p>
       <w:pPr>

--- a/Documentacion/Anexo 3.docx
+++ b/Documentacion/Anexo 3.docx
@@ -1,6 +1,6 @@
 
 <file path=word/document.xml><?xml version="1.0" encoding="utf-8"?>
-<w:document xmlns:wpc="http://schemas.microsoft.com/office/word/2010/wordprocessingCanvas" xmlns:cx="http://schemas.microsoft.com/office/drawing/2014/chartex" xmlns:cx1="http://schemas.microsoft.com/office/drawing/2015/9/8/chartex" xmlns:cx2="http://schemas.microsoft.com/office/drawing/2015/10/21/chartex" xmlns:cx3="http://schemas.microsoft.com/office/drawing/2016/5/9/chartex" xmlns:cx4="http://schemas.microsoft.com/office/drawing/2016/5/10/chartex" xmlns:cx5="http://schemas.microsoft.com/office/drawing/2016/5/11/chartex" xmlns:cx6="http://schemas.microsoft.com/office/drawing/2016/5/12/chartex" xmlns:cx7="http://schemas.microsoft.com/office/drawing/2016/5/13/chartex" xmlns:cx8="http://schemas.microsoft.com/office/drawing/2016/5/14/chartex" xmlns:mc="http://schemas.openxmlformats.org/markup-compatibility/2006" xmlns:aink="http://schemas.microsoft.com/office/drawing/2016/ink" xmlns:am3d="http://schemas.microsoft.com/office/drawing/2017/model3d" xmlns:o="urn:schemas-microsoft-com:office:office" xmlns:oel="http://schemas.microsoft.com/office/2019/extlst" xmlns:r="http://schemas.openxmlformats.org/officeDocument/2006/relationships" xmlns:m="http://schemas.openxmlformats.org/officeDocument/2006/math" xmlns:v="urn:schemas-microsoft-com:vml" xmlns:wp14="http://schemas.microsoft.com/office/word/2010/wordprocessingDrawing" xmlns:wp="http://schemas.openxmlformats.org/drawingml/2006/wordprocessingDrawing" xmlns:w10="urn:schemas-microsoft-com:office:word" xmlns:w="http://schemas.openxmlformats.org/wordprocessingml/2006/main" xmlns:w14="http://schemas.microsoft.com/office/word/2010/wordml" xmlns:w15="http://schemas.microsoft.com/office/word/2012/wordml" xmlns:w16cex="http://schemas.microsoft.com/office/word/2018/wordml/cex" xmlns:w16cid="http://schemas.microsoft.com/office/word/2016/wordml/cid" xmlns:w16="http://schemas.microsoft.com/office/word/2018/wordml" xmlns:w16du="http://schemas.microsoft.com/office/word/2023/wordml/word16du" xmlns:w16sdtdh="http://schemas.microsoft.com/office/word/2020/wordml/sdtdatahash" xmlns:w16se="http://schemas.microsoft.com/office/word/2015/wordml/symex" xmlns:wpg="http://schemas.microsoft.com/office/word/2010/wordprocessingGroup" xmlns:wpi="http://schemas.microsoft.com/office/word/2010/wordprocessingInk" xmlns:wne="http://schemas.microsoft.com/office/word/2006/wordml" xmlns:wps="http://schemas.microsoft.com/office/word/2010/wordprocessingShape" mc:Ignorable="w14 w15 w16se w16cid w16 w16cex w16sdtdh wp14">
+<w:document xmlns:wpc="http://schemas.microsoft.com/office/word/2010/wordprocessingCanvas" xmlns:cx="http://schemas.microsoft.com/office/drawing/2014/chartex" xmlns:cx1="http://schemas.microsoft.com/office/drawing/2015/9/8/chartex" xmlns:cx2="http://schemas.microsoft.com/office/drawing/2015/10/21/chartex" xmlns:cx3="http://schemas.microsoft.com/office/drawing/2016/5/9/chartex" xmlns:cx4="http://schemas.microsoft.com/office/drawing/2016/5/10/chartex" xmlns:cx5="http://schemas.microsoft.com/office/drawing/2016/5/11/chartex" xmlns:cx6="http://schemas.microsoft.com/office/drawing/2016/5/12/chartex" xmlns:cx7="http://schemas.microsoft.com/office/drawing/2016/5/13/chartex" xmlns:cx8="http://schemas.microsoft.com/office/drawing/2016/5/14/chartex" xmlns:mc="http://schemas.openxmlformats.org/markup-compatibility/2006" xmlns:aink="http://schemas.microsoft.com/office/drawing/2016/ink" xmlns:am3d="http://schemas.microsoft.com/office/drawing/2017/model3d" xmlns:o="urn:schemas-microsoft-com:office:office" xmlns:oel="http://schemas.microsoft.com/office/2019/extlst" xmlns:r="http://schemas.openxmlformats.org/officeDocument/2006/relationships" xmlns:m="http://schemas.openxmlformats.org/officeDocument/2006/math" xmlns:v="urn:schemas-microsoft-com:vml" xmlns:wp14="http://schemas.microsoft.com/office/word/2010/wordprocessingDrawing" xmlns:wp="http://schemas.openxmlformats.org/drawingml/2006/wordprocessingDrawing" xmlns:w10="urn:schemas-microsoft-com:office:word" xmlns:w="http://schemas.openxmlformats.org/wordprocessingml/2006/main" xmlns:w14="http://schemas.microsoft.com/office/word/2010/wordml" xmlns:w15="http://schemas.microsoft.com/office/word/2012/wordml" xmlns:w16cex="http://schemas.microsoft.com/office/word/2018/wordml/cex" xmlns:w16cid="http://schemas.microsoft.com/office/word/2016/wordml/cid" xmlns:w16="http://schemas.microsoft.com/office/word/2018/wordml" xmlns:w16sdtdh="http://schemas.microsoft.com/office/word/2020/wordml/sdtdatahash" xmlns:w16se="http://schemas.microsoft.com/office/word/2015/wordml/symex" xmlns:wpg="http://schemas.microsoft.com/office/word/2010/wordprocessingGroup" xmlns:wpi="http://schemas.microsoft.com/office/word/2010/wordprocessingInk" xmlns:wne="http://schemas.microsoft.com/office/word/2006/wordml" xmlns:wps="http://schemas.microsoft.com/office/word/2010/wordprocessingShape" mc:Ignorable="w14 w15 w16se w16cid w16 w16cex w16sdtdh wp14">
   <w:body>
     <w:p>
       <w:pPr>
@@ -2013,15 +2013,7 @@
     <w:p/>
     <w:p>
       <w:r>
-        <w:t xml:space="preserve">En el documento se ca a seguir la siguiente estructura. Primero, se van a </w:t>
-      </w:r>
-      <w:proofErr w:type="spellStart"/>
-      <w:r>
-        <w:t>apresentar</w:t>
-      </w:r>
-      <w:proofErr w:type="spellEnd"/>
-      <w:r>
-        <w:t xml:space="preserve"> los objetivos a conseguir y posteriormente, se van a mostrar el diseño arquitectónico, el modelo de análisis del sistema y el modelo de diseño.</w:t>
+        <w:t>En el documento se ca a seguir la siguiente estructura. Primero, se van presentar los objetivos a conseguir y posteriormente, se van a mostrar el diseño arquitectónico, el modelo de análisis del sistema y el modelo de diseño.</w:t>
       </w:r>
     </w:p>
     <w:p>
@@ -2070,6 +2062,406 @@
         <w:t>Diagramas de diseño</w:t>
       </w:r>
     </w:p>
+    <w:p/>
+    <w:p>
+      <w:pPr>
+        <w:keepNext/>
+      </w:pPr>
+      <w:r>
+        <w:rPr>
+          <w:noProof/>
+        </w:rPr>
+        <w:drawing>
+          <wp:inline distT="0" distB="0" distL="0" distR="0" wp14:anchorId="2DFFA6BD" wp14:editId="6E2B378B">
+            <wp:extent cx="5394960" cy="4983480"/>
+            <wp:effectExtent l="0" t="0" r="0" b="7620"/>
+            <wp:docPr id="1390128899" name="Imagen 1"/>
+            <wp:cNvGraphicFramePr>
+              <a:graphicFrameLocks xmlns:a="http://schemas.openxmlformats.org/drawingml/2006/main" noChangeAspect="1"/>
+            </wp:cNvGraphicFramePr>
+            <a:graphic xmlns:a="http://schemas.openxmlformats.org/drawingml/2006/main">
+              <a:graphicData uri="http://schemas.openxmlformats.org/drawingml/2006/picture">
+                <pic:pic xmlns:pic="http://schemas.openxmlformats.org/drawingml/2006/picture">
+                  <pic:nvPicPr>
+                    <pic:cNvPr id="0" name="Picture 1"/>
+                    <pic:cNvPicPr>
+                      <a:picLocks noChangeAspect="1" noChangeArrowheads="1"/>
+                    </pic:cNvPicPr>
+                  </pic:nvPicPr>
+                  <pic:blipFill>
+                    <a:blip r:embed="rId10">
+                      <a:extLst>
+                        <a:ext uri="{28A0092B-C50C-407E-A947-70E740481C1C}">
+                          <a14:useLocalDpi xmlns:a14="http://schemas.microsoft.com/office/drawing/2010/main" val="0"/>
+                        </a:ext>
+                      </a:extLst>
+                    </a:blip>
+                    <a:srcRect/>
+                    <a:stretch>
+                      <a:fillRect/>
+                    </a:stretch>
+                  </pic:blipFill>
+                  <pic:spPr bwMode="auto">
+                    <a:xfrm>
+                      <a:off x="0" y="0"/>
+                      <a:ext cx="5394960" cy="4983480"/>
+                    </a:xfrm>
+                    <a:prstGeom prst="rect">
+                      <a:avLst/>
+                    </a:prstGeom>
+                    <a:noFill/>
+                    <a:ln>
+                      <a:noFill/>
+                    </a:ln>
+                  </pic:spPr>
+                </pic:pic>
+              </a:graphicData>
+            </a:graphic>
+          </wp:inline>
+        </w:drawing>
+      </w:r>
+    </w:p>
+    <w:p>
+      <w:pPr>
+        <w:pStyle w:val="Descripcin"/>
+        <w:jc w:val="center"/>
+      </w:pPr>
+      <w:r>
+        <w:t xml:space="preserve">Ilustración </w:t>
+      </w:r>
+      <w:fldSimple w:instr=" SEQ Ilustración \* ARABIC ">
+        <w:r>
+          <w:rPr>
+            <w:noProof/>
+          </w:rPr>
+          <w:t>1</w:t>
+        </w:r>
+      </w:fldSimple>
+      <w:r>
+        <w:t>Diagrama de clases 1</w:t>
+      </w:r>
+    </w:p>
+    <w:p/>
+    <w:p/>
+    <w:p>
+      <w:pPr>
+        <w:keepNext/>
+      </w:pPr>
+      <w:r>
+        <w:rPr>
+          <w:noProof/>
+        </w:rPr>
+        <w:lastRenderedPageBreak/>
+        <w:drawing>
+          <wp:inline distT="0" distB="0" distL="0" distR="0" wp14:anchorId="01ACA4D7" wp14:editId="40CB1D5F">
+            <wp:extent cx="5394960" cy="4648200"/>
+            <wp:effectExtent l="0" t="0" r="0" b="0"/>
+            <wp:docPr id="1363036876" name="Imagen 2"/>
+            <wp:cNvGraphicFramePr>
+              <a:graphicFrameLocks xmlns:a="http://schemas.openxmlformats.org/drawingml/2006/main" noChangeAspect="1"/>
+            </wp:cNvGraphicFramePr>
+            <a:graphic xmlns:a="http://schemas.openxmlformats.org/drawingml/2006/main">
+              <a:graphicData uri="http://schemas.openxmlformats.org/drawingml/2006/picture">
+                <pic:pic xmlns:pic="http://schemas.openxmlformats.org/drawingml/2006/picture">
+                  <pic:nvPicPr>
+                    <pic:cNvPr id="0" name="Picture 2"/>
+                    <pic:cNvPicPr>
+                      <a:picLocks noChangeAspect="1" noChangeArrowheads="1"/>
+                    </pic:cNvPicPr>
+                  </pic:nvPicPr>
+                  <pic:blipFill>
+                    <a:blip r:embed="rId11">
+                      <a:extLst>
+                        <a:ext uri="{28A0092B-C50C-407E-A947-70E740481C1C}">
+                          <a14:useLocalDpi xmlns:a14="http://schemas.microsoft.com/office/drawing/2010/main" val="0"/>
+                        </a:ext>
+                      </a:extLst>
+                    </a:blip>
+                    <a:srcRect/>
+                    <a:stretch>
+                      <a:fillRect/>
+                    </a:stretch>
+                  </pic:blipFill>
+                  <pic:spPr bwMode="auto">
+                    <a:xfrm>
+                      <a:off x="0" y="0"/>
+                      <a:ext cx="5394960" cy="4648200"/>
+                    </a:xfrm>
+                    <a:prstGeom prst="rect">
+                      <a:avLst/>
+                    </a:prstGeom>
+                    <a:noFill/>
+                    <a:ln>
+                      <a:noFill/>
+                    </a:ln>
+                  </pic:spPr>
+                </pic:pic>
+              </a:graphicData>
+            </a:graphic>
+          </wp:inline>
+        </w:drawing>
+      </w:r>
+    </w:p>
+    <w:p>
+      <w:pPr>
+        <w:pStyle w:val="Descripcin"/>
+        <w:jc w:val="center"/>
+      </w:pPr>
+      <w:r>
+        <w:t xml:space="preserve">Ilustración </w:t>
+      </w:r>
+      <w:fldSimple w:instr=" SEQ Ilustración \* ARABIC ">
+        <w:r>
+          <w:rPr>
+            <w:noProof/>
+          </w:rPr>
+          <w:t>2</w:t>
+        </w:r>
+      </w:fldSimple>
+      <w:r>
+        <w:t xml:space="preserve"> Diagrama de clases 2</w:t>
+      </w:r>
+    </w:p>
+    <w:p/>
+    <w:p>
+      <w:pPr>
+        <w:keepNext/>
+      </w:pPr>
+      <w:r>
+        <w:rPr>
+          <w:noProof/>
+        </w:rPr>
+        <w:drawing>
+          <wp:inline distT="0" distB="0" distL="0" distR="0" wp14:anchorId="73021071" wp14:editId="3E6494A5">
+            <wp:extent cx="5394960" cy="1775460"/>
+            <wp:effectExtent l="0" t="0" r="0" b="0"/>
+            <wp:docPr id="1349381628" name="Imagen 3"/>
+            <wp:cNvGraphicFramePr>
+              <a:graphicFrameLocks xmlns:a="http://schemas.openxmlformats.org/drawingml/2006/main" noChangeAspect="1"/>
+            </wp:cNvGraphicFramePr>
+            <a:graphic xmlns:a="http://schemas.openxmlformats.org/drawingml/2006/main">
+              <a:graphicData uri="http://schemas.openxmlformats.org/drawingml/2006/picture">
+                <pic:pic xmlns:pic="http://schemas.openxmlformats.org/drawingml/2006/picture">
+                  <pic:nvPicPr>
+                    <pic:cNvPr id="0" name="Picture 3"/>
+                    <pic:cNvPicPr>
+                      <a:picLocks noChangeAspect="1" noChangeArrowheads="1"/>
+                    </pic:cNvPicPr>
+                  </pic:nvPicPr>
+                  <pic:blipFill>
+                    <a:blip r:embed="rId12">
+                      <a:extLst>
+                        <a:ext uri="{28A0092B-C50C-407E-A947-70E740481C1C}">
+                          <a14:useLocalDpi xmlns:a14="http://schemas.microsoft.com/office/drawing/2010/main" val="0"/>
+                        </a:ext>
+                      </a:extLst>
+                    </a:blip>
+                    <a:srcRect/>
+                    <a:stretch>
+                      <a:fillRect/>
+                    </a:stretch>
+                  </pic:blipFill>
+                  <pic:spPr bwMode="auto">
+                    <a:xfrm>
+                      <a:off x="0" y="0"/>
+                      <a:ext cx="5394960" cy="1775460"/>
+                    </a:xfrm>
+                    <a:prstGeom prst="rect">
+                      <a:avLst/>
+                    </a:prstGeom>
+                    <a:noFill/>
+                    <a:ln>
+                      <a:noFill/>
+                    </a:ln>
+                  </pic:spPr>
+                </pic:pic>
+              </a:graphicData>
+            </a:graphic>
+          </wp:inline>
+        </w:drawing>
+      </w:r>
+    </w:p>
+    <w:p>
+      <w:pPr>
+        <w:pStyle w:val="Descripcin"/>
+        <w:jc w:val="center"/>
+      </w:pPr>
+      <w:r>
+        <w:t xml:space="preserve">Ilustración </w:t>
+      </w:r>
+      <w:fldSimple w:instr=" SEQ Ilustración \* ARABIC ">
+        <w:r>
+          <w:rPr>
+            <w:noProof/>
+          </w:rPr>
+          <w:t>3</w:t>
+        </w:r>
+      </w:fldSimple>
+      <w:r>
+        <w:t xml:space="preserve"> Diagrama de clases 3</w:t>
+      </w:r>
+    </w:p>
+    <w:p/>
+    <w:p>
+      <w:pPr>
+        <w:keepNext/>
+      </w:pPr>
+      <w:r>
+        <w:rPr>
+          <w:noProof/>
+        </w:rPr>
+        <w:lastRenderedPageBreak/>
+        <w:drawing>
+          <wp:inline distT="0" distB="0" distL="0" distR="0" wp14:anchorId="7C55477A" wp14:editId="73B7EC9D">
+            <wp:extent cx="5394960" cy="4053840"/>
+            <wp:effectExtent l="0" t="0" r="0" b="3810"/>
+            <wp:docPr id="960192788" name="Imagen 4"/>
+            <wp:cNvGraphicFramePr>
+              <a:graphicFrameLocks xmlns:a="http://schemas.openxmlformats.org/drawingml/2006/main" noChangeAspect="1"/>
+            </wp:cNvGraphicFramePr>
+            <a:graphic xmlns:a="http://schemas.openxmlformats.org/drawingml/2006/main">
+              <a:graphicData uri="http://schemas.openxmlformats.org/drawingml/2006/picture">
+                <pic:pic xmlns:pic="http://schemas.openxmlformats.org/drawingml/2006/picture">
+                  <pic:nvPicPr>
+                    <pic:cNvPr id="0" name="Picture 4"/>
+                    <pic:cNvPicPr>
+                      <a:picLocks noChangeAspect="1" noChangeArrowheads="1"/>
+                    </pic:cNvPicPr>
+                  </pic:nvPicPr>
+                  <pic:blipFill>
+                    <a:blip r:embed="rId13">
+                      <a:extLst>
+                        <a:ext uri="{28A0092B-C50C-407E-A947-70E740481C1C}">
+                          <a14:useLocalDpi xmlns:a14="http://schemas.microsoft.com/office/drawing/2010/main" val="0"/>
+                        </a:ext>
+                      </a:extLst>
+                    </a:blip>
+                    <a:srcRect/>
+                    <a:stretch>
+                      <a:fillRect/>
+                    </a:stretch>
+                  </pic:blipFill>
+                  <pic:spPr bwMode="auto">
+                    <a:xfrm>
+                      <a:off x="0" y="0"/>
+                      <a:ext cx="5394960" cy="4053840"/>
+                    </a:xfrm>
+                    <a:prstGeom prst="rect">
+                      <a:avLst/>
+                    </a:prstGeom>
+                    <a:noFill/>
+                    <a:ln>
+                      <a:noFill/>
+                    </a:ln>
+                  </pic:spPr>
+                </pic:pic>
+              </a:graphicData>
+            </a:graphic>
+          </wp:inline>
+        </w:drawing>
+      </w:r>
+    </w:p>
+    <w:p>
+      <w:pPr>
+        <w:pStyle w:val="Descripcin"/>
+        <w:jc w:val="center"/>
+      </w:pPr>
+      <w:r>
+        <w:t xml:space="preserve">Ilustración </w:t>
+      </w:r>
+      <w:fldSimple w:instr=" SEQ Ilustración \* ARABIC ">
+        <w:r>
+          <w:rPr>
+            <w:noProof/>
+          </w:rPr>
+          <w:t>4</w:t>
+        </w:r>
+      </w:fldSimple>
+      <w:r>
+        <w:t xml:space="preserve"> Diagrama de clases 4</w:t>
+      </w:r>
+    </w:p>
+    <w:p/>
+    <w:p/>
+    <w:p>
+      <w:pPr>
+        <w:keepNext/>
+      </w:pPr>
+      <w:r>
+        <w:rPr>
+          <w:noProof/>
+        </w:rPr>
+        <w:drawing>
+          <wp:inline distT="0" distB="0" distL="0" distR="0" wp14:anchorId="0EC20BD6" wp14:editId="57E56DD9">
+            <wp:extent cx="5402580" cy="3992880"/>
+            <wp:effectExtent l="0" t="0" r="7620" b="7620"/>
+            <wp:docPr id="971452425" name="Imagen 5"/>
+            <wp:cNvGraphicFramePr>
+              <a:graphicFrameLocks xmlns:a="http://schemas.openxmlformats.org/drawingml/2006/main" noChangeAspect="1"/>
+            </wp:cNvGraphicFramePr>
+            <a:graphic xmlns:a="http://schemas.openxmlformats.org/drawingml/2006/main">
+              <a:graphicData uri="http://schemas.openxmlformats.org/drawingml/2006/picture">
+                <pic:pic xmlns:pic="http://schemas.openxmlformats.org/drawingml/2006/picture">
+                  <pic:nvPicPr>
+                    <pic:cNvPr id="0" name="Picture 5"/>
+                    <pic:cNvPicPr>
+                      <a:picLocks noChangeAspect="1" noChangeArrowheads="1"/>
+                    </pic:cNvPicPr>
+                  </pic:nvPicPr>
+                  <pic:blipFill>
+                    <a:blip r:embed="rId14">
+                      <a:extLst>
+                        <a:ext uri="{28A0092B-C50C-407E-A947-70E740481C1C}">
+                          <a14:useLocalDpi xmlns:a14="http://schemas.microsoft.com/office/drawing/2010/main" val="0"/>
+                        </a:ext>
+                      </a:extLst>
+                    </a:blip>
+                    <a:srcRect/>
+                    <a:stretch>
+                      <a:fillRect/>
+                    </a:stretch>
+                  </pic:blipFill>
+                  <pic:spPr bwMode="auto">
+                    <a:xfrm>
+                      <a:off x="0" y="0"/>
+                      <a:ext cx="5402580" cy="3992880"/>
+                    </a:xfrm>
+                    <a:prstGeom prst="rect">
+                      <a:avLst/>
+                    </a:prstGeom>
+                    <a:noFill/>
+                    <a:ln>
+                      <a:noFill/>
+                    </a:ln>
+                  </pic:spPr>
+                </pic:pic>
+              </a:graphicData>
+            </a:graphic>
+          </wp:inline>
+        </w:drawing>
+      </w:r>
+    </w:p>
+    <w:p>
+      <w:pPr>
+        <w:pStyle w:val="Descripcin"/>
+        <w:jc w:val="center"/>
+      </w:pPr>
+      <w:r>
+        <w:t xml:space="preserve">Ilustración </w:t>
+      </w:r>
+      <w:fldSimple w:instr=" SEQ Ilustración \* ARABIC ">
+        <w:r>
+          <w:rPr>
+            <w:noProof/>
+          </w:rPr>
+          <w:t>5</w:t>
+        </w:r>
+      </w:fldSimple>
+      <w:r>
+        <w:t xml:space="preserve"> Diagrama de clases 5</w:t>
+      </w:r>
+    </w:p>
+    <w:p/>
     <w:p>
       <w:pPr>
         <w:pStyle w:val="Ttulo1"/>
@@ -2278,8 +2670,8 @@
     </w:p>
     <w:p/>
     <w:sectPr>
-      <w:footerReference w:type="even" r:id="rId10"/>
-      <w:footerReference w:type="first" r:id="rId11"/>
+      <w:footerReference w:type="even" r:id="rId15"/>
+      <w:footerReference w:type="first" r:id="rId16"/>
       <w:pgSz w:w="11906" w:h="16838"/>
       <w:pgMar w:top="1417" w:right="1701" w:bottom="1417" w:left="1701" w:header="708" w:footer="708" w:gutter="0"/>
       <w:pgNumType w:start="1"/>
@@ -2292,7 +2684,7 @@
 </file>
 
 <file path=word/endnotes.xml><?xml version="1.0" encoding="utf-8"?>
-<w:endnotes xmlns:wpc="http://schemas.microsoft.com/office/word/2010/wordprocessingCanvas" xmlns:cx="http://schemas.microsoft.com/office/drawing/2014/chartex" xmlns:cx1="http://schemas.microsoft.com/office/drawing/2015/9/8/chartex" xmlns:cx2="http://schemas.microsoft.com/office/drawing/2015/10/21/chartex" xmlns:cx3="http://schemas.microsoft.com/office/drawing/2016/5/9/chartex" xmlns:cx4="http://schemas.microsoft.com/office/drawing/2016/5/10/chartex" xmlns:cx5="http://schemas.microsoft.com/office/drawing/2016/5/11/chartex" xmlns:cx6="http://schemas.microsoft.com/office/drawing/2016/5/12/chartex" xmlns:cx7="http://schemas.microsoft.com/office/drawing/2016/5/13/chartex" xmlns:cx8="http://schemas.microsoft.com/office/drawing/2016/5/14/chartex" xmlns:mc="http://schemas.openxmlformats.org/markup-compatibility/2006" xmlns:aink="http://schemas.microsoft.com/office/drawing/2016/ink" xmlns:am3d="http://schemas.microsoft.com/office/drawing/2017/model3d" xmlns:o="urn:schemas-microsoft-com:office:office" xmlns:oel="http://schemas.microsoft.com/office/2019/extlst" xmlns:r="http://schemas.openxmlformats.org/officeDocument/2006/relationships" xmlns:m="http://schemas.openxmlformats.org/officeDocument/2006/math" xmlns:v="urn:schemas-microsoft-com:vml" xmlns:wp14="http://schemas.microsoft.com/office/word/2010/wordprocessingDrawing" xmlns:wp="http://schemas.openxmlformats.org/drawingml/2006/wordprocessingDrawing" xmlns:w10="urn:schemas-microsoft-com:office:word" xmlns:w="http://schemas.openxmlformats.org/wordprocessingml/2006/main" xmlns:w14="http://schemas.microsoft.com/office/word/2010/wordml" xmlns:w15="http://schemas.microsoft.com/office/word/2012/wordml" xmlns:w16cex="http://schemas.microsoft.com/office/word/2018/wordml/cex" xmlns:w16cid="http://schemas.microsoft.com/office/word/2016/wordml/cid" xmlns:w16="http://schemas.microsoft.com/office/word/2018/wordml" xmlns:w16du="http://schemas.microsoft.com/office/word/2023/wordml/word16du" xmlns:w16sdtdh="http://schemas.microsoft.com/office/word/2020/wordml/sdtdatahash" xmlns:w16se="http://schemas.microsoft.com/office/word/2015/wordml/symex" xmlns:wpg="http://schemas.microsoft.com/office/word/2010/wordprocessingGroup" xmlns:wpi="http://schemas.microsoft.com/office/word/2010/wordprocessingInk" xmlns:wne="http://schemas.microsoft.com/office/word/2006/wordml" xmlns:wps="http://schemas.microsoft.com/office/word/2010/wordprocessingShape" mc:Ignorable="w14 w15 w16se w16cid w16 w16cex w16sdtdh wp14">
+<w:endnotes xmlns:wpc="http://schemas.microsoft.com/office/word/2010/wordprocessingCanvas" xmlns:cx="http://schemas.microsoft.com/office/drawing/2014/chartex" xmlns:cx1="http://schemas.microsoft.com/office/drawing/2015/9/8/chartex" xmlns:cx2="http://schemas.microsoft.com/office/drawing/2015/10/21/chartex" xmlns:cx3="http://schemas.microsoft.com/office/drawing/2016/5/9/chartex" xmlns:cx4="http://schemas.microsoft.com/office/drawing/2016/5/10/chartex" xmlns:cx5="http://schemas.microsoft.com/office/drawing/2016/5/11/chartex" xmlns:cx6="http://schemas.microsoft.com/office/drawing/2016/5/12/chartex" xmlns:cx7="http://schemas.microsoft.com/office/drawing/2016/5/13/chartex" xmlns:cx8="http://schemas.microsoft.com/office/drawing/2016/5/14/chartex" xmlns:mc="http://schemas.openxmlformats.org/markup-compatibility/2006" xmlns:aink="http://schemas.microsoft.com/office/drawing/2016/ink" xmlns:am3d="http://schemas.microsoft.com/office/drawing/2017/model3d" xmlns:o="urn:schemas-microsoft-com:office:office" xmlns:oel="http://schemas.microsoft.com/office/2019/extlst" xmlns:r="http://schemas.openxmlformats.org/officeDocument/2006/relationships" xmlns:m="http://schemas.openxmlformats.org/officeDocument/2006/math" xmlns:v="urn:schemas-microsoft-com:vml" xmlns:wp14="http://schemas.microsoft.com/office/word/2010/wordprocessingDrawing" xmlns:wp="http://schemas.openxmlformats.org/drawingml/2006/wordprocessingDrawing" xmlns:w10="urn:schemas-microsoft-com:office:word" xmlns:w="http://schemas.openxmlformats.org/wordprocessingml/2006/main" xmlns:w14="http://schemas.microsoft.com/office/word/2010/wordml" xmlns:w15="http://schemas.microsoft.com/office/word/2012/wordml" xmlns:w16cex="http://schemas.microsoft.com/office/word/2018/wordml/cex" xmlns:w16cid="http://schemas.microsoft.com/office/word/2016/wordml/cid" xmlns:w16="http://schemas.microsoft.com/office/word/2018/wordml" xmlns:w16sdtdh="http://schemas.microsoft.com/office/word/2020/wordml/sdtdatahash" xmlns:w16se="http://schemas.microsoft.com/office/word/2015/wordml/symex" xmlns:wpg="http://schemas.microsoft.com/office/word/2010/wordprocessingGroup" xmlns:wpi="http://schemas.microsoft.com/office/word/2010/wordprocessingInk" xmlns:wne="http://schemas.microsoft.com/office/word/2006/wordml" xmlns:wps="http://schemas.microsoft.com/office/word/2010/wordprocessingShape" mc:Ignorable="w14 w15 w16se w16cid w16 w16cex w16sdtdh wp14">
   <w:endnote w:type="separator" w:id="-1">
     <w:p>
       <w:r>
@@ -2311,7 +2703,7 @@
 </file>
 
 <file path=word/footer1.xml><?xml version="1.0" encoding="utf-8"?>
-<w:ftr xmlns:wpc="http://schemas.microsoft.com/office/word/2010/wordprocessingCanvas" xmlns:cx="http://schemas.microsoft.com/office/drawing/2014/chartex" xmlns:cx1="http://schemas.microsoft.com/office/drawing/2015/9/8/chartex" xmlns:cx2="http://schemas.microsoft.com/office/drawing/2015/10/21/chartex" xmlns:cx3="http://schemas.microsoft.com/office/drawing/2016/5/9/chartex" xmlns:cx4="http://schemas.microsoft.com/office/drawing/2016/5/10/chartex" xmlns:cx5="http://schemas.microsoft.com/office/drawing/2016/5/11/chartex" xmlns:cx6="http://schemas.microsoft.com/office/drawing/2016/5/12/chartex" xmlns:cx7="http://schemas.microsoft.com/office/drawing/2016/5/13/chartex" xmlns:cx8="http://schemas.microsoft.com/office/drawing/2016/5/14/chartex" xmlns:mc="http://schemas.openxmlformats.org/markup-compatibility/2006" xmlns:aink="http://schemas.microsoft.com/office/drawing/2016/ink" xmlns:am3d="http://schemas.microsoft.com/office/drawing/2017/model3d" xmlns:o="urn:schemas-microsoft-com:office:office" xmlns:oel="http://schemas.microsoft.com/office/2019/extlst" xmlns:r="http://schemas.openxmlformats.org/officeDocument/2006/relationships" xmlns:m="http://schemas.openxmlformats.org/officeDocument/2006/math" xmlns:v="urn:schemas-microsoft-com:vml" xmlns:wp14="http://schemas.microsoft.com/office/word/2010/wordprocessingDrawing" xmlns:wp="http://schemas.openxmlformats.org/drawingml/2006/wordprocessingDrawing" xmlns:w10="urn:schemas-microsoft-com:office:word" xmlns:w="http://schemas.openxmlformats.org/wordprocessingml/2006/main" xmlns:w14="http://schemas.microsoft.com/office/word/2010/wordml" xmlns:w15="http://schemas.microsoft.com/office/word/2012/wordml" xmlns:w16cex="http://schemas.microsoft.com/office/word/2018/wordml/cex" xmlns:w16cid="http://schemas.microsoft.com/office/word/2016/wordml/cid" xmlns:w16="http://schemas.microsoft.com/office/word/2018/wordml" xmlns:w16du="http://schemas.microsoft.com/office/word/2023/wordml/word16du" xmlns:w16sdtdh="http://schemas.microsoft.com/office/word/2020/wordml/sdtdatahash" xmlns:w16se="http://schemas.microsoft.com/office/word/2015/wordml/symex" xmlns:wpg="http://schemas.microsoft.com/office/word/2010/wordprocessingGroup" xmlns:wpi="http://schemas.microsoft.com/office/word/2010/wordprocessingInk" xmlns:wne="http://schemas.microsoft.com/office/word/2006/wordml" xmlns:wps="http://schemas.microsoft.com/office/word/2010/wordprocessingShape" mc:Ignorable="w14 w15 w16se w16cid w16 w16cex w16sdtdh wp14">
+<w:ftr xmlns:wpc="http://schemas.microsoft.com/office/word/2010/wordprocessingCanvas" xmlns:cx="http://schemas.microsoft.com/office/drawing/2014/chartex" xmlns:cx1="http://schemas.microsoft.com/office/drawing/2015/9/8/chartex" xmlns:cx2="http://schemas.microsoft.com/office/drawing/2015/10/21/chartex" xmlns:cx3="http://schemas.microsoft.com/office/drawing/2016/5/9/chartex" xmlns:cx4="http://schemas.microsoft.com/office/drawing/2016/5/10/chartex" xmlns:cx5="http://schemas.microsoft.com/office/drawing/2016/5/11/chartex" xmlns:cx6="http://schemas.microsoft.com/office/drawing/2016/5/12/chartex" xmlns:cx7="http://schemas.microsoft.com/office/drawing/2016/5/13/chartex" xmlns:cx8="http://schemas.microsoft.com/office/drawing/2016/5/14/chartex" xmlns:mc="http://schemas.openxmlformats.org/markup-compatibility/2006" xmlns:aink="http://schemas.microsoft.com/office/drawing/2016/ink" xmlns:am3d="http://schemas.microsoft.com/office/drawing/2017/model3d" xmlns:o="urn:schemas-microsoft-com:office:office" xmlns:oel="http://schemas.microsoft.com/office/2019/extlst" xmlns:r="http://schemas.openxmlformats.org/officeDocument/2006/relationships" xmlns:m="http://schemas.openxmlformats.org/officeDocument/2006/math" xmlns:v="urn:schemas-microsoft-com:vml" xmlns:wp14="http://schemas.microsoft.com/office/word/2010/wordprocessingDrawing" xmlns:wp="http://schemas.openxmlformats.org/drawingml/2006/wordprocessingDrawing" xmlns:w10="urn:schemas-microsoft-com:office:word" xmlns:w="http://schemas.openxmlformats.org/wordprocessingml/2006/main" xmlns:w14="http://schemas.microsoft.com/office/word/2010/wordml" xmlns:w15="http://schemas.microsoft.com/office/word/2012/wordml" xmlns:w16cex="http://schemas.microsoft.com/office/word/2018/wordml/cex" xmlns:w16cid="http://schemas.microsoft.com/office/word/2016/wordml/cid" xmlns:w16="http://schemas.microsoft.com/office/word/2018/wordml" xmlns:w16sdtdh="http://schemas.microsoft.com/office/word/2020/wordml/sdtdatahash" xmlns:w16se="http://schemas.microsoft.com/office/word/2015/wordml/symex" xmlns:wpg="http://schemas.microsoft.com/office/word/2010/wordprocessingGroup" xmlns:wpi="http://schemas.microsoft.com/office/word/2010/wordprocessingInk" xmlns:wne="http://schemas.microsoft.com/office/word/2006/wordml" xmlns:wps="http://schemas.microsoft.com/office/word/2010/wordprocessingShape" mc:Ignorable="w14 w15 w16se w16cid w16 w16cex w16sdtdh wp14">
   <w:sdt>
     <w:sdtPr>
       <w:id w:val="1893072722"/>
@@ -2353,7 +2745,7 @@
 </file>
 
 <file path=word/footer2.xml><?xml version="1.0" encoding="utf-8"?>
-<w:ftr xmlns:wpc="http://schemas.microsoft.com/office/word/2010/wordprocessingCanvas" xmlns:cx="http://schemas.microsoft.com/office/drawing/2014/chartex" xmlns:cx1="http://schemas.microsoft.com/office/drawing/2015/9/8/chartex" xmlns:cx2="http://schemas.microsoft.com/office/drawing/2015/10/21/chartex" xmlns:cx3="http://schemas.microsoft.com/office/drawing/2016/5/9/chartex" xmlns:cx4="http://schemas.microsoft.com/office/drawing/2016/5/10/chartex" xmlns:cx5="http://schemas.microsoft.com/office/drawing/2016/5/11/chartex" xmlns:cx6="http://schemas.microsoft.com/office/drawing/2016/5/12/chartex" xmlns:cx7="http://schemas.microsoft.com/office/drawing/2016/5/13/chartex" xmlns:cx8="http://schemas.microsoft.com/office/drawing/2016/5/14/chartex" xmlns:mc="http://schemas.openxmlformats.org/markup-compatibility/2006" xmlns:aink="http://schemas.microsoft.com/office/drawing/2016/ink" xmlns:am3d="http://schemas.microsoft.com/office/drawing/2017/model3d" xmlns:o="urn:schemas-microsoft-com:office:office" xmlns:oel="http://schemas.microsoft.com/office/2019/extlst" xmlns:r="http://schemas.openxmlformats.org/officeDocument/2006/relationships" xmlns:m="http://schemas.openxmlformats.org/officeDocument/2006/math" xmlns:v="urn:schemas-microsoft-com:vml" xmlns:wp14="http://schemas.microsoft.com/office/word/2010/wordprocessingDrawing" xmlns:wp="http://schemas.openxmlformats.org/drawingml/2006/wordprocessingDrawing" xmlns:w10="urn:schemas-microsoft-com:office:word" xmlns:w="http://schemas.openxmlformats.org/wordprocessingml/2006/main" xmlns:w14="http://schemas.microsoft.com/office/word/2010/wordml" xmlns:w15="http://schemas.microsoft.com/office/word/2012/wordml" xmlns:w16cex="http://schemas.microsoft.com/office/word/2018/wordml/cex" xmlns:w16cid="http://schemas.microsoft.com/office/word/2016/wordml/cid" xmlns:w16="http://schemas.microsoft.com/office/word/2018/wordml" xmlns:w16du="http://schemas.microsoft.com/office/word/2023/wordml/word16du" xmlns:w16sdtdh="http://schemas.microsoft.com/office/word/2020/wordml/sdtdatahash" xmlns:w16se="http://schemas.microsoft.com/office/word/2015/wordml/symex" xmlns:wpg="http://schemas.microsoft.com/office/word/2010/wordprocessingGroup" xmlns:wpi="http://schemas.microsoft.com/office/word/2010/wordprocessingInk" xmlns:wne="http://schemas.microsoft.com/office/word/2006/wordml" xmlns:wps="http://schemas.microsoft.com/office/word/2010/wordprocessingShape" mc:Ignorable="w14 w15 w16se w16cid w16 w16cex w16sdtdh wp14">
+<w:ftr xmlns:wpc="http://schemas.microsoft.com/office/word/2010/wordprocessingCanvas" xmlns:cx="http://schemas.microsoft.com/office/drawing/2014/chartex" xmlns:cx1="http://schemas.microsoft.com/office/drawing/2015/9/8/chartex" xmlns:cx2="http://schemas.microsoft.com/office/drawing/2015/10/21/chartex" xmlns:cx3="http://schemas.microsoft.com/office/drawing/2016/5/9/chartex" xmlns:cx4="http://schemas.microsoft.com/office/drawing/2016/5/10/chartex" xmlns:cx5="http://schemas.microsoft.com/office/drawing/2016/5/11/chartex" xmlns:cx6="http://schemas.microsoft.com/office/drawing/2016/5/12/chartex" xmlns:cx7="http://schemas.microsoft.com/office/drawing/2016/5/13/chartex" xmlns:cx8="http://schemas.microsoft.com/office/drawing/2016/5/14/chartex" xmlns:mc="http://schemas.openxmlformats.org/markup-compatibility/2006" xmlns:aink="http://schemas.microsoft.com/office/drawing/2016/ink" xmlns:am3d="http://schemas.microsoft.com/office/drawing/2017/model3d" xmlns:o="urn:schemas-microsoft-com:office:office" xmlns:oel="http://schemas.microsoft.com/office/2019/extlst" xmlns:r="http://schemas.openxmlformats.org/officeDocument/2006/relationships" xmlns:m="http://schemas.openxmlformats.org/officeDocument/2006/math" xmlns:v="urn:schemas-microsoft-com:vml" xmlns:wp14="http://schemas.microsoft.com/office/word/2010/wordprocessingDrawing" xmlns:wp="http://schemas.openxmlformats.org/drawingml/2006/wordprocessingDrawing" xmlns:w10="urn:schemas-microsoft-com:office:word" xmlns:w="http://schemas.openxmlformats.org/wordprocessingml/2006/main" xmlns:w14="http://schemas.microsoft.com/office/word/2010/wordml" xmlns:w15="http://schemas.microsoft.com/office/word/2012/wordml" xmlns:w16cex="http://schemas.microsoft.com/office/word/2018/wordml/cex" xmlns:w16cid="http://schemas.microsoft.com/office/word/2016/wordml/cid" xmlns:w16="http://schemas.microsoft.com/office/word/2018/wordml" xmlns:w16sdtdh="http://schemas.microsoft.com/office/word/2020/wordml/sdtdatahash" xmlns:w16se="http://schemas.microsoft.com/office/word/2015/wordml/symex" xmlns:wpg="http://schemas.microsoft.com/office/word/2010/wordprocessingGroup" xmlns:wpi="http://schemas.microsoft.com/office/word/2010/wordprocessingInk" xmlns:wne="http://schemas.microsoft.com/office/word/2006/wordml" xmlns:wps="http://schemas.microsoft.com/office/word/2010/wordprocessingShape" mc:Ignorable="w14 w15 w16se w16cid w16 w16cex w16sdtdh wp14">
   <w:p>
     <w:pPr>
       <w:pStyle w:val="Piedepgina"/>
@@ -2363,7 +2755,7 @@
 </file>
 
 <file path=word/footer3.xml><?xml version="1.0" encoding="utf-8"?>
-<w:ftr xmlns:wpc="http://schemas.microsoft.com/office/word/2010/wordprocessingCanvas" xmlns:cx="http://schemas.microsoft.com/office/drawing/2014/chartex" xmlns:cx1="http://schemas.microsoft.com/office/drawing/2015/9/8/chartex" xmlns:cx2="http://schemas.microsoft.com/office/drawing/2015/10/21/chartex" xmlns:cx3="http://schemas.microsoft.com/office/drawing/2016/5/9/chartex" xmlns:cx4="http://schemas.microsoft.com/office/drawing/2016/5/10/chartex" xmlns:cx5="http://schemas.microsoft.com/office/drawing/2016/5/11/chartex" xmlns:cx6="http://schemas.microsoft.com/office/drawing/2016/5/12/chartex" xmlns:cx7="http://schemas.microsoft.com/office/drawing/2016/5/13/chartex" xmlns:cx8="http://schemas.microsoft.com/office/drawing/2016/5/14/chartex" xmlns:mc="http://schemas.openxmlformats.org/markup-compatibility/2006" xmlns:aink="http://schemas.microsoft.com/office/drawing/2016/ink" xmlns:am3d="http://schemas.microsoft.com/office/drawing/2017/model3d" xmlns:o="urn:schemas-microsoft-com:office:office" xmlns:oel="http://schemas.microsoft.com/office/2019/extlst" xmlns:r="http://schemas.openxmlformats.org/officeDocument/2006/relationships" xmlns:m="http://schemas.openxmlformats.org/officeDocument/2006/math" xmlns:v="urn:schemas-microsoft-com:vml" xmlns:wp14="http://schemas.microsoft.com/office/word/2010/wordprocessingDrawing" xmlns:wp="http://schemas.openxmlformats.org/drawingml/2006/wordprocessingDrawing" xmlns:w10="urn:schemas-microsoft-com:office:word" xmlns:w="http://schemas.openxmlformats.org/wordprocessingml/2006/main" xmlns:w14="http://schemas.microsoft.com/office/word/2010/wordml" xmlns:w15="http://schemas.microsoft.com/office/word/2012/wordml" xmlns:w16cex="http://schemas.microsoft.com/office/word/2018/wordml/cex" xmlns:w16cid="http://schemas.microsoft.com/office/word/2016/wordml/cid" xmlns:w16="http://schemas.microsoft.com/office/word/2018/wordml" xmlns:w16du="http://schemas.microsoft.com/office/word/2023/wordml/word16du" xmlns:w16sdtdh="http://schemas.microsoft.com/office/word/2020/wordml/sdtdatahash" xmlns:w16se="http://schemas.microsoft.com/office/word/2015/wordml/symex" xmlns:wpg="http://schemas.microsoft.com/office/word/2010/wordprocessingGroup" xmlns:wpi="http://schemas.microsoft.com/office/word/2010/wordprocessingInk" xmlns:wne="http://schemas.microsoft.com/office/word/2006/wordml" xmlns:wps="http://schemas.microsoft.com/office/word/2010/wordprocessingShape" mc:Ignorable="w14 w15 w16se w16cid w16 w16cex w16sdtdh wp14">
+<w:ftr xmlns:wpc="http://schemas.microsoft.com/office/word/2010/wordprocessingCanvas" xmlns:cx="http://schemas.microsoft.com/office/drawing/2014/chartex" xmlns:cx1="http://schemas.microsoft.com/office/drawing/2015/9/8/chartex" xmlns:cx2="http://schemas.microsoft.com/office/drawing/2015/10/21/chartex" xmlns:cx3="http://schemas.microsoft.com/office/drawing/2016/5/9/chartex" xmlns:cx4="http://schemas.microsoft.com/office/drawing/2016/5/10/chartex" xmlns:cx5="http://schemas.microsoft.com/office/drawing/2016/5/11/chartex" xmlns:cx6="http://schemas.microsoft.com/office/drawing/2016/5/12/chartex" xmlns:cx7="http://schemas.microsoft.com/office/drawing/2016/5/13/chartex" xmlns:cx8="http://schemas.microsoft.com/office/drawing/2016/5/14/chartex" xmlns:mc="http://schemas.openxmlformats.org/markup-compatibility/2006" xmlns:aink="http://schemas.microsoft.com/office/drawing/2016/ink" xmlns:am3d="http://schemas.microsoft.com/office/drawing/2017/model3d" xmlns:o="urn:schemas-microsoft-com:office:office" xmlns:oel="http://schemas.microsoft.com/office/2019/extlst" xmlns:r="http://schemas.openxmlformats.org/officeDocument/2006/relationships" xmlns:m="http://schemas.openxmlformats.org/officeDocument/2006/math" xmlns:v="urn:schemas-microsoft-com:vml" xmlns:wp14="http://schemas.microsoft.com/office/word/2010/wordprocessingDrawing" xmlns:wp="http://schemas.openxmlformats.org/drawingml/2006/wordprocessingDrawing" xmlns:w10="urn:schemas-microsoft-com:office:word" xmlns:w="http://schemas.openxmlformats.org/wordprocessingml/2006/main" xmlns:w14="http://schemas.microsoft.com/office/word/2010/wordml" xmlns:w15="http://schemas.microsoft.com/office/word/2012/wordml" xmlns:w16cex="http://schemas.microsoft.com/office/word/2018/wordml/cex" xmlns:w16cid="http://schemas.microsoft.com/office/word/2016/wordml/cid" xmlns:w16="http://schemas.microsoft.com/office/word/2018/wordml" xmlns:w16sdtdh="http://schemas.microsoft.com/office/word/2020/wordml/sdtdatahash" xmlns:w16se="http://schemas.microsoft.com/office/word/2015/wordml/symex" xmlns:wpg="http://schemas.microsoft.com/office/word/2010/wordprocessingGroup" xmlns:wpi="http://schemas.microsoft.com/office/word/2010/wordprocessingInk" xmlns:wne="http://schemas.microsoft.com/office/word/2006/wordml" xmlns:wps="http://schemas.microsoft.com/office/word/2010/wordprocessingShape" mc:Ignorable="w14 w15 w16se w16cid w16 w16cex w16sdtdh wp14">
   <w:sdt>
     <w:sdtPr>
       <w:id w:val="989988826"/>
@@ -2405,7 +2797,7 @@
 </file>
 
 <file path=word/footnotes.xml><?xml version="1.0" encoding="utf-8"?>
-<w:footnotes xmlns:wpc="http://schemas.microsoft.com/office/word/2010/wordprocessingCanvas" xmlns:cx="http://schemas.microsoft.com/office/drawing/2014/chartex" xmlns:cx1="http://schemas.microsoft.com/office/drawing/2015/9/8/chartex" xmlns:cx2="http://schemas.microsoft.com/office/drawing/2015/10/21/chartex" xmlns:cx3="http://schemas.microsoft.com/office/drawing/2016/5/9/chartex" xmlns:cx4="http://schemas.microsoft.com/office/drawing/2016/5/10/chartex" xmlns:cx5="http://schemas.microsoft.com/office/drawing/2016/5/11/chartex" xmlns:cx6="http://schemas.microsoft.com/office/drawing/2016/5/12/chartex" xmlns:cx7="http://schemas.microsoft.com/office/drawing/2016/5/13/chartex" xmlns:cx8="http://schemas.microsoft.com/office/drawing/2016/5/14/chartex" xmlns:mc="http://schemas.openxmlformats.org/markup-compatibility/2006" xmlns:aink="http://schemas.microsoft.com/office/drawing/2016/ink" xmlns:am3d="http://schemas.microsoft.com/office/drawing/2017/model3d" xmlns:o="urn:schemas-microsoft-com:office:office" xmlns:oel="http://schemas.microsoft.com/office/2019/extlst" xmlns:r="http://schemas.openxmlformats.org/officeDocument/2006/relationships" xmlns:m="http://schemas.openxmlformats.org/officeDocument/2006/math" xmlns:v="urn:schemas-microsoft-com:vml" xmlns:wp14="http://schemas.microsoft.com/office/word/2010/wordprocessingDrawing" xmlns:wp="http://schemas.openxmlformats.org/drawingml/2006/wordprocessingDrawing" xmlns:w10="urn:schemas-microsoft-com:office:word" xmlns:w="http://schemas.openxmlformats.org/wordprocessingml/2006/main" xmlns:w14="http://schemas.microsoft.com/office/word/2010/wordml" xmlns:w15="http://schemas.microsoft.com/office/word/2012/wordml" xmlns:w16cex="http://schemas.microsoft.com/office/word/2018/wordml/cex" xmlns:w16cid="http://schemas.microsoft.com/office/word/2016/wordml/cid" xmlns:w16="http://schemas.microsoft.com/office/word/2018/wordml" xmlns:w16du="http://schemas.microsoft.com/office/word/2023/wordml/word16du" xmlns:w16sdtdh="http://schemas.microsoft.com/office/word/2020/wordml/sdtdatahash" xmlns:w16se="http://schemas.microsoft.com/office/word/2015/wordml/symex" xmlns:wpg="http://schemas.microsoft.com/office/word/2010/wordprocessingGroup" xmlns:wpi="http://schemas.microsoft.com/office/word/2010/wordprocessingInk" xmlns:wne="http://schemas.microsoft.com/office/word/2006/wordml" xmlns:wps="http://schemas.microsoft.com/office/word/2010/wordprocessingShape" mc:Ignorable="w14 w15 w16se w16cid w16 w16cex w16sdtdh wp14">
+<w:footnotes xmlns:wpc="http://schemas.microsoft.com/office/word/2010/wordprocessingCanvas" xmlns:cx="http://schemas.microsoft.com/office/drawing/2014/chartex" xmlns:cx1="http://schemas.microsoft.com/office/drawing/2015/9/8/chartex" xmlns:cx2="http://schemas.microsoft.com/office/drawing/2015/10/21/chartex" xmlns:cx3="http://schemas.microsoft.com/office/drawing/2016/5/9/chartex" xmlns:cx4="http://schemas.microsoft.com/office/drawing/2016/5/10/chartex" xmlns:cx5="http://schemas.microsoft.com/office/drawing/2016/5/11/chartex" xmlns:cx6="http://schemas.microsoft.com/office/drawing/2016/5/12/chartex" xmlns:cx7="http://schemas.microsoft.com/office/drawing/2016/5/13/chartex" xmlns:cx8="http://schemas.microsoft.com/office/drawing/2016/5/14/chartex" xmlns:mc="http://schemas.openxmlformats.org/markup-compatibility/2006" xmlns:aink="http://schemas.microsoft.com/office/drawing/2016/ink" xmlns:am3d="http://schemas.microsoft.com/office/drawing/2017/model3d" xmlns:o="urn:schemas-microsoft-com:office:office" xmlns:oel="http://schemas.microsoft.com/office/2019/extlst" xmlns:r="http://schemas.openxmlformats.org/officeDocument/2006/relationships" xmlns:m="http://schemas.openxmlformats.org/officeDocument/2006/math" xmlns:v="urn:schemas-microsoft-com:vml" xmlns:wp14="http://schemas.microsoft.com/office/word/2010/wordprocessingDrawing" xmlns:wp="http://schemas.openxmlformats.org/drawingml/2006/wordprocessingDrawing" xmlns:w10="urn:schemas-microsoft-com:office:word" xmlns:w="http://schemas.openxmlformats.org/wordprocessingml/2006/main" xmlns:w14="http://schemas.microsoft.com/office/word/2010/wordml" xmlns:w15="http://schemas.microsoft.com/office/word/2012/wordml" xmlns:w16cex="http://schemas.microsoft.com/office/word/2018/wordml/cex" xmlns:w16cid="http://schemas.microsoft.com/office/word/2016/wordml/cid" xmlns:w16="http://schemas.microsoft.com/office/word/2018/wordml" xmlns:w16sdtdh="http://schemas.microsoft.com/office/word/2020/wordml/sdtdatahash" xmlns:w16se="http://schemas.microsoft.com/office/word/2015/wordml/symex" xmlns:wpg="http://schemas.microsoft.com/office/word/2010/wordprocessingGroup" xmlns:wpi="http://schemas.microsoft.com/office/word/2010/wordprocessingInk" xmlns:wne="http://schemas.microsoft.com/office/word/2006/wordml" xmlns:wps="http://schemas.microsoft.com/office/word/2010/wordprocessingShape" mc:Ignorable="w14 w15 w16se w16cid w16 w16cex w16sdtdh wp14">
   <w:footnote w:type="separator" w:id="-1">
     <w:p>
       <w:r>
@@ -2424,7 +2816,7 @@
 </file>
 
 <file path=word/numbering.xml><?xml version="1.0" encoding="utf-8"?>
-<w:numbering xmlns:wpc="http://schemas.microsoft.com/office/word/2010/wordprocessingCanvas" xmlns:cx="http://schemas.microsoft.com/office/drawing/2014/chartex" xmlns:cx1="http://schemas.microsoft.com/office/drawing/2015/9/8/chartex" xmlns:cx2="http://schemas.microsoft.com/office/drawing/2015/10/21/chartex" xmlns:cx3="http://schemas.microsoft.com/office/drawing/2016/5/9/chartex" xmlns:cx4="http://schemas.microsoft.com/office/drawing/2016/5/10/chartex" xmlns:cx5="http://schemas.microsoft.com/office/drawing/2016/5/11/chartex" xmlns:cx6="http://schemas.microsoft.com/office/drawing/2016/5/12/chartex" xmlns:cx7="http://schemas.microsoft.com/office/drawing/2016/5/13/chartex" xmlns:cx8="http://schemas.microsoft.com/office/drawing/2016/5/14/chartex" xmlns:mc="http://schemas.openxmlformats.org/markup-compatibility/2006" xmlns:aink="http://schemas.microsoft.com/office/drawing/2016/ink" xmlns:am3d="http://schemas.microsoft.com/office/drawing/2017/model3d" xmlns:o="urn:schemas-microsoft-com:office:office" xmlns:oel="http://schemas.microsoft.com/office/2019/extlst" xmlns:r="http://schemas.openxmlformats.org/officeDocument/2006/relationships" xmlns:m="http://schemas.openxmlformats.org/officeDocument/2006/math" xmlns:v="urn:schemas-microsoft-com:vml" xmlns:wp14="http://schemas.microsoft.com/office/word/2010/wordprocessingDrawing" xmlns:wp="http://schemas.openxmlformats.org/drawingml/2006/wordprocessingDrawing" xmlns:w10="urn:schemas-microsoft-com:office:word" xmlns:w="http://schemas.openxmlformats.org/wordprocessingml/2006/main" xmlns:w14="http://schemas.microsoft.com/office/word/2010/wordml" xmlns:w15="http://schemas.microsoft.com/office/word/2012/wordml" xmlns:w16cex="http://schemas.microsoft.com/office/word/2018/wordml/cex" xmlns:w16cid="http://schemas.microsoft.com/office/word/2016/wordml/cid" xmlns:w16="http://schemas.microsoft.com/office/word/2018/wordml" xmlns:w16du="http://schemas.microsoft.com/office/word/2023/wordml/word16du" xmlns:w16sdtdh="http://schemas.microsoft.com/office/word/2020/wordml/sdtdatahash" xmlns:w16se="http://schemas.microsoft.com/office/word/2015/wordml/symex" xmlns:wpg="http://schemas.microsoft.com/office/word/2010/wordprocessingGroup" xmlns:wpi="http://schemas.microsoft.com/office/word/2010/wordprocessingInk" xmlns:wne="http://schemas.microsoft.com/office/word/2006/wordml" xmlns:wps="http://schemas.microsoft.com/office/word/2010/wordprocessingShape" mc:Ignorable="w14 w15 w16se w16cid w16 w16cex w16sdtdh wp14">
+<w:numbering xmlns:wpc="http://schemas.microsoft.com/office/word/2010/wordprocessingCanvas" xmlns:cx="http://schemas.microsoft.com/office/drawing/2014/chartex" xmlns:cx1="http://schemas.microsoft.com/office/drawing/2015/9/8/chartex" xmlns:cx2="http://schemas.microsoft.com/office/drawing/2015/10/21/chartex" xmlns:cx3="http://schemas.microsoft.com/office/drawing/2016/5/9/chartex" xmlns:cx4="http://schemas.microsoft.com/office/drawing/2016/5/10/chartex" xmlns:cx5="http://schemas.microsoft.com/office/drawing/2016/5/11/chartex" xmlns:cx6="http://schemas.microsoft.com/office/drawing/2016/5/12/chartex" xmlns:cx7="http://schemas.microsoft.com/office/drawing/2016/5/13/chartex" xmlns:cx8="http://schemas.microsoft.com/office/drawing/2016/5/14/chartex" xmlns:mc="http://schemas.openxmlformats.org/markup-compatibility/2006" xmlns:aink="http://schemas.microsoft.com/office/drawing/2016/ink" xmlns:am3d="http://schemas.microsoft.com/office/drawing/2017/model3d" xmlns:o="urn:schemas-microsoft-com:office:office" xmlns:oel="http://schemas.microsoft.com/office/2019/extlst" xmlns:r="http://schemas.openxmlformats.org/officeDocument/2006/relationships" xmlns:m="http://schemas.openxmlformats.org/officeDocument/2006/math" xmlns:v="urn:schemas-microsoft-com:vml" xmlns:wp14="http://schemas.microsoft.com/office/word/2010/wordprocessingDrawing" xmlns:wp="http://schemas.openxmlformats.org/drawingml/2006/wordprocessingDrawing" xmlns:w10="urn:schemas-microsoft-com:office:word" xmlns:w="http://schemas.openxmlformats.org/wordprocessingml/2006/main" xmlns:w14="http://schemas.microsoft.com/office/word/2010/wordml" xmlns:w15="http://schemas.microsoft.com/office/word/2012/wordml" xmlns:w16cex="http://schemas.microsoft.com/office/word/2018/wordml/cex" xmlns:w16cid="http://schemas.microsoft.com/office/word/2016/wordml/cid" xmlns:w16="http://schemas.microsoft.com/office/word/2018/wordml" xmlns:w16sdtdh="http://schemas.microsoft.com/office/word/2020/wordml/sdtdatahash" xmlns:w16se="http://schemas.microsoft.com/office/word/2015/wordml/symex" xmlns:wpg="http://schemas.microsoft.com/office/word/2010/wordprocessingGroup" xmlns:wpi="http://schemas.microsoft.com/office/word/2010/wordprocessingInk" xmlns:wne="http://schemas.microsoft.com/office/word/2006/wordml" xmlns:wps="http://schemas.microsoft.com/office/word/2010/wordprocessingShape" mc:Ignorable="w14 w15 w16se w16cid w16 w16cex w16sdtdh wp14">
   <w:abstractNum w:abstractNumId="0" w15:restartNumberingAfterBreak="0">
     <w:nsid w:val="19E471ED"/>
     <w:multiLevelType w:val="multilevel"/>
@@ -3330,6 +3722,24 @@
       <w:u w:val="single"/>
     </w:rPr>
   </w:style>
+  <w:style w:type="paragraph" w:styleId="Descripcin">
+    <w:name w:val="caption"/>
+    <w:basedOn w:val="Normal"/>
+    <w:next w:val="Normal"/>
+    <w:unhideWhenUsed/>
+    <w:qFormat/>
+    <w:rsid w:val="004459BC"/>
+    <w:pPr>
+      <w:spacing w:after="200"/>
+    </w:pPr>
+    <w:rPr>
+      <w:i/>
+      <w:iCs/>
+      <w:color w:val="44546A" w:themeColor="text2"/>
+      <w:sz w:val="18"/>
+      <w:szCs w:val="18"/>
+    </w:rPr>
+  </w:style>
 </w:styles>
 </file>
 

--- a/Documentacion/Anexo 3.docx
+++ b/Documentacion/Anexo 3.docx
@@ -1,6 +1,6 @@
 
 <file path=word/document.xml><?xml version="1.0" encoding="utf-8"?>
-<w:document xmlns:wpc="http://schemas.microsoft.com/office/word/2010/wordprocessingCanvas" xmlns:cx="http://schemas.microsoft.com/office/drawing/2014/chartex" xmlns:cx1="http://schemas.microsoft.com/office/drawing/2015/9/8/chartex" xmlns:cx2="http://schemas.microsoft.com/office/drawing/2015/10/21/chartex" xmlns:cx3="http://schemas.microsoft.com/office/drawing/2016/5/9/chartex" xmlns:cx4="http://schemas.microsoft.com/office/drawing/2016/5/10/chartex" xmlns:cx5="http://schemas.microsoft.com/office/drawing/2016/5/11/chartex" xmlns:cx6="http://schemas.microsoft.com/office/drawing/2016/5/12/chartex" xmlns:cx7="http://schemas.microsoft.com/office/drawing/2016/5/13/chartex" xmlns:cx8="http://schemas.microsoft.com/office/drawing/2016/5/14/chartex" xmlns:mc="http://schemas.openxmlformats.org/markup-compatibility/2006" xmlns:aink="http://schemas.microsoft.com/office/drawing/2016/ink" xmlns:am3d="http://schemas.microsoft.com/office/drawing/2017/model3d" xmlns:o="urn:schemas-microsoft-com:office:office" xmlns:oel="http://schemas.microsoft.com/office/2019/extlst" xmlns:r="http://schemas.openxmlformats.org/officeDocument/2006/relationships" xmlns:m="http://schemas.openxmlformats.org/officeDocument/2006/math" xmlns:v="urn:schemas-microsoft-com:vml" xmlns:wp14="http://schemas.microsoft.com/office/word/2010/wordprocessingDrawing" xmlns:wp="http://schemas.openxmlformats.org/drawingml/2006/wordprocessingDrawing" xmlns:w10="urn:schemas-microsoft-com:office:word" xmlns:w="http://schemas.openxmlformats.org/wordprocessingml/2006/main" xmlns:w14="http://schemas.microsoft.com/office/word/2010/wordml" xmlns:w15="http://schemas.microsoft.com/office/word/2012/wordml" xmlns:w16cex="http://schemas.microsoft.com/office/word/2018/wordml/cex" xmlns:w16cid="http://schemas.microsoft.com/office/word/2016/wordml/cid" xmlns:w16="http://schemas.microsoft.com/office/word/2018/wordml" xmlns:w16sdtdh="http://schemas.microsoft.com/office/word/2020/wordml/sdtdatahash" xmlns:w16se="http://schemas.microsoft.com/office/word/2015/wordml/symex" xmlns:wpg="http://schemas.microsoft.com/office/word/2010/wordprocessingGroup" xmlns:wpi="http://schemas.microsoft.com/office/word/2010/wordprocessingInk" xmlns:wne="http://schemas.microsoft.com/office/word/2006/wordml" xmlns:wps="http://schemas.microsoft.com/office/word/2010/wordprocessingShape" mc:Ignorable="w14 w15 w16se w16cid w16 w16cex w16sdtdh wp14">
+<w:document xmlns:wpc="http://schemas.microsoft.com/office/word/2010/wordprocessingCanvas" xmlns:cx="http://schemas.microsoft.com/office/drawing/2014/chartex" xmlns:cx1="http://schemas.microsoft.com/office/drawing/2015/9/8/chartex" xmlns:cx2="http://schemas.microsoft.com/office/drawing/2015/10/21/chartex" xmlns:cx3="http://schemas.microsoft.com/office/drawing/2016/5/9/chartex" xmlns:cx4="http://schemas.microsoft.com/office/drawing/2016/5/10/chartex" xmlns:cx5="http://schemas.microsoft.com/office/drawing/2016/5/11/chartex" xmlns:cx6="http://schemas.microsoft.com/office/drawing/2016/5/12/chartex" xmlns:cx7="http://schemas.microsoft.com/office/drawing/2016/5/13/chartex" xmlns:cx8="http://schemas.microsoft.com/office/drawing/2016/5/14/chartex" xmlns:mc="http://schemas.openxmlformats.org/markup-compatibility/2006" xmlns:aink="http://schemas.microsoft.com/office/drawing/2016/ink" xmlns:am3d="http://schemas.microsoft.com/office/drawing/2017/model3d" xmlns:o="urn:schemas-microsoft-com:office:office" xmlns:oel="http://schemas.microsoft.com/office/2019/extlst" xmlns:r="http://schemas.openxmlformats.org/officeDocument/2006/relationships" xmlns:m="http://schemas.openxmlformats.org/officeDocument/2006/math" xmlns:v="urn:schemas-microsoft-com:vml" xmlns:wp14="http://schemas.microsoft.com/office/word/2010/wordprocessingDrawing" xmlns:wp="http://schemas.openxmlformats.org/drawingml/2006/wordprocessingDrawing" xmlns:w10="urn:schemas-microsoft-com:office:word" xmlns:w="http://schemas.openxmlformats.org/wordprocessingml/2006/main" xmlns:w14="http://schemas.microsoft.com/office/word/2010/wordml" xmlns:w15="http://schemas.microsoft.com/office/word/2012/wordml" xmlns:w16cex="http://schemas.microsoft.com/office/word/2018/wordml/cex" xmlns:w16cid="http://schemas.microsoft.com/office/word/2016/wordml/cid" xmlns:w16="http://schemas.microsoft.com/office/word/2018/wordml" xmlns:w16du="http://schemas.microsoft.com/office/word/2023/wordml/word16du" xmlns:w16sdtdh="http://schemas.microsoft.com/office/word/2020/wordml/sdtdatahash" xmlns:w16se="http://schemas.microsoft.com/office/word/2015/wordml/symex" xmlns:wpg="http://schemas.microsoft.com/office/word/2010/wordprocessingGroup" xmlns:wpi="http://schemas.microsoft.com/office/word/2010/wordprocessingInk" xmlns:wne="http://schemas.microsoft.com/office/word/2006/wordml" xmlns:wps="http://schemas.microsoft.com/office/word/2010/wordprocessingShape" mc:Ignorable="w14 w15 w16se w16cid w16 w16cex w16sdtdh wp14">
   <w:body>
     <w:p>
       <w:pPr>
@@ -2013,7 +2013,15 @@
     <w:p/>
     <w:p>
       <w:r>
-        <w:t>En el documento se ca a seguir la siguiente estructura. Primero, se van presentar los objetivos a conseguir y posteriormente, se van a mostrar el diseño arquitectónico, el modelo de análisis del sistema y el modelo de diseño.</w:t>
+        <w:t xml:space="preserve">En el documento se ca a seguir la siguiente estructura. Primero, se </w:t>
+      </w:r>
+      <w:proofErr w:type="gramStart"/>
+      <w:r>
+        <w:t>van</w:t>
+      </w:r>
+      <w:proofErr w:type="gramEnd"/>
+      <w:r>
+        <w:t xml:space="preserve"> presentar los objetivos a conseguir y posteriormente, se van a mostrar el diseño arquitectónico, el modelo de análisis del sistema y el modelo de diseño.</w:t>
       </w:r>
     </w:p>
     <w:p>
@@ -2072,7 +2080,7 @@
           <w:noProof/>
         </w:rPr>
         <w:drawing>
-          <wp:inline distT="0" distB="0" distL="0" distR="0" wp14:anchorId="2DFFA6BD" wp14:editId="6E2B378B">
+          <wp:inline distT="0" distB="0" distL="0" distR="0" wp14:anchorId="2DFFA6BD" wp14:editId="70340073">
             <wp:extent cx="5394960" cy="4983480"/>
             <wp:effectExtent l="0" t="0" r="0" b="7620"/>
             <wp:docPr id="1390128899" name="Imagen 1"/>
@@ -2083,7 +2091,7 @@
               <a:graphicData uri="http://schemas.openxmlformats.org/drawingml/2006/picture">
                 <pic:pic xmlns:pic="http://schemas.openxmlformats.org/drawingml/2006/picture">
                   <pic:nvPicPr>
-                    <pic:cNvPr id="0" name="Picture 1"/>
+                    <pic:cNvPr id="1390128899" name="Imagen 1"/>
                     <pic:cNvPicPr>
                       <a:picLocks noChangeAspect="1" noChangeArrowheads="1"/>
                     </pic:cNvPicPr>
@@ -2153,7 +2161,7 @@
         </w:rPr>
         <w:lastRenderedPageBreak/>
         <w:drawing>
-          <wp:inline distT="0" distB="0" distL="0" distR="0" wp14:anchorId="01ACA4D7" wp14:editId="40CB1D5F">
+          <wp:inline distT="0" distB="0" distL="0" distR="0" wp14:anchorId="01ACA4D7" wp14:editId="6C4BE3D3">
             <wp:extent cx="5394960" cy="4648200"/>
             <wp:effectExtent l="0" t="0" r="0" b="0"/>
             <wp:docPr id="1363036876" name="Imagen 2"/>
@@ -2164,7 +2172,7 @@
               <a:graphicData uri="http://schemas.openxmlformats.org/drawingml/2006/picture">
                 <pic:pic xmlns:pic="http://schemas.openxmlformats.org/drawingml/2006/picture">
                   <pic:nvPicPr>
-                    <pic:cNvPr id="0" name="Picture 2"/>
+                    <pic:cNvPr id="1363036876" name="Imagen 2"/>
                     <pic:cNvPicPr>
                       <a:picLocks noChangeAspect="1" noChangeArrowheads="1"/>
                     </pic:cNvPicPr>
@@ -2232,7 +2240,7 @@
           <w:noProof/>
         </w:rPr>
         <w:drawing>
-          <wp:inline distT="0" distB="0" distL="0" distR="0" wp14:anchorId="73021071" wp14:editId="3E6494A5">
+          <wp:inline distT="0" distB="0" distL="0" distR="0" wp14:anchorId="73021071" wp14:editId="7D2EB9E3">
             <wp:extent cx="5394960" cy="1775460"/>
             <wp:effectExtent l="0" t="0" r="0" b="0"/>
             <wp:docPr id="1349381628" name="Imagen 3"/>
@@ -2243,7 +2251,7 @@
               <a:graphicData uri="http://schemas.openxmlformats.org/drawingml/2006/picture">
                 <pic:pic xmlns:pic="http://schemas.openxmlformats.org/drawingml/2006/picture">
                   <pic:nvPicPr>
-                    <pic:cNvPr id="0" name="Picture 3"/>
+                    <pic:cNvPr id="1349381628" name="Imagen 3"/>
                     <pic:cNvPicPr>
                       <a:picLocks noChangeAspect="1" noChangeArrowheads="1"/>
                     </pic:cNvPicPr>
@@ -2312,86 +2320,6 @@
         </w:rPr>
         <w:lastRenderedPageBreak/>
         <w:drawing>
-          <wp:inline distT="0" distB="0" distL="0" distR="0" wp14:anchorId="7C55477A" wp14:editId="73B7EC9D">
-            <wp:extent cx="5394960" cy="4053840"/>
-            <wp:effectExtent l="0" t="0" r="0" b="3810"/>
-            <wp:docPr id="960192788" name="Imagen 4"/>
-            <wp:cNvGraphicFramePr>
-              <a:graphicFrameLocks xmlns:a="http://schemas.openxmlformats.org/drawingml/2006/main" noChangeAspect="1"/>
-            </wp:cNvGraphicFramePr>
-            <a:graphic xmlns:a="http://schemas.openxmlformats.org/drawingml/2006/main">
-              <a:graphicData uri="http://schemas.openxmlformats.org/drawingml/2006/picture">
-                <pic:pic xmlns:pic="http://schemas.openxmlformats.org/drawingml/2006/picture">
-                  <pic:nvPicPr>
-                    <pic:cNvPr id="0" name="Picture 4"/>
-                    <pic:cNvPicPr>
-                      <a:picLocks noChangeAspect="1" noChangeArrowheads="1"/>
-                    </pic:cNvPicPr>
-                  </pic:nvPicPr>
-                  <pic:blipFill>
-                    <a:blip r:embed="rId13">
-                      <a:extLst>
-                        <a:ext uri="{28A0092B-C50C-407E-A947-70E740481C1C}">
-                          <a14:useLocalDpi xmlns:a14="http://schemas.microsoft.com/office/drawing/2010/main" val="0"/>
-                        </a:ext>
-                      </a:extLst>
-                    </a:blip>
-                    <a:srcRect/>
-                    <a:stretch>
-                      <a:fillRect/>
-                    </a:stretch>
-                  </pic:blipFill>
-                  <pic:spPr bwMode="auto">
-                    <a:xfrm>
-                      <a:off x="0" y="0"/>
-                      <a:ext cx="5394960" cy="4053840"/>
-                    </a:xfrm>
-                    <a:prstGeom prst="rect">
-                      <a:avLst/>
-                    </a:prstGeom>
-                    <a:noFill/>
-                    <a:ln>
-                      <a:noFill/>
-                    </a:ln>
-                  </pic:spPr>
-                </pic:pic>
-              </a:graphicData>
-            </a:graphic>
-          </wp:inline>
-        </w:drawing>
-      </w:r>
-    </w:p>
-    <w:p>
-      <w:pPr>
-        <w:pStyle w:val="Descripcin"/>
-        <w:jc w:val="center"/>
-      </w:pPr>
-      <w:r>
-        <w:t xml:space="preserve">Ilustración </w:t>
-      </w:r>
-      <w:fldSimple w:instr=" SEQ Ilustración \* ARABIC ">
-        <w:r>
-          <w:rPr>
-            <w:noProof/>
-          </w:rPr>
-          <w:t>4</w:t>
-        </w:r>
-      </w:fldSimple>
-      <w:r>
-        <w:t xml:space="preserve"> Diagrama de clases 4</w:t>
-      </w:r>
-    </w:p>
-    <w:p/>
-    <w:p/>
-    <w:p>
-      <w:pPr>
-        <w:keepNext/>
-      </w:pPr>
-      <w:r>
-        <w:rPr>
-          <w:noProof/>
-        </w:rPr>
-        <w:drawing>
           <wp:inline distT="0" distB="0" distL="0" distR="0" wp14:anchorId="0EC20BD6" wp14:editId="57E56DD9">
             <wp:extent cx="5402580" cy="3992880"/>
             <wp:effectExtent l="0" t="0" r="7620" b="7620"/>
@@ -2409,7 +2337,7 @@
                     </pic:cNvPicPr>
                   </pic:nvPicPr>
                   <pic:blipFill>
-                    <a:blip r:embed="rId14">
+                    <a:blip r:embed="rId13">
                       <a:extLst>
                         <a:ext uri="{28A0092B-C50C-407E-A947-70E740481C1C}">
                           <a14:useLocalDpi xmlns:a14="http://schemas.microsoft.com/office/drawing/2010/main" val="0"/>
@@ -2454,13 +2382,14 @@
           <w:rPr>
             <w:noProof/>
           </w:rPr>
-          <w:t>5</w:t>
+          <w:t>4</w:t>
         </w:r>
       </w:fldSimple>
       <w:r>
-        <w:t xml:space="preserve"> Diagrama de clases 5</w:t>
-      </w:r>
-    </w:p>
+        <w:t>: Diagrama de clases 4</w:t>
+      </w:r>
+    </w:p>
+    <w:p/>
     <w:p/>
     <w:p>
       <w:pPr>
@@ -2670,8 +2599,8 @@
     </w:p>
     <w:p/>
     <w:sectPr>
-      <w:footerReference w:type="even" r:id="rId15"/>
-      <w:footerReference w:type="first" r:id="rId16"/>
+      <w:footerReference w:type="even" r:id="rId14"/>
+      <w:footerReference w:type="first" r:id="rId15"/>
       <w:pgSz w:w="11906" w:h="16838"/>
       <w:pgMar w:top="1417" w:right="1701" w:bottom="1417" w:left="1701" w:header="708" w:footer="708" w:gutter="0"/>
       <w:pgNumType w:start="1"/>
@@ -2684,7 +2613,7 @@
 </file>
 
 <file path=word/endnotes.xml><?xml version="1.0" encoding="utf-8"?>
-<w:endnotes xmlns:wpc="http://schemas.microsoft.com/office/word/2010/wordprocessingCanvas" xmlns:cx="http://schemas.microsoft.com/office/drawing/2014/chartex" xmlns:cx1="http://schemas.microsoft.com/office/drawing/2015/9/8/chartex" xmlns:cx2="http://schemas.microsoft.com/office/drawing/2015/10/21/chartex" xmlns:cx3="http://schemas.microsoft.com/office/drawing/2016/5/9/chartex" xmlns:cx4="http://schemas.microsoft.com/office/drawing/2016/5/10/chartex" xmlns:cx5="http://schemas.microsoft.com/office/drawing/2016/5/11/chartex" xmlns:cx6="http://schemas.microsoft.com/office/drawing/2016/5/12/chartex" xmlns:cx7="http://schemas.microsoft.com/office/drawing/2016/5/13/chartex" xmlns:cx8="http://schemas.microsoft.com/office/drawing/2016/5/14/chartex" xmlns:mc="http://schemas.openxmlformats.org/markup-compatibility/2006" xmlns:aink="http://schemas.microsoft.com/office/drawing/2016/ink" xmlns:am3d="http://schemas.microsoft.com/office/drawing/2017/model3d" xmlns:o="urn:schemas-microsoft-com:office:office" xmlns:oel="http://schemas.microsoft.com/office/2019/extlst" xmlns:r="http://schemas.openxmlformats.org/officeDocument/2006/relationships" xmlns:m="http://schemas.openxmlformats.org/officeDocument/2006/math" xmlns:v="urn:schemas-microsoft-com:vml" xmlns:wp14="http://schemas.microsoft.com/office/word/2010/wordprocessingDrawing" xmlns:wp="http://schemas.openxmlformats.org/drawingml/2006/wordprocessingDrawing" xmlns:w10="urn:schemas-microsoft-com:office:word" xmlns:w="http://schemas.openxmlformats.org/wordprocessingml/2006/main" xmlns:w14="http://schemas.microsoft.com/office/word/2010/wordml" xmlns:w15="http://schemas.microsoft.com/office/word/2012/wordml" xmlns:w16cex="http://schemas.microsoft.com/office/word/2018/wordml/cex" xmlns:w16cid="http://schemas.microsoft.com/office/word/2016/wordml/cid" xmlns:w16="http://schemas.microsoft.com/office/word/2018/wordml" xmlns:w16sdtdh="http://schemas.microsoft.com/office/word/2020/wordml/sdtdatahash" xmlns:w16se="http://schemas.microsoft.com/office/word/2015/wordml/symex" xmlns:wpg="http://schemas.microsoft.com/office/word/2010/wordprocessingGroup" xmlns:wpi="http://schemas.microsoft.com/office/word/2010/wordprocessingInk" xmlns:wne="http://schemas.microsoft.com/office/word/2006/wordml" xmlns:wps="http://schemas.microsoft.com/office/word/2010/wordprocessingShape" mc:Ignorable="w14 w15 w16se w16cid w16 w16cex w16sdtdh wp14">
+<w:endnotes xmlns:wpc="http://schemas.microsoft.com/office/word/2010/wordprocessingCanvas" xmlns:cx="http://schemas.microsoft.com/office/drawing/2014/chartex" xmlns:cx1="http://schemas.microsoft.com/office/drawing/2015/9/8/chartex" xmlns:cx2="http://schemas.microsoft.com/office/drawing/2015/10/21/chartex" xmlns:cx3="http://schemas.microsoft.com/office/drawing/2016/5/9/chartex" xmlns:cx4="http://schemas.microsoft.com/office/drawing/2016/5/10/chartex" xmlns:cx5="http://schemas.microsoft.com/office/drawing/2016/5/11/chartex" xmlns:cx6="http://schemas.microsoft.com/office/drawing/2016/5/12/chartex" xmlns:cx7="http://schemas.microsoft.com/office/drawing/2016/5/13/chartex" xmlns:cx8="http://schemas.microsoft.com/office/drawing/2016/5/14/chartex" xmlns:mc="http://schemas.openxmlformats.org/markup-compatibility/2006" xmlns:aink="http://schemas.microsoft.com/office/drawing/2016/ink" xmlns:am3d="http://schemas.microsoft.com/office/drawing/2017/model3d" xmlns:o="urn:schemas-microsoft-com:office:office" xmlns:oel="http://schemas.microsoft.com/office/2019/extlst" xmlns:r="http://schemas.openxmlformats.org/officeDocument/2006/relationships" xmlns:m="http://schemas.openxmlformats.org/officeDocument/2006/math" xmlns:v="urn:schemas-microsoft-com:vml" xmlns:wp14="http://schemas.microsoft.com/office/word/2010/wordprocessingDrawing" xmlns:wp="http://schemas.openxmlformats.org/drawingml/2006/wordprocessingDrawing" xmlns:w10="urn:schemas-microsoft-com:office:word" xmlns:w="http://schemas.openxmlformats.org/wordprocessingml/2006/main" xmlns:w14="http://schemas.microsoft.com/office/word/2010/wordml" xmlns:w15="http://schemas.microsoft.com/office/word/2012/wordml" xmlns:w16cex="http://schemas.microsoft.com/office/word/2018/wordml/cex" xmlns:w16cid="http://schemas.microsoft.com/office/word/2016/wordml/cid" xmlns:w16="http://schemas.microsoft.com/office/word/2018/wordml" xmlns:w16du="http://schemas.microsoft.com/office/word/2023/wordml/word16du" xmlns:w16sdtdh="http://schemas.microsoft.com/office/word/2020/wordml/sdtdatahash" xmlns:w16se="http://schemas.microsoft.com/office/word/2015/wordml/symex" xmlns:wpg="http://schemas.microsoft.com/office/word/2010/wordprocessingGroup" xmlns:wpi="http://schemas.microsoft.com/office/word/2010/wordprocessingInk" xmlns:wne="http://schemas.microsoft.com/office/word/2006/wordml" xmlns:wps="http://schemas.microsoft.com/office/word/2010/wordprocessingShape" mc:Ignorable="w14 w15 w16se w16cid w16 w16cex w16sdtdh wp14">
   <w:endnote w:type="separator" w:id="-1">
     <w:p>
       <w:r>
@@ -2703,7 +2632,7 @@
 </file>
 
 <file path=word/footer1.xml><?xml version="1.0" encoding="utf-8"?>
-<w:ftr xmlns:wpc="http://schemas.microsoft.com/office/word/2010/wordprocessingCanvas" xmlns:cx="http://schemas.microsoft.com/office/drawing/2014/chartex" xmlns:cx1="http://schemas.microsoft.com/office/drawing/2015/9/8/chartex" xmlns:cx2="http://schemas.microsoft.com/office/drawing/2015/10/21/chartex" xmlns:cx3="http://schemas.microsoft.com/office/drawing/2016/5/9/chartex" xmlns:cx4="http://schemas.microsoft.com/office/drawing/2016/5/10/chartex" xmlns:cx5="http://schemas.microsoft.com/office/drawing/2016/5/11/chartex" xmlns:cx6="http://schemas.microsoft.com/office/drawing/2016/5/12/chartex" xmlns:cx7="http://schemas.microsoft.com/office/drawing/2016/5/13/chartex" xmlns:cx8="http://schemas.microsoft.com/office/drawing/2016/5/14/chartex" xmlns:mc="http://schemas.openxmlformats.org/markup-compatibility/2006" xmlns:aink="http://schemas.microsoft.com/office/drawing/2016/ink" xmlns:am3d="http://schemas.microsoft.com/office/drawing/2017/model3d" xmlns:o="urn:schemas-microsoft-com:office:office" xmlns:oel="http://schemas.microsoft.com/office/2019/extlst" xmlns:r="http://schemas.openxmlformats.org/officeDocument/2006/relationships" xmlns:m="http://schemas.openxmlformats.org/officeDocument/2006/math" xmlns:v="urn:schemas-microsoft-com:vml" xmlns:wp14="http://schemas.microsoft.com/office/word/2010/wordprocessingDrawing" xmlns:wp="http://schemas.openxmlformats.org/drawingml/2006/wordprocessingDrawing" xmlns:w10="urn:schemas-microsoft-com:office:word" xmlns:w="http://schemas.openxmlformats.org/wordprocessingml/2006/main" xmlns:w14="http://schemas.microsoft.com/office/word/2010/wordml" xmlns:w15="http://schemas.microsoft.com/office/word/2012/wordml" xmlns:w16cex="http://schemas.microsoft.com/office/word/2018/wordml/cex" xmlns:w16cid="http://schemas.microsoft.com/office/word/2016/wordml/cid" xmlns:w16="http://schemas.microsoft.com/office/word/2018/wordml" xmlns:w16sdtdh="http://schemas.microsoft.com/office/word/2020/wordml/sdtdatahash" xmlns:w16se="http://schemas.microsoft.com/office/word/2015/wordml/symex" xmlns:wpg="http://schemas.microsoft.com/office/word/2010/wordprocessingGroup" xmlns:wpi="http://schemas.microsoft.com/office/word/2010/wordprocessingInk" xmlns:wne="http://schemas.microsoft.com/office/word/2006/wordml" xmlns:wps="http://schemas.microsoft.com/office/word/2010/wordprocessingShape" mc:Ignorable="w14 w15 w16se w16cid w16 w16cex w16sdtdh wp14">
+<w:ftr xmlns:wpc="http://schemas.microsoft.com/office/word/2010/wordprocessingCanvas" xmlns:cx="http://schemas.microsoft.com/office/drawing/2014/chartex" xmlns:cx1="http://schemas.microsoft.com/office/drawing/2015/9/8/chartex" xmlns:cx2="http://schemas.microsoft.com/office/drawing/2015/10/21/chartex" xmlns:cx3="http://schemas.microsoft.com/office/drawing/2016/5/9/chartex" xmlns:cx4="http://schemas.microsoft.com/office/drawing/2016/5/10/chartex" xmlns:cx5="http://schemas.microsoft.com/office/drawing/2016/5/11/chartex" xmlns:cx6="http://schemas.microsoft.com/office/drawing/2016/5/12/chartex" xmlns:cx7="http://schemas.microsoft.com/office/drawing/2016/5/13/chartex" xmlns:cx8="http://schemas.microsoft.com/office/drawing/2016/5/14/chartex" xmlns:mc="http://schemas.openxmlformats.org/markup-compatibility/2006" xmlns:aink="http://schemas.microsoft.com/office/drawing/2016/ink" xmlns:am3d="http://schemas.microsoft.com/office/drawing/2017/model3d" xmlns:o="urn:schemas-microsoft-com:office:office" xmlns:oel="http://schemas.microsoft.com/office/2019/extlst" xmlns:r="http://schemas.openxmlformats.org/officeDocument/2006/relationships" xmlns:m="http://schemas.openxmlformats.org/officeDocument/2006/math" xmlns:v="urn:schemas-microsoft-com:vml" xmlns:wp14="http://schemas.microsoft.com/office/word/2010/wordprocessingDrawing" xmlns:wp="http://schemas.openxmlformats.org/drawingml/2006/wordprocessingDrawing" xmlns:w10="urn:schemas-microsoft-com:office:word" xmlns:w="http://schemas.openxmlformats.org/wordprocessingml/2006/main" xmlns:w14="http://schemas.microsoft.com/office/word/2010/wordml" xmlns:w15="http://schemas.microsoft.com/office/word/2012/wordml" xmlns:w16cex="http://schemas.microsoft.com/office/word/2018/wordml/cex" xmlns:w16cid="http://schemas.microsoft.com/office/word/2016/wordml/cid" xmlns:w16="http://schemas.microsoft.com/office/word/2018/wordml" xmlns:w16du="http://schemas.microsoft.com/office/word/2023/wordml/word16du" xmlns:w16sdtdh="http://schemas.microsoft.com/office/word/2020/wordml/sdtdatahash" xmlns:w16se="http://schemas.microsoft.com/office/word/2015/wordml/symex" xmlns:wpg="http://schemas.microsoft.com/office/word/2010/wordprocessingGroup" xmlns:wpi="http://schemas.microsoft.com/office/word/2010/wordprocessingInk" xmlns:wne="http://schemas.microsoft.com/office/word/2006/wordml" xmlns:wps="http://schemas.microsoft.com/office/word/2010/wordprocessingShape" mc:Ignorable="w14 w15 w16se w16cid w16 w16cex w16sdtdh wp14">
   <w:sdt>
     <w:sdtPr>
       <w:id w:val="1893072722"/>
@@ -2745,7 +2674,7 @@
 </file>
 
 <file path=word/footer2.xml><?xml version="1.0" encoding="utf-8"?>
-<w:ftr xmlns:wpc="http://schemas.microsoft.com/office/word/2010/wordprocessingCanvas" xmlns:cx="http://schemas.microsoft.com/office/drawing/2014/chartex" xmlns:cx1="http://schemas.microsoft.com/office/drawing/2015/9/8/chartex" xmlns:cx2="http://schemas.microsoft.com/office/drawing/2015/10/21/chartex" xmlns:cx3="http://schemas.microsoft.com/office/drawing/2016/5/9/chartex" xmlns:cx4="http://schemas.microsoft.com/office/drawing/2016/5/10/chartex" xmlns:cx5="http://schemas.microsoft.com/office/drawing/2016/5/11/chartex" xmlns:cx6="http://schemas.microsoft.com/office/drawing/2016/5/12/chartex" xmlns:cx7="http://schemas.microsoft.com/office/drawing/2016/5/13/chartex" xmlns:cx8="http://schemas.microsoft.com/office/drawing/2016/5/14/chartex" xmlns:mc="http://schemas.openxmlformats.org/markup-compatibility/2006" xmlns:aink="http://schemas.microsoft.com/office/drawing/2016/ink" xmlns:am3d="http://schemas.microsoft.com/office/drawing/2017/model3d" xmlns:o="urn:schemas-microsoft-com:office:office" xmlns:oel="http://schemas.microsoft.com/office/2019/extlst" xmlns:r="http://schemas.openxmlformats.org/officeDocument/2006/relationships" xmlns:m="http://schemas.openxmlformats.org/officeDocument/2006/math" xmlns:v="urn:schemas-microsoft-com:vml" xmlns:wp14="http://schemas.microsoft.com/office/word/2010/wordprocessingDrawing" xmlns:wp="http://schemas.openxmlformats.org/drawingml/2006/wordprocessingDrawing" xmlns:w10="urn:schemas-microsoft-com:office:word" xmlns:w="http://schemas.openxmlformats.org/wordprocessingml/2006/main" xmlns:w14="http://schemas.microsoft.com/office/word/2010/wordml" xmlns:w15="http://schemas.microsoft.com/office/word/2012/wordml" xmlns:w16cex="http://schemas.microsoft.com/office/word/2018/wordml/cex" xmlns:w16cid="http://schemas.microsoft.com/office/word/2016/wordml/cid" xmlns:w16="http://schemas.microsoft.com/office/word/2018/wordml" xmlns:w16sdtdh="http://schemas.microsoft.com/office/word/2020/wordml/sdtdatahash" xmlns:w16se="http://schemas.microsoft.com/office/word/2015/wordml/symex" xmlns:wpg="http://schemas.microsoft.com/office/word/2010/wordprocessingGroup" xmlns:wpi="http://schemas.microsoft.com/office/word/2010/wordprocessingInk" xmlns:wne="http://schemas.microsoft.com/office/word/2006/wordml" xmlns:wps="http://schemas.microsoft.com/office/word/2010/wordprocessingShape" mc:Ignorable="w14 w15 w16se w16cid w16 w16cex w16sdtdh wp14">
+<w:ftr xmlns:wpc="http://schemas.microsoft.com/office/word/2010/wordprocessingCanvas" xmlns:cx="http://schemas.microsoft.com/office/drawing/2014/chartex" xmlns:cx1="http://schemas.microsoft.com/office/drawing/2015/9/8/chartex" xmlns:cx2="http://schemas.microsoft.com/office/drawing/2015/10/21/chartex" xmlns:cx3="http://schemas.microsoft.com/office/drawing/2016/5/9/chartex" xmlns:cx4="http://schemas.microsoft.com/office/drawing/2016/5/10/chartex" xmlns:cx5="http://schemas.microsoft.com/office/drawing/2016/5/11/chartex" xmlns:cx6="http://schemas.microsoft.com/office/drawing/2016/5/12/chartex" xmlns:cx7="http://schemas.microsoft.com/office/drawing/2016/5/13/chartex" xmlns:cx8="http://schemas.microsoft.com/office/drawing/2016/5/14/chartex" xmlns:mc="http://schemas.openxmlformats.org/markup-compatibility/2006" xmlns:aink="http://schemas.microsoft.com/office/drawing/2016/ink" xmlns:am3d="http://schemas.microsoft.com/office/drawing/2017/model3d" xmlns:o="urn:schemas-microsoft-com:office:office" xmlns:oel="http://schemas.microsoft.com/office/2019/extlst" xmlns:r="http://schemas.openxmlformats.org/officeDocument/2006/relationships" xmlns:m="http://schemas.openxmlformats.org/officeDocument/2006/math" xmlns:v="urn:schemas-microsoft-com:vml" xmlns:wp14="http://schemas.microsoft.com/office/word/2010/wordprocessingDrawing" xmlns:wp="http://schemas.openxmlformats.org/drawingml/2006/wordprocessingDrawing" xmlns:w10="urn:schemas-microsoft-com:office:word" xmlns:w="http://schemas.openxmlformats.org/wordprocessingml/2006/main" xmlns:w14="http://schemas.microsoft.com/office/word/2010/wordml" xmlns:w15="http://schemas.microsoft.com/office/word/2012/wordml" xmlns:w16cex="http://schemas.microsoft.com/office/word/2018/wordml/cex" xmlns:w16cid="http://schemas.microsoft.com/office/word/2016/wordml/cid" xmlns:w16="http://schemas.microsoft.com/office/word/2018/wordml" xmlns:w16du="http://schemas.microsoft.com/office/word/2023/wordml/word16du" xmlns:w16sdtdh="http://schemas.microsoft.com/office/word/2020/wordml/sdtdatahash" xmlns:w16se="http://schemas.microsoft.com/office/word/2015/wordml/symex" xmlns:wpg="http://schemas.microsoft.com/office/word/2010/wordprocessingGroup" xmlns:wpi="http://schemas.microsoft.com/office/word/2010/wordprocessingInk" xmlns:wne="http://schemas.microsoft.com/office/word/2006/wordml" xmlns:wps="http://schemas.microsoft.com/office/word/2010/wordprocessingShape" mc:Ignorable="w14 w15 w16se w16cid w16 w16cex w16sdtdh wp14">
   <w:p>
     <w:pPr>
       <w:pStyle w:val="Piedepgina"/>
@@ -2755,7 +2684,7 @@
 </file>
 
 <file path=word/footer3.xml><?xml version="1.0" encoding="utf-8"?>
-<w:ftr xmlns:wpc="http://schemas.microsoft.com/office/word/2010/wordprocessingCanvas" xmlns:cx="http://schemas.microsoft.com/office/drawing/2014/chartex" xmlns:cx1="http://schemas.microsoft.com/office/drawing/2015/9/8/chartex" xmlns:cx2="http://schemas.microsoft.com/office/drawing/2015/10/21/chartex" xmlns:cx3="http://schemas.microsoft.com/office/drawing/2016/5/9/chartex" xmlns:cx4="http://schemas.microsoft.com/office/drawing/2016/5/10/chartex" xmlns:cx5="http://schemas.microsoft.com/office/drawing/2016/5/11/chartex" xmlns:cx6="http://schemas.microsoft.com/office/drawing/2016/5/12/chartex" xmlns:cx7="http://schemas.microsoft.com/office/drawing/2016/5/13/chartex" xmlns:cx8="http://schemas.microsoft.com/office/drawing/2016/5/14/chartex" xmlns:mc="http://schemas.openxmlformats.org/markup-compatibility/2006" xmlns:aink="http://schemas.microsoft.com/office/drawing/2016/ink" xmlns:am3d="http://schemas.microsoft.com/office/drawing/2017/model3d" xmlns:o="urn:schemas-microsoft-com:office:office" xmlns:oel="http://schemas.microsoft.com/office/2019/extlst" xmlns:r="http://schemas.openxmlformats.org/officeDocument/2006/relationships" xmlns:m="http://schemas.openxmlformats.org/officeDocument/2006/math" xmlns:v="urn:schemas-microsoft-com:vml" xmlns:wp14="http://schemas.microsoft.com/office/word/2010/wordprocessingDrawing" xmlns:wp="http://schemas.openxmlformats.org/drawingml/2006/wordprocessingDrawing" xmlns:w10="urn:schemas-microsoft-com:office:word" xmlns:w="http://schemas.openxmlformats.org/wordprocessingml/2006/main" xmlns:w14="http://schemas.microsoft.com/office/word/2010/wordml" xmlns:w15="http://schemas.microsoft.com/office/word/2012/wordml" xmlns:w16cex="http://schemas.microsoft.com/office/word/2018/wordml/cex" xmlns:w16cid="http://schemas.microsoft.com/office/word/2016/wordml/cid" xmlns:w16="http://schemas.microsoft.com/office/word/2018/wordml" xmlns:w16sdtdh="http://schemas.microsoft.com/office/word/2020/wordml/sdtdatahash" xmlns:w16se="http://schemas.microsoft.com/office/word/2015/wordml/symex" xmlns:wpg="http://schemas.microsoft.com/office/word/2010/wordprocessingGroup" xmlns:wpi="http://schemas.microsoft.com/office/word/2010/wordprocessingInk" xmlns:wne="http://schemas.microsoft.com/office/word/2006/wordml" xmlns:wps="http://schemas.microsoft.com/office/word/2010/wordprocessingShape" mc:Ignorable="w14 w15 w16se w16cid w16 w16cex w16sdtdh wp14">
+<w:ftr xmlns:wpc="http://schemas.microsoft.com/office/word/2010/wordprocessingCanvas" xmlns:cx="http://schemas.microsoft.com/office/drawing/2014/chartex" xmlns:cx1="http://schemas.microsoft.com/office/drawing/2015/9/8/chartex" xmlns:cx2="http://schemas.microsoft.com/office/drawing/2015/10/21/chartex" xmlns:cx3="http://schemas.microsoft.com/office/drawing/2016/5/9/chartex" xmlns:cx4="http://schemas.microsoft.com/office/drawing/2016/5/10/chartex" xmlns:cx5="http://schemas.microsoft.com/office/drawing/2016/5/11/chartex" xmlns:cx6="http://schemas.microsoft.com/office/drawing/2016/5/12/chartex" xmlns:cx7="http://schemas.microsoft.com/office/drawing/2016/5/13/chartex" xmlns:cx8="http://schemas.microsoft.com/office/drawing/2016/5/14/chartex" xmlns:mc="http://schemas.openxmlformats.org/markup-compatibility/2006" xmlns:aink="http://schemas.microsoft.com/office/drawing/2016/ink" xmlns:am3d="http://schemas.microsoft.com/office/drawing/2017/model3d" xmlns:o="urn:schemas-microsoft-com:office:office" xmlns:oel="http://schemas.microsoft.com/office/2019/extlst" xmlns:r="http://schemas.openxmlformats.org/officeDocument/2006/relationships" xmlns:m="http://schemas.openxmlformats.org/officeDocument/2006/math" xmlns:v="urn:schemas-microsoft-com:vml" xmlns:wp14="http://schemas.microsoft.com/office/word/2010/wordprocessingDrawing" xmlns:wp="http://schemas.openxmlformats.org/drawingml/2006/wordprocessingDrawing" xmlns:w10="urn:schemas-microsoft-com:office:word" xmlns:w="http://schemas.openxmlformats.org/wordprocessingml/2006/main" xmlns:w14="http://schemas.microsoft.com/office/word/2010/wordml" xmlns:w15="http://schemas.microsoft.com/office/word/2012/wordml" xmlns:w16cex="http://schemas.microsoft.com/office/word/2018/wordml/cex" xmlns:w16cid="http://schemas.microsoft.com/office/word/2016/wordml/cid" xmlns:w16="http://schemas.microsoft.com/office/word/2018/wordml" xmlns:w16du="http://schemas.microsoft.com/office/word/2023/wordml/word16du" xmlns:w16sdtdh="http://schemas.microsoft.com/office/word/2020/wordml/sdtdatahash" xmlns:w16se="http://schemas.microsoft.com/office/word/2015/wordml/symex" xmlns:wpg="http://schemas.microsoft.com/office/word/2010/wordprocessingGroup" xmlns:wpi="http://schemas.microsoft.com/office/word/2010/wordprocessingInk" xmlns:wne="http://schemas.microsoft.com/office/word/2006/wordml" xmlns:wps="http://schemas.microsoft.com/office/word/2010/wordprocessingShape" mc:Ignorable="w14 w15 w16se w16cid w16 w16cex w16sdtdh wp14">
   <w:sdt>
     <w:sdtPr>
       <w:id w:val="989988826"/>
@@ -2797,7 +2726,7 @@
 </file>
 
 <file path=word/footnotes.xml><?xml version="1.0" encoding="utf-8"?>
-<w:footnotes xmlns:wpc="http://schemas.microsoft.com/office/word/2010/wordprocessingCanvas" xmlns:cx="http://schemas.microsoft.com/office/drawing/2014/chartex" xmlns:cx1="http://schemas.microsoft.com/office/drawing/2015/9/8/chartex" xmlns:cx2="http://schemas.microsoft.com/office/drawing/2015/10/21/chartex" xmlns:cx3="http://schemas.microsoft.com/office/drawing/2016/5/9/chartex" xmlns:cx4="http://schemas.microsoft.com/office/drawing/2016/5/10/chartex" xmlns:cx5="http://schemas.microsoft.com/office/drawing/2016/5/11/chartex" xmlns:cx6="http://schemas.microsoft.com/office/drawing/2016/5/12/chartex" xmlns:cx7="http://schemas.microsoft.com/office/drawing/2016/5/13/chartex" xmlns:cx8="http://schemas.microsoft.com/office/drawing/2016/5/14/chartex" xmlns:mc="http://schemas.openxmlformats.org/markup-compatibility/2006" xmlns:aink="http://schemas.microsoft.com/office/drawing/2016/ink" xmlns:am3d="http://schemas.microsoft.com/office/drawing/2017/model3d" xmlns:o="urn:schemas-microsoft-com:office:office" xmlns:oel="http://schemas.microsoft.com/office/2019/extlst" xmlns:r="http://schemas.openxmlformats.org/officeDocument/2006/relationships" xmlns:m="http://schemas.openxmlformats.org/officeDocument/2006/math" xmlns:v="urn:schemas-microsoft-com:vml" xmlns:wp14="http://schemas.microsoft.com/office/word/2010/wordprocessingDrawing" xmlns:wp="http://schemas.openxmlformats.org/drawingml/2006/wordprocessingDrawing" xmlns:w10="urn:schemas-microsoft-com:office:word" xmlns:w="http://schemas.openxmlformats.org/wordprocessingml/2006/main" xmlns:w14="http://schemas.microsoft.com/office/word/2010/wordml" xmlns:w15="http://schemas.microsoft.com/office/word/2012/wordml" xmlns:w16cex="http://schemas.microsoft.com/office/word/2018/wordml/cex" xmlns:w16cid="http://schemas.microsoft.com/office/word/2016/wordml/cid" xmlns:w16="http://schemas.microsoft.com/office/word/2018/wordml" xmlns:w16sdtdh="http://schemas.microsoft.com/office/word/2020/wordml/sdtdatahash" xmlns:w16se="http://schemas.microsoft.com/office/word/2015/wordml/symex" xmlns:wpg="http://schemas.microsoft.com/office/word/2010/wordprocessingGroup" xmlns:wpi="http://schemas.microsoft.com/office/word/2010/wordprocessingInk" xmlns:wne="http://schemas.microsoft.com/office/word/2006/wordml" xmlns:wps="http://schemas.microsoft.com/office/word/2010/wordprocessingShape" mc:Ignorable="w14 w15 w16se w16cid w16 w16cex w16sdtdh wp14">
+<w:footnotes xmlns:wpc="http://schemas.microsoft.com/office/word/2010/wordprocessingCanvas" xmlns:cx="http://schemas.microsoft.com/office/drawing/2014/chartex" xmlns:cx1="http://schemas.microsoft.com/office/drawing/2015/9/8/chartex" xmlns:cx2="http://schemas.microsoft.com/office/drawing/2015/10/21/chartex" xmlns:cx3="http://schemas.microsoft.com/office/drawing/2016/5/9/chartex" xmlns:cx4="http://schemas.microsoft.com/office/drawing/2016/5/10/chartex" xmlns:cx5="http://schemas.microsoft.com/office/drawing/2016/5/11/chartex" xmlns:cx6="http://schemas.microsoft.com/office/drawing/2016/5/12/chartex" xmlns:cx7="http://schemas.microsoft.com/office/drawing/2016/5/13/chartex" xmlns:cx8="http://schemas.microsoft.com/office/drawing/2016/5/14/chartex" xmlns:mc="http://schemas.openxmlformats.org/markup-compatibility/2006" xmlns:aink="http://schemas.microsoft.com/office/drawing/2016/ink" xmlns:am3d="http://schemas.microsoft.com/office/drawing/2017/model3d" xmlns:o="urn:schemas-microsoft-com:office:office" xmlns:oel="http://schemas.microsoft.com/office/2019/extlst" xmlns:r="http://schemas.openxmlformats.org/officeDocument/2006/relationships" xmlns:m="http://schemas.openxmlformats.org/officeDocument/2006/math" xmlns:v="urn:schemas-microsoft-com:vml" xmlns:wp14="http://schemas.microsoft.com/office/word/2010/wordprocessingDrawing" xmlns:wp="http://schemas.openxmlformats.org/drawingml/2006/wordprocessingDrawing" xmlns:w10="urn:schemas-microsoft-com:office:word" xmlns:w="http://schemas.openxmlformats.org/wordprocessingml/2006/main" xmlns:w14="http://schemas.microsoft.com/office/word/2010/wordml" xmlns:w15="http://schemas.microsoft.com/office/word/2012/wordml" xmlns:w16cex="http://schemas.microsoft.com/office/word/2018/wordml/cex" xmlns:w16cid="http://schemas.microsoft.com/office/word/2016/wordml/cid" xmlns:w16="http://schemas.microsoft.com/office/word/2018/wordml" xmlns:w16du="http://schemas.microsoft.com/office/word/2023/wordml/word16du" xmlns:w16sdtdh="http://schemas.microsoft.com/office/word/2020/wordml/sdtdatahash" xmlns:w16se="http://schemas.microsoft.com/office/word/2015/wordml/symex" xmlns:wpg="http://schemas.microsoft.com/office/word/2010/wordprocessingGroup" xmlns:wpi="http://schemas.microsoft.com/office/word/2010/wordprocessingInk" xmlns:wne="http://schemas.microsoft.com/office/word/2006/wordml" xmlns:wps="http://schemas.microsoft.com/office/word/2010/wordprocessingShape" mc:Ignorable="w14 w15 w16se w16cid w16 w16cex w16sdtdh wp14">
   <w:footnote w:type="separator" w:id="-1">
     <w:p>
       <w:r>
@@ -2816,7 +2745,7 @@
 </file>
 
 <file path=word/numbering.xml><?xml version="1.0" encoding="utf-8"?>
-<w:numbering xmlns:wpc="http://schemas.microsoft.com/office/word/2010/wordprocessingCanvas" xmlns:cx="http://schemas.microsoft.com/office/drawing/2014/chartex" xmlns:cx1="http://schemas.microsoft.com/office/drawing/2015/9/8/chartex" xmlns:cx2="http://schemas.microsoft.com/office/drawing/2015/10/21/chartex" xmlns:cx3="http://schemas.microsoft.com/office/drawing/2016/5/9/chartex" xmlns:cx4="http://schemas.microsoft.com/office/drawing/2016/5/10/chartex" xmlns:cx5="http://schemas.microsoft.com/office/drawing/2016/5/11/chartex" xmlns:cx6="http://schemas.microsoft.com/office/drawing/2016/5/12/chartex" xmlns:cx7="http://schemas.microsoft.com/office/drawing/2016/5/13/chartex" xmlns:cx8="http://schemas.microsoft.com/office/drawing/2016/5/14/chartex" xmlns:mc="http://schemas.openxmlformats.org/markup-compatibility/2006" xmlns:aink="http://schemas.microsoft.com/office/drawing/2016/ink" xmlns:am3d="http://schemas.microsoft.com/office/drawing/2017/model3d" xmlns:o="urn:schemas-microsoft-com:office:office" xmlns:oel="http://schemas.microsoft.com/office/2019/extlst" xmlns:r="http://schemas.openxmlformats.org/officeDocument/2006/relationships" xmlns:m="http://schemas.openxmlformats.org/officeDocument/2006/math" xmlns:v="urn:schemas-microsoft-com:vml" xmlns:wp14="http://schemas.microsoft.com/office/word/2010/wordprocessingDrawing" xmlns:wp="http://schemas.openxmlformats.org/drawingml/2006/wordprocessingDrawing" xmlns:w10="urn:schemas-microsoft-com:office:word" xmlns:w="http://schemas.openxmlformats.org/wordprocessingml/2006/main" xmlns:w14="http://schemas.microsoft.com/office/word/2010/wordml" xmlns:w15="http://schemas.microsoft.com/office/word/2012/wordml" xmlns:w16cex="http://schemas.microsoft.com/office/word/2018/wordml/cex" xmlns:w16cid="http://schemas.microsoft.com/office/word/2016/wordml/cid" xmlns:w16="http://schemas.microsoft.com/office/word/2018/wordml" xmlns:w16sdtdh="http://schemas.microsoft.com/office/word/2020/wordml/sdtdatahash" xmlns:w16se="http://schemas.microsoft.com/office/word/2015/wordml/symex" xmlns:wpg="http://schemas.microsoft.com/office/word/2010/wordprocessingGroup" xmlns:wpi="http://schemas.microsoft.com/office/word/2010/wordprocessingInk" xmlns:wne="http://schemas.microsoft.com/office/word/2006/wordml" xmlns:wps="http://schemas.microsoft.com/office/word/2010/wordprocessingShape" mc:Ignorable="w14 w15 w16se w16cid w16 w16cex w16sdtdh wp14">
+<w:numbering xmlns:wpc="http://schemas.microsoft.com/office/word/2010/wordprocessingCanvas" xmlns:cx="http://schemas.microsoft.com/office/drawing/2014/chartex" xmlns:cx1="http://schemas.microsoft.com/office/drawing/2015/9/8/chartex" xmlns:cx2="http://schemas.microsoft.com/office/drawing/2015/10/21/chartex" xmlns:cx3="http://schemas.microsoft.com/office/drawing/2016/5/9/chartex" xmlns:cx4="http://schemas.microsoft.com/office/drawing/2016/5/10/chartex" xmlns:cx5="http://schemas.microsoft.com/office/drawing/2016/5/11/chartex" xmlns:cx6="http://schemas.microsoft.com/office/drawing/2016/5/12/chartex" xmlns:cx7="http://schemas.microsoft.com/office/drawing/2016/5/13/chartex" xmlns:cx8="http://schemas.microsoft.com/office/drawing/2016/5/14/chartex" xmlns:mc="http://schemas.openxmlformats.org/markup-compatibility/2006" xmlns:aink="http://schemas.microsoft.com/office/drawing/2016/ink" xmlns:am3d="http://schemas.microsoft.com/office/drawing/2017/model3d" xmlns:o="urn:schemas-microsoft-com:office:office" xmlns:oel="http://schemas.microsoft.com/office/2019/extlst" xmlns:r="http://schemas.openxmlformats.org/officeDocument/2006/relationships" xmlns:m="http://schemas.openxmlformats.org/officeDocument/2006/math" xmlns:v="urn:schemas-microsoft-com:vml" xmlns:wp14="http://schemas.microsoft.com/office/word/2010/wordprocessingDrawing" xmlns:wp="http://schemas.openxmlformats.org/drawingml/2006/wordprocessingDrawing" xmlns:w10="urn:schemas-microsoft-com:office:word" xmlns:w="http://schemas.openxmlformats.org/wordprocessingml/2006/main" xmlns:w14="http://schemas.microsoft.com/office/word/2010/wordml" xmlns:w15="http://schemas.microsoft.com/office/word/2012/wordml" xmlns:w16cex="http://schemas.microsoft.com/office/word/2018/wordml/cex" xmlns:w16cid="http://schemas.microsoft.com/office/word/2016/wordml/cid" xmlns:w16="http://schemas.microsoft.com/office/word/2018/wordml" xmlns:w16du="http://schemas.microsoft.com/office/word/2023/wordml/word16du" xmlns:w16sdtdh="http://schemas.microsoft.com/office/word/2020/wordml/sdtdatahash" xmlns:w16se="http://schemas.microsoft.com/office/word/2015/wordml/symex" xmlns:wpg="http://schemas.microsoft.com/office/word/2010/wordprocessingGroup" xmlns:wpi="http://schemas.microsoft.com/office/word/2010/wordprocessingInk" xmlns:wne="http://schemas.microsoft.com/office/word/2006/wordml" xmlns:wps="http://schemas.microsoft.com/office/word/2010/wordprocessingShape" mc:Ignorable="w14 w15 w16se w16cid w16 w16cex w16sdtdh wp14">
   <w:abstractNum w:abstractNumId="0" w15:restartNumberingAfterBreak="0">
     <w:nsid w:val="19E471ED"/>
     <w:multiLevelType w:val="multilevel"/>
